--- a/Main.docx
+++ b/Main.docx
@@ -22,7 +22,33 @@
         <w:t xml:space="preserve">RStudio</w:t>
       </w:r>
     </w:p>
-    <w:bookmarkStart w:id="21" w:name="introduction"/>
+    <w:sdt>
+      <w:sdtPr>
+        <w:docPartObj>
+          <w:docPartGallery w:val="Table of Contents"/>
+          <w:docPartUnique/>
+        </w:docPartObj>
+      </w:sdtPr>
+      <w:sdtContent>
+        <w:p>
+          <w:pPr>
+            <w:pStyle w:val="TOCHeading"/>
+          </w:pPr>
+          <w:r>
+            <w:t xml:space="preserve">Table of Contents</w:t>
+          </w:r>
+        </w:p>
+        <w:p>
+          <w:r>
+            <w:fldChar w:fldCharType="begin" w:dirty="true"/>
+            <w:instrText xml:space="preserve">TOC \o "1-3" \h \z \u</w:instrText>
+            <w:fldChar w:fldCharType="separate"/>
+            <w:fldChar w:fldCharType="end"/>
+          </w:r>
+        </w:p>
+      </w:sdtContent>
+    </w:sdt>
+    <w:bookmarkStart w:id="22" w:name="introduction"/>
     <w:p>
       <w:pPr>
         <w:pStyle w:val="Heading1"/>
@@ -318,7 +344,7645 @@
         <w:t xml:space="preserve">.</w:t>
       </w:r>
     </w:p>
+    <w:bookmarkStart w:id="21" w:name="les-chunks"/>
+    <w:p>
+      <w:pPr>
+        <w:pStyle w:val="Heading2"/>
+      </w:pPr>
+      <w:r>
+        <w:t xml:space="preserve">Les Chunks</w:t>
+      </w:r>
+    </w:p>
+    <w:p>
+      <w:pPr>
+        <w:numPr>
+          <w:ilvl w:val="0"/>
+          <w:numId w:val="1003"/>
+        </w:numPr>
+        <w:pStyle w:val="Compact"/>
+      </w:pPr>
+      <w:r>
+        <w:t xml:space="preserve">Pour exécuter des lignes de code en</w:t>
+      </w:r>
+      <w:r>
+        <w:t xml:space="preserve"> </w:t>
+      </w:r>
+      <w:r>
+        <w:rPr>
+          <w:bCs/>
+          <w:b/>
+        </w:rPr>
+        <w:t xml:space="preserve">R</w:t>
+      </w:r>
+      <w:r>
+        <w:t xml:space="preserve">, vous pouvez insérer ces lignes à partir du menu.</w:t>
+      </w:r>
+    </w:p>
+    <w:p>
+      <w:pPr>
+        <w:pStyle w:val="SourceCode"/>
+      </w:pPr>
+      <w:r>
+        <w:rPr>
+          <w:rStyle w:val="DecValTok"/>
+        </w:rPr>
+        <w:t xml:space="preserve">1</w:t>
+      </w:r>
+      <w:r>
+        <w:rPr>
+          <w:rStyle w:val="SpecialCharTok"/>
+        </w:rPr>
+        <w:t xml:space="preserve">+</w:t>
+      </w:r>
+      <w:r>
+        <w:rPr>
+          <w:rStyle w:val="DecValTok"/>
+        </w:rPr>
+        <w:t xml:space="preserve">1</w:t>
+      </w:r>
+    </w:p>
+    <w:p>
+      <w:pPr>
+        <w:pStyle w:val="SourceCode"/>
+      </w:pPr>
+      <w:r>
+        <w:rPr>
+          <w:rStyle w:val="VerbatimChar"/>
+        </w:rPr>
+        <w:t xml:space="preserve">## [1] 2</w:t>
+      </w:r>
+    </w:p>
     <w:bookmarkEnd w:id="21"/>
+    <w:bookmarkEnd w:id="22"/>
+    <w:bookmarkStart w:id="24" w:name="probability-and-statistics-with-r"/>
+    <w:p>
+      <w:pPr>
+        <w:pStyle w:val="Heading1"/>
+      </w:pPr>
+      <w:r>
+        <w:t xml:space="preserve">Probability and statistics with R</w:t>
+      </w:r>
+    </w:p>
+    <w:bookmarkStart w:id="23" w:name="vectors"/>
+    <w:p>
+      <w:pPr>
+        <w:pStyle w:val="Heading2"/>
+      </w:pPr>
+      <w:r>
+        <w:t xml:space="preserve">Vectors</w:t>
+      </w:r>
+    </w:p>
+    <w:p>
+      <w:pPr>
+        <w:pStyle w:val="SourceCode"/>
+      </w:pPr>
+      <w:r>
+        <w:rPr>
+          <w:rStyle w:val="NormalTok"/>
+        </w:rPr>
+        <w:t xml:space="preserve">x </w:t>
+      </w:r>
+      <w:r>
+        <w:rPr>
+          <w:rStyle w:val="OtherTok"/>
+        </w:rPr>
+        <w:t xml:space="preserve">&lt;-</w:t>
+      </w:r>
+      <w:r>
+        <w:rPr>
+          <w:rStyle w:val="NormalTok"/>
+        </w:rPr>
+        <w:t xml:space="preserve"> </w:t>
+      </w:r>
+      <w:r>
+        <w:rPr>
+          <w:rStyle w:val="DecValTok"/>
+        </w:rPr>
+        <w:t xml:space="preserve">5</w:t>
+      </w:r>
+      <w:r>
+        <w:rPr>
+          <w:rStyle w:val="NormalTok"/>
+        </w:rPr>
+        <w:t xml:space="preserve"> </w:t>
+      </w:r>
+      <w:r>
+        <w:br/>
+      </w:r>
+      <w:r>
+        <w:rPr>
+          <w:rStyle w:val="NormalTok"/>
+        </w:rPr>
+        <w:t xml:space="preserve">x</w:t>
+      </w:r>
+    </w:p>
+    <w:p>
+      <w:pPr>
+        <w:pStyle w:val="SourceCode"/>
+      </w:pPr>
+      <w:r>
+        <w:rPr>
+          <w:rStyle w:val="VerbatimChar"/>
+        </w:rPr>
+        <w:t xml:space="preserve">## [1] 5</w:t>
+      </w:r>
+    </w:p>
+    <w:p>
+      <w:pPr>
+        <w:pStyle w:val="SourceCode"/>
+      </w:pPr>
+      <w:r>
+        <w:rPr>
+          <w:rStyle w:val="NormalTok"/>
+        </w:rPr>
+        <w:t xml:space="preserve">y </w:t>
+      </w:r>
+      <w:r>
+        <w:rPr>
+          <w:rStyle w:val="OtherTok"/>
+        </w:rPr>
+        <w:t xml:space="preserve">&lt;-</w:t>
+      </w:r>
+      <w:r>
+        <w:rPr>
+          <w:rStyle w:val="NormalTok"/>
+        </w:rPr>
+        <w:t xml:space="preserve"> </w:t>
+      </w:r>
+      <w:r>
+        <w:rPr>
+          <w:rStyle w:val="FunctionTok"/>
+        </w:rPr>
+        <w:t xml:space="preserve">c</w:t>
+      </w:r>
+      <w:r>
+        <w:rPr>
+          <w:rStyle w:val="NormalTok"/>
+        </w:rPr>
+        <w:t xml:space="preserve">(</w:t>
+      </w:r>
+      <w:r>
+        <w:rPr>
+          <w:rStyle w:val="DecValTok"/>
+        </w:rPr>
+        <w:t xml:space="preserve">7</w:t>
+      </w:r>
+      <w:r>
+        <w:rPr>
+          <w:rStyle w:val="NormalTok"/>
+        </w:rPr>
+        <w:t xml:space="preserve">, </w:t>
+      </w:r>
+      <w:r>
+        <w:rPr>
+          <w:rStyle w:val="DecValTok"/>
+        </w:rPr>
+        <w:t xml:space="preserve">3</w:t>
+      </w:r>
+      <w:r>
+        <w:rPr>
+          <w:rStyle w:val="NormalTok"/>
+        </w:rPr>
+        <w:t xml:space="preserve">, </w:t>
+      </w:r>
+      <w:r>
+        <w:rPr>
+          <w:rStyle w:val="DecValTok"/>
+        </w:rPr>
+        <w:t xml:space="preserve">5</w:t>
+      </w:r>
+      <w:r>
+        <w:rPr>
+          <w:rStyle w:val="NormalTok"/>
+        </w:rPr>
+        <w:t xml:space="preserve">)</w:t>
+      </w:r>
+      <w:r>
+        <w:br/>
+      </w:r>
+      <w:r>
+        <w:rPr>
+          <w:rStyle w:val="NormalTok"/>
+        </w:rPr>
+        <w:t xml:space="preserve">y</w:t>
+      </w:r>
+    </w:p>
+    <w:p>
+      <w:pPr>
+        <w:pStyle w:val="SourceCode"/>
+      </w:pPr>
+      <w:r>
+        <w:rPr>
+          <w:rStyle w:val="VerbatimChar"/>
+        </w:rPr>
+        <w:t xml:space="preserve">## [1] 7 3 5</w:t>
+      </w:r>
+    </w:p>
+    <w:p>
+      <w:pPr>
+        <w:pStyle w:val="SourceCode"/>
+      </w:pPr>
+      <w:r>
+        <w:rPr>
+          <w:rStyle w:val="NormalTok"/>
+        </w:rPr>
+        <w:t xml:space="preserve">z </w:t>
+      </w:r>
+      <w:r>
+        <w:rPr>
+          <w:rStyle w:val="OtherTok"/>
+        </w:rPr>
+        <w:t xml:space="preserve">&lt;-</w:t>
+      </w:r>
+      <w:r>
+        <w:rPr>
+          <w:rStyle w:val="NormalTok"/>
+        </w:rPr>
+        <w:t xml:space="preserve"> </w:t>
+      </w:r>
+      <w:r>
+        <w:rPr>
+          <w:rStyle w:val="FunctionTok"/>
+        </w:rPr>
+        <w:t xml:space="preserve">c</w:t>
+      </w:r>
+      <w:r>
+        <w:rPr>
+          <w:rStyle w:val="NormalTok"/>
+        </w:rPr>
+        <w:t xml:space="preserve">(</w:t>
+      </w:r>
+      <w:r>
+        <w:rPr>
+          <w:rStyle w:val="DecValTok"/>
+        </w:rPr>
+        <w:t xml:space="preserve">2</w:t>
+      </w:r>
+      <w:r>
+        <w:rPr>
+          <w:rStyle w:val="NormalTok"/>
+        </w:rPr>
+        <w:t xml:space="preserve">, </w:t>
+      </w:r>
+      <w:r>
+        <w:rPr>
+          <w:rStyle w:val="DecValTok"/>
+        </w:rPr>
+        <w:t xml:space="preserve">4</w:t>
+      </w:r>
+      <w:r>
+        <w:rPr>
+          <w:rStyle w:val="NormalTok"/>
+        </w:rPr>
+        <w:t xml:space="preserve">, </w:t>
+      </w:r>
+      <w:r>
+        <w:rPr>
+          <w:rStyle w:val="DecValTok"/>
+        </w:rPr>
+        <w:t xml:space="preserve">6</w:t>
+      </w:r>
+      <w:r>
+        <w:rPr>
+          <w:rStyle w:val="NormalTok"/>
+        </w:rPr>
+        <w:t xml:space="preserve">, </w:t>
+      </w:r>
+      <w:r>
+        <w:rPr>
+          <w:rStyle w:val="DecValTok"/>
+        </w:rPr>
+        <w:t xml:space="preserve">8</w:t>
+      </w:r>
+      <w:r>
+        <w:rPr>
+          <w:rStyle w:val="NormalTok"/>
+        </w:rPr>
+        <w:t xml:space="preserve">)</w:t>
+      </w:r>
+      <w:r>
+        <w:br/>
+      </w:r>
+      <w:r>
+        <w:rPr>
+          <w:rStyle w:val="FunctionTok"/>
+        </w:rPr>
+        <w:t xml:space="preserve">length</w:t>
+      </w:r>
+      <w:r>
+        <w:rPr>
+          <w:rStyle w:val="NormalTok"/>
+        </w:rPr>
+        <w:t xml:space="preserve">(z)</w:t>
+      </w:r>
+    </w:p>
+    <w:p>
+      <w:pPr>
+        <w:pStyle w:val="SourceCode"/>
+      </w:pPr>
+      <w:r>
+        <w:rPr>
+          <w:rStyle w:val="VerbatimChar"/>
+        </w:rPr>
+        <w:t xml:space="preserve">## [1] 4</w:t>
+      </w:r>
+    </w:p>
+    <w:p>
+      <w:pPr>
+        <w:pStyle w:val="SourceCode"/>
+      </w:pPr>
+      <w:r>
+        <w:rPr>
+          <w:rStyle w:val="FunctionTok"/>
+        </w:rPr>
+        <w:t xml:space="preserve">length</w:t>
+      </w:r>
+      <w:r>
+        <w:rPr>
+          <w:rStyle w:val="NormalTok"/>
+        </w:rPr>
+        <w:t xml:space="preserve">(x)</w:t>
+      </w:r>
+    </w:p>
+    <w:p>
+      <w:pPr>
+        <w:pStyle w:val="SourceCode"/>
+      </w:pPr>
+      <w:r>
+        <w:rPr>
+          <w:rStyle w:val="VerbatimChar"/>
+        </w:rPr>
+        <w:t xml:space="preserve">## [1] 1</w:t>
+      </w:r>
+    </w:p>
+    <w:p>
+      <w:pPr>
+        <w:pStyle w:val="SourceCode"/>
+      </w:pPr>
+      <w:r>
+        <w:rPr>
+          <w:rStyle w:val="FunctionTok"/>
+        </w:rPr>
+        <w:t xml:space="preserve">length</w:t>
+      </w:r>
+      <w:r>
+        <w:rPr>
+          <w:rStyle w:val="NormalTok"/>
+        </w:rPr>
+        <w:t xml:space="preserve">(y)</w:t>
+      </w:r>
+    </w:p>
+    <w:p>
+      <w:pPr>
+        <w:pStyle w:val="SourceCode"/>
+      </w:pPr>
+      <w:r>
+        <w:rPr>
+          <w:rStyle w:val="VerbatimChar"/>
+        </w:rPr>
+        <w:t xml:space="preserve">## [1] 3</w:t>
+      </w:r>
+    </w:p>
+    <w:p>
+      <w:pPr>
+        <w:pStyle w:val="SourceCode"/>
+      </w:pPr>
+      <w:r>
+        <w:rPr>
+          <w:rStyle w:val="NormalTok"/>
+        </w:rPr>
+        <w:t xml:space="preserve">x </w:t>
+      </w:r>
+      <w:r>
+        <w:rPr>
+          <w:rStyle w:val="SpecialCharTok"/>
+        </w:rPr>
+        <w:t xml:space="preserve">+</w:t>
+      </w:r>
+      <w:r>
+        <w:rPr>
+          <w:rStyle w:val="NormalTok"/>
+        </w:rPr>
+        <w:t xml:space="preserve"> y</w:t>
+      </w:r>
+    </w:p>
+    <w:p>
+      <w:pPr>
+        <w:pStyle w:val="SourceCode"/>
+      </w:pPr>
+      <w:r>
+        <w:rPr>
+          <w:rStyle w:val="VerbatimChar"/>
+        </w:rPr>
+        <w:t xml:space="preserve">## [1] 12  8 10</w:t>
+      </w:r>
+    </w:p>
+    <w:p>
+      <w:pPr>
+        <w:pStyle w:val="SourceCode"/>
+      </w:pPr>
+      <w:r>
+        <w:rPr>
+          <w:rStyle w:val="NormalTok"/>
+        </w:rPr>
+        <w:t xml:space="preserve">y </w:t>
+      </w:r>
+      <w:r>
+        <w:rPr>
+          <w:rStyle w:val="SpecialCharTok"/>
+        </w:rPr>
+        <w:t xml:space="preserve">+</w:t>
+      </w:r>
+      <w:r>
+        <w:rPr>
+          <w:rStyle w:val="NormalTok"/>
+        </w:rPr>
+        <w:t xml:space="preserve"> z </w:t>
+      </w:r>
+      <w:r>
+        <w:rPr>
+          <w:rStyle w:val="CommentTok"/>
+        </w:rPr>
+        <w:t xml:space="preserve"># Opération non souhaitée car pas de même longueur</w:t>
+      </w:r>
+    </w:p>
+    <w:p>
+      <w:pPr>
+        <w:pStyle w:val="SourceCode"/>
+      </w:pPr>
+      <w:r>
+        <w:rPr>
+          <w:rStyle w:val="VerbatimChar"/>
+        </w:rPr>
+        <w:t xml:space="preserve">## Warning in y + z: longer object length is not a multiple of shorter object</w:t>
+      </w:r>
+      <w:r>
+        <w:br/>
+      </w:r>
+      <w:r>
+        <w:rPr>
+          <w:rStyle w:val="VerbatimChar"/>
+        </w:rPr>
+        <w:t xml:space="preserve">## length</w:t>
+      </w:r>
+    </w:p>
+    <w:p>
+      <w:pPr>
+        <w:pStyle w:val="SourceCode"/>
+      </w:pPr>
+      <w:r>
+        <w:rPr>
+          <w:rStyle w:val="VerbatimChar"/>
+        </w:rPr>
+        <w:t xml:space="preserve">## [1]  9  7 11 15</w:t>
+      </w:r>
+    </w:p>
+    <w:p>
+      <w:pPr>
+        <w:pStyle w:val="SourceCode"/>
+      </w:pPr>
+      <w:r>
+        <w:rPr>
+          <w:rStyle w:val="CommentTok"/>
+        </w:rPr>
+        <w:t xml:space="preserve"># Supposons que z soient des prix en euros. Pour les convertir en dollars, il suffit de faire</w:t>
+      </w:r>
+      <w:r>
+        <w:br/>
+      </w:r>
+      <w:r>
+        <w:rPr>
+          <w:rStyle w:val="FloatTok"/>
+        </w:rPr>
+        <w:t xml:space="preserve">0.87</w:t>
+      </w:r>
+      <w:r>
+        <w:rPr>
+          <w:rStyle w:val="SpecialCharTok"/>
+        </w:rPr>
+        <w:t xml:space="preserve">*</w:t>
+      </w:r>
+      <w:r>
+        <w:rPr>
+          <w:rStyle w:val="NormalTok"/>
+        </w:rPr>
+        <w:t xml:space="preserve">z</w:t>
+      </w:r>
+    </w:p>
+    <w:p>
+      <w:pPr>
+        <w:pStyle w:val="SourceCode"/>
+      </w:pPr>
+      <w:r>
+        <w:rPr>
+          <w:rStyle w:val="VerbatimChar"/>
+        </w:rPr>
+        <w:t xml:space="preserve">## [1] 1.74 3.48 5.22 6.96</w:t>
+      </w:r>
+    </w:p>
+    <w:p>
+      <w:pPr>
+        <w:pStyle w:val="BlockText"/>
+      </w:pPr>
+      <w:r>
+        <w:t xml:space="preserve">LogVec &lt;- (x &lt; z) # logical vector</w:t>
+      </w:r>
+      <w:r>
+        <w:t xml:space="preserve"> </w:t>
+      </w:r>
+      <w:r>
+        <w:t xml:space="preserve">LogVec # 5 &lt; 2, 5 &lt; 4, 5 &lt; 6, 5 &lt; 8</w:t>
+      </w:r>
+      <w:r>
+        <w:t xml:space="preserve"> </w:t>
+      </w:r>
+      <w:r>
+        <w:t xml:space="preserve">[1] FALSE FALSE TRUE TRUE</w:t>
+      </w:r>
+      <w:r>
+        <w:t xml:space="preserve"> </w:t>
+      </w:r>
+      <w:r>
+        <w:t xml:space="preserve">typeof(LogVec)</w:t>
+      </w:r>
+    </w:p>
+    <w:p>
+      <w:pPr>
+        <w:pStyle w:val="SourceCode"/>
+      </w:pPr>
+      <w:r>
+        <w:rPr>
+          <w:rStyle w:val="NormalTok"/>
+        </w:rPr>
+        <w:t xml:space="preserve">LogVec </w:t>
+      </w:r>
+      <w:r>
+        <w:rPr>
+          <w:rStyle w:val="OtherTok"/>
+        </w:rPr>
+        <w:t xml:space="preserve">&lt;-</w:t>
+      </w:r>
+      <w:r>
+        <w:rPr>
+          <w:rStyle w:val="NormalTok"/>
+        </w:rPr>
+        <w:t xml:space="preserve"> (x </w:t>
+      </w:r>
+      <w:r>
+        <w:rPr>
+          <w:rStyle w:val="SpecialCharTok"/>
+        </w:rPr>
+        <w:t xml:space="preserve">&lt;</w:t>
+      </w:r>
+      <w:r>
+        <w:rPr>
+          <w:rStyle w:val="NormalTok"/>
+        </w:rPr>
+        <w:t xml:space="preserve"> z)</w:t>
+      </w:r>
+      <w:r>
+        <w:br/>
+      </w:r>
+      <w:r>
+        <w:rPr>
+          <w:rStyle w:val="NormalTok"/>
+        </w:rPr>
+        <w:t xml:space="preserve">LogVec</w:t>
+      </w:r>
+    </w:p>
+    <w:p>
+      <w:pPr>
+        <w:pStyle w:val="SourceCode"/>
+      </w:pPr>
+      <w:r>
+        <w:rPr>
+          <w:rStyle w:val="VerbatimChar"/>
+        </w:rPr>
+        <w:t xml:space="preserve">## [1] FALSE FALSE  TRUE  TRUE</w:t>
+      </w:r>
+    </w:p>
+    <w:p>
+      <w:pPr>
+        <w:pStyle w:val="SourceCode"/>
+      </w:pPr>
+      <w:r>
+        <w:rPr>
+          <w:rStyle w:val="FunctionTok"/>
+        </w:rPr>
+        <w:t xml:space="preserve">typeof</w:t>
+      </w:r>
+      <w:r>
+        <w:rPr>
+          <w:rStyle w:val="NormalTok"/>
+        </w:rPr>
+        <w:t xml:space="preserve">(LogVec)</w:t>
+      </w:r>
+    </w:p>
+    <w:p>
+      <w:pPr>
+        <w:pStyle w:val="SourceCode"/>
+      </w:pPr>
+      <w:r>
+        <w:rPr>
+          <w:rStyle w:val="VerbatimChar"/>
+        </w:rPr>
+        <w:t xml:space="preserve">## [1] "logical"</w:t>
+      </w:r>
+    </w:p>
+    <w:p>
+      <w:pPr>
+        <w:pStyle w:val="SourceCode"/>
+      </w:pPr>
+      <w:r>
+        <w:rPr>
+          <w:rStyle w:val="FunctionTok"/>
+        </w:rPr>
+        <w:t xml:space="preserve">typeof</w:t>
+      </w:r>
+      <w:r>
+        <w:rPr>
+          <w:rStyle w:val="NormalTok"/>
+        </w:rPr>
+        <w:t xml:space="preserve">(x)</w:t>
+      </w:r>
+    </w:p>
+    <w:p>
+      <w:pPr>
+        <w:pStyle w:val="SourceCode"/>
+      </w:pPr>
+      <w:r>
+        <w:rPr>
+          <w:rStyle w:val="VerbatimChar"/>
+        </w:rPr>
+        <w:t xml:space="preserve">## [1] "double"</w:t>
+      </w:r>
+    </w:p>
+    <w:p>
+      <w:pPr>
+        <w:pStyle w:val="SourceCode"/>
+      </w:pPr>
+      <w:r>
+        <w:rPr>
+          <w:rStyle w:val="NormalTok"/>
+        </w:rPr>
+        <w:t xml:space="preserve">z</w:t>
+      </w:r>
+    </w:p>
+    <w:p>
+      <w:pPr>
+        <w:pStyle w:val="SourceCode"/>
+      </w:pPr>
+      <w:r>
+        <w:rPr>
+          <w:rStyle w:val="VerbatimChar"/>
+        </w:rPr>
+        <w:t xml:space="preserve">## [1] 2 4 6 8</w:t>
+      </w:r>
+    </w:p>
+    <w:p>
+      <w:pPr>
+        <w:pStyle w:val="SourceCode"/>
+      </w:pPr>
+      <w:r>
+        <w:rPr>
+          <w:rStyle w:val="NormalTok"/>
+        </w:rPr>
+        <w:t xml:space="preserve">z[</w:t>
+      </w:r>
+      <w:r>
+        <w:rPr>
+          <w:rStyle w:val="DecValTok"/>
+        </w:rPr>
+        <w:t xml:space="preserve">2</w:t>
+      </w:r>
+      <w:r>
+        <w:rPr>
+          <w:rStyle w:val="NormalTok"/>
+        </w:rPr>
+        <w:t xml:space="preserve">]</w:t>
+      </w:r>
+    </w:p>
+    <w:p>
+      <w:pPr>
+        <w:pStyle w:val="SourceCode"/>
+      </w:pPr>
+      <w:r>
+        <w:rPr>
+          <w:rStyle w:val="VerbatimChar"/>
+        </w:rPr>
+        <w:t xml:space="preserve">## [1] 4</w:t>
+      </w:r>
+    </w:p>
+    <w:p>
+      <w:pPr>
+        <w:pStyle w:val="SourceCode"/>
+      </w:pPr>
+      <w:r>
+        <w:rPr>
+          <w:rStyle w:val="FunctionTok"/>
+        </w:rPr>
+        <w:t xml:space="preserve">typeof</w:t>
+      </w:r>
+      <w:r>
+        <w:rPr>
+          <w:rStyle w:val="NormalTok"/>
+        </w:rPr>
+        <w:t xml:space="preserve">(z)</w:t>
+      </w:r>
+    </w:p>
+    <w:p>
+      <w:pPr>
+        <w:pStyle w:val="SourceCode"/>
+      </w:pPr>
+      <w:r>
+        <w:rPr>
+          <w:rStyle w:val="VerbatimChar"/>
+        </w:rPr>
+        <w:t xml:space="preserve">## [1] "double"</w:t>
+      </w:r>
+    </w:p>
+    <w:p>
+      <w:pPr>
+        <w:pStyle w:val="SourceCode"/>
+      </w:pPr>
+      <w:r>
+        <w:rPr>
+          <w:rStyle w:val="NormalTok"/>
+        </w:rPr>
+        <w:t xml:space="preserve">z</w:t>
+      </w:r>
+      <w:r>
+        <w:rPr>
+          <w:rStyle w:val="OtherTok"/>
+        </w:rPr>
+        <w:t xml:space="preserve">&lt;-</w:t>
+      </w:r>
+      <w:r>
+        <w:rPr>
+          <w:rStyle w:val="FunctionTok"/>
+        </w:rPr>
+        <w:t xml:space="preserve">as.integer</w:t>
+      </w:r>
+      <w:r>
+        <w:rPr>
+          <w:rStyle w:val="NormalTok"/>
+        </w:rPr>
+        <w:t xml:space="preserve">(z)</w:t>
+      </w:r>
+      <w:r>
+        <w:br/>
+      </w:r>
+      <w:r>
+        <w:rPr>
+          <w:rStyle w:val="FunctionTok"/>
+        </w:rPr>
+        <w:t xml:space="preserve">typeof</w:t>
+      </w:r>
+      <w:r>
+        <w:rPr>
+          <w:rStyle w:val="NormalTok"/>
+        </w:rPr>
+        <w:t xml:space="preserve">(z)</w:t>
+      </w:r>
+    </w:p>
+    <w:p>
+      <w:pPr>
+        <w:pStyle w:val="SourceCode"/>
+      </w:pPr>
+      <w:r>
+        <w:rPr>
+          <w:rStyle w:val="VerbatimChar"/>
+        </w:rPr>
+        <w:t xml:space="preserve">## [1] "integer"</w:t>
+      </w:r>
+    </w:p>
+    <w:p>
+      <w:pPr>
+        <w:pStyle w:val="SourceCode"/>
+      </w:pPr>
+      <w:r>
+        <w:rPr>
+          <w:rStyle w:val="NormalTok"/>
+        </w:rPr>
+        <w:t xml:space="preserve">LETTERS </w:t>
+      </w:r>
+      <w:r>
+        <w:rPr>
+          <w:rStyle w:val="DocumentationTok"/>
+        </w:rPr>
+        <w:t xml:space="preserve">## vecteur contenant les lettres de l'alphabet</w:t>
+      </w:r>
+    </w:p>
+    <w:p>
+      <w:pPr>
+        <w:pStyle w:val="SourceCode"/>
+      </w:pPr>
+      <w:r>
+        <w:rPr>
+          <w:rStyle w:val="VerbatimChar"/>
+        </w:rPr>
+        <w:t xml:space="preserve">##  [1] "A" "B" "C" "D" "E" "F" "G" "H" "I" "J" "K" "L" "M" "N" "O" "P" "Q" "R" "S"</w:t>
+      </w:r>
+      <w:r>
+        <w:br/>
+      </w:r>
+      <w:r>
+        <w:rPr>
+          <w:rStyle w:val="VerbatimChar"/>
+        </w:rPr>
+        <w:t xml:space="preserve">## [20] "T" "U" "V" "W" "X" "Y" "Z"</w:t>
+      </w:r>
+    </w:p>
+    <w:p>
+      <w:pPr>
+        <w:pStyle w:val="SourceCode"/>
+      </w:pPr>
+      <w:r>
+        <w:rPr>
+          <w:rStyle w:val="NormalTok"/>
+        </w:rPr>
+        <w:t xml:space="preserve">LETTERS[</w:t>
+      </w:r>
+      <w:r>
+        <w:rPr>
+          <w:rStyle w:val="DecValTok"/>
+        </w:rPr>
+        <w:t xml:space="preserve">10</w:t>
+      </w:r>
+      <w:r>
+        <w:rPr>
+          <w:rStyle w:val="NormalTok"/>
+        </w:rPr>
+        <w:t xml:space="preserve">] </w:t>
+      </w:r>
+      <w:r>
+        <w:rPr>
+          <w:rStyle w:val="DocumentationTok"/>
+        </w:rPr>
+        <w:t xml:space="preserve">## 10ème lettre  </w:t>
+      </w:r>
+    </w:p>
+    <w:p>
+      <w:pPr>
+        <w:pStyle w:val="SourceCode"/>
+      </w:pPr>
+      <w:r>
+        <w:rPr>
+          <w:rStyle w:val="VerbatimChar"/>
+        </w:rPr>
+        <w:t xml:space="preserve">## [1] "J"</w:t>
+      </w:r>
+    </w:p>
+    <w:p>
+      <w:pPr>
+        <w:pStyle w:val="SourceCode"/>
+      </w:pPr>
+      <w:r>
+        <w:rPr>
+          <w:rStyle w:val="NormalTok"/>
+        </w:rPr>
+        <w:t xml:space="preserve">LETTERS[</w:t>
+      </w:r>
+      <w:r>
+        <w:rPr>
+          <w:rStyle w:val="FunctionTok"/>
+        </w:rPr>
+        <w:t xml:space="preserve">c</w:t>
+      </w:r>
+      <w:r>
+        <w:rPr>
+          <w:rStyle w:val="NormalTok"/>
+        </w:rPr>
+        <w:t xml:space="preserve">(</w:t>
+      </w:r>
+      <w:r>
+        <w:rPr>
+          <w:rStyle w:val="DecValTok"/>
+        </w:rPr>
+        <w:t xml:space="preserve">1</w:t>
+      </w:r>
+      <w:r>
+        <w:rPr>
+          <w:rStyle w:val="NormalTok"/>
+        </w:rPr>
+        <w:t xml:space="preserve">, </w:t>
+      </w:r>
+      <w:r>
+        <w:rPr>
+          <w:rStyle w:val="DecValTok"/>
+        </w:rPr>
+        <w:t xml:space="preserve">2</w:t>
+      </w:r>
+      <w:r>
+        <w:rPr>
+          <w:rStyle w:val="NormalTok"/>
+        </w:rPr>
+        <w:t xml:space="preserve">, </w:t>
+      </w:r>
+      <w:r>
+        <w:rPr>
+          <w:rStyle w:val="DecValTok"/>
+        </w:rPr>
+        <w:t xml:space="preserve">3</w:t>
+      </w:r>
+      <w:r>
+        <w:rPr>
+          <w:rStyle w:val="NormalTok"/>
+        </w:rPr>
+        <w:t xml:space="preserve">, </w:t>
+      </w:r>
+      <w:r>
+        <w:rPr>
+          <w:rStyle w:val="DecValTok"/>
+        </w:rPr>
+        <w:t xml:space="preserve">4</w:t>
+      </w:r>
+      <w:r>
+        <w:rPr>
+          <w:rStyle w:val="NormalTok"/>
+        </w:rPr>
+        <w:t xml:space="preserve">)] </w:t>
+      </w:r>
+      <w:r>
+        <w:rPr>
+          <w:rStyle w:val="DocumentationTok"/>
+        </w:rPr>
+        <w:t xml:space="preserve">## Les quatre premières lettres</w:t>
+      </w:r>
+    </w:p>
+    <w:p>
+      <w:pPr>
+        <w:pStyle w:val="SourceCode"/>
+      </w:pPr>
+      <w:r>
+        <w:rPr>
+          <w:rStyle w:val="VerbatimChar"/>
+        </w:rPr>
+        <w:t xml:space="preserve">## [1] "A" "B" "C" "D"</w:t>
+      </w:r>
+    </w:p>
+    <w:p>
+      <w:pPr>
+        <w:pStyle w:val="SourceCode"/>
+      </w:pPr>
+      <w:r>
+        <w:rPr>
+          <w:rStyle w:val="NormalTok"/>
+        </w:rPr>
+        <w:t xml:space="preserve">LETTERS[</w:t>
+      </w:r>
+      <w:r>
+        <w:rPr>
+          <w:rStyle w:val="DecValTok"/>
+        </w:rPr>
+        <w:t xml:space="preserve">1</w:t>
+      </w:r>
+      <w:r>
+        <w:rPr>
+          <w:rStyle w:val="SpecialCharTok"/>
+        </w:rPr>
+        <w:t xml:space="preserve">:</w:t>
+      </w:r>
+      <w:r>
+        <w:rPr>
+          <w:rStyle w:val="DecValTok"/>
+        </w:rPr>
+        <w:t xml:space="preserve">20</w:t>
+      </w:r>
+      <w:r>
+        <w:rPr>
+          <w:rStyle w:val="NormalTok"/>
+        </w:rPr>
+        <w:t xml:space="preserve">] </w:t>
+      </w:r>
+      <w:r>
+        <w:rPr>
+          <w:rStyle w:val="DocumentationTok"/>
+        </w:rPr>
+        <w:t xml:space="preserve">## Les vingt premières lettres</w:t>
+      </w:r>
+    </w:p>
+    <w:p>
+      <w:pPr>
+        <w:pStyle w:val="SourceCode"/>
+      </w:pPr>
+      <w:r>
+        <w:rPr>
+          <w:rStyle w:val="VerbatimChar"/>
+        </w:rPr>
+        <w:t xml:space="preserve">##  [1] "A" "B" "C" "D" "E" "F" "G" "H" "I" "J" "K" "L" "M" "N" "O" "P" "Q" "R" "S"</w:t>
+      </w:r>
+      <w:r>
+        <w:br/>
+      </w:r>
+      <w:r>
+        <w:rPr>
+          <w:rStyle w:val="VerbatimChar"/>
+        </w:rPr>
+        <w:t xml:space="preserve">## [20] "T"</w:t>
+      </w:r>
+    </w:p>
+    <w:p>
+      <w:pPr>
+        <w:pStyle w:val="SourceCode"/>
+      </w:pPr>
+      <w:r>
+        <w:rPr>
+          <w:rStyle w:val="DecValTok"/>
+        </w:rPr>
+        <w:t xml:space="preserve">1</w:t>
+      </w:r>
+      <w:r>
+        <w:rPr>
+          <w:rStyle w:val="SpecialCharTok"/>
+        </w:rPr>
+        <w:t xml:space="preserve">:</w:t>
+      </w:r>
+      <w:r>
+        <w:rPr>
+          <w:rStyle w:val="DecValTok"/>
+        </w:rPr>
+        <w:t xml:space="preserve">20</w:t>
+      </w:r>
+      <w:r>
+        <w:rPr>
+          <w:rStyle w:val="NormalTok"/>
+        </w:rPr>
+        <w:t xml:space="preserve"> </w:t>
+      </w:r>
+      <w:r>
+        <w:rPr>
+          <w:rStyle w:val="DocumentationTok"/>
+        </w:rPr>
+        <w:t xml:space="preserve">## crée une liste (ou un vecteur) des nombres de 1 à 20</w:t>
+      </w:r>
+    </w:p>
+    <w:p>
+      <w:pPr>
+        <w:pStyle w:val="SourceCode"/>
+      </w:pPr>
+      <w:r>
+        <w:rPr>
+          <w:rStyle w:val="VerbatimChar"/>
+        </w:rPr>
+        <w:t xml:space="preserve">##  [1]  1  2  3  4  5  6  7  8  9 10 11 12 13 14 15 16 17 18 19 20</w:t>
+      </w:r>
+    </w:p>
+    <w:p>
+      <w:pPr>
+        <w:pStyle w:val="SourceCode"/>
+      </w:pPr>
+      <w:r>
+        <w:rPr>
+          <w:rStyle w:val="DecValTok"/>
+        </w:rPr>
+        <w:t xml:space="preserve">1980</w:t>
+      </w:r>
+      <w:r>
+        <w:rPr>
+          <w:rStyle w:val="SpecialCharTok"/>
+        </w:rPr>
+        <w:t xml:space="preserve">:</w:t>
+      </w:r>
+      <w:r>
+        <w:rPr>
+          <w:rStyle w:val="DecValTok"/>
+        </w:rPr>
+        <w:t xml:space="preserve">2021</w:t>
+      </w:r>
+      <w:r>
+        <w:rPr>
+          <w:rStyle w:val="NormalTok"/>
+        </w:rPr>
+        <w:t xml:space="preserve">     </w:t>
+      </w:r>
+      <w:r>
+        <w:rPr>
+          <w:rStyle w:val="DocumentationTok"/>
+        </w:rPr>
+        <w:t xml:space="preserve">## Créez un vecteur d'années de 1980 à 2021</w:t>
+      </w:r>
+    </w:p>
+    <w:p>
+      <w:pPr>
+        <w:pStyle w:val="SourceCode"/>
+      </w:pPr>
+      <w:r>
+        <w:rPr>
+          <w:rStyle w:val="VerbatimChar"/>
+        </w:rPr>
+        <w:t xml:space="preserve">##  [1] 1980 1981 1982 1983 1984 1985 1986 1987 1988 1989 1990 1991 1992 1993 1994</w:t>
+      </w:r>
+      <w:r>
+        <w:br/>
+      </w:r>
+      <w:r>
+        <w:rPr>
+          <w:rStyle w:val="VerbatimChar"/>
+        </w:rPr>
+        <w:t xml:space="preserve">## [16] 1995 1996 1997 1998 1999 2000 2001 2002 2003 2004 2005 2006 2007 2008 2009</w:t>
+      </w:r>
+      <w:r>
+        <w:br/>
+      </w:r>
+      <w:r>
+        <w:rPr>
+          <w:rStyle w:val="VerbatimChar"/>
+        </w:rPr>
+        <w:t xml:space="preserve">## [31] 2010 2011 2012 2013 2014 2015 2016 2017 2018 2019 2020 2021</w:t>
+      </w:r>
+    </w:p>
+    <w:p>
+      <w:pPr>
+        <w:pStyle w:val="SourceCode"/>
+      </w:pPr>
+      <w:r>
+        <w:rPr>
+          <w:rStyle w:val="FunctionTok"/>
+        </w:rPr>
+        <w:t xml:space="preserve">seq</w:t>
+      </w:r>
+      <w:r>
+        <w:rPr>
+          <w:rStyle w:val="NormalTok"/>
+        </w:rPr>
+        <w:t xml:space="preserve">(</w:t>
+      </w:r>
+      <w:r>
+        <w:rPr>
+          <w:rStyle w:val="DecValTok"/>
+        </w:rPr>
+        <w:t xml:space="preserve">1980</w:t>
+      </w:r>
+      <w:r>
+        <w:rPr>
+          <w:rStyle w:val="NormalTok"/>
+        </w:rPr>
+        <w:t xml:space="preserve">,</w:t>
+      </w:r>
+      <w:r>
+        <w:rPr>
+          <w:rStyle w:val="DecValTok"/>
+        </w:rPr>
+        <w:t xml:space="preserve">2021</w:t>
+      </w:r>
+      <w:r>
+        <w:rPr>
+          <w:rStyle w:val="NormalTok"/>
+        </w:rPr>
+        <w:t xml:space="preserve">,</w:t>
+      </w:r>
+      <w:r>
+        <w:rPr>
+          <w:rStyle w:val="DecValTok"/>
+        </w:rPr>
+        <w:t xml:space="preserve">4</w:t>
+      </w:r>
+      <w:r>
+        <w:rPr>
+          <w:rStyle w:val="NormalTok"/>
+        </w:rPr>
+        <w:t xml:space="preserve">)              </w:t>
+      </w:r>
+      <w:r>
+        <w:rPr>
+          <w:rStyle w:val="DocumentationTok"/>
+        </w:rPr>
+        <w:t xml:space="preserve">##  Créez un vecteur des années bisextiles depuis  1980</w:t>
+      </w:r>
+    </w:p>
+    <w:p>
+      <w:pPr>
+        <w:pStyle w:val="SourceCode"/>
+      </w:pPr>
+      <w:r>
+        <w:rPr>
+          <w:rStyle w:val="VerbatimChar"/>
+        </w:rPr>
+        <w:t xml:space="preserve">##  [1] 1980 1984 1988 1992 1996 2000 2004 2008 2012 2016 2020</w:t>
+      </w:r>
+    </w:p>
+    <w:p>
+      <w:pPr>
+        <w:pStyle w:val="SourceCode"/>
+      </w:pPr>
+      <w:r>
+        <w:rPr>
+          <w:rStyle w:val="NormalTok"/>
+        </w:rPr>
+        <w:t xml:space="preserve">z</w:t>
+      </w:r>
+    </w:p>
+    <w:p>
+      <w:pPr>
+        <w:pStyle w:val="SourceCode"/>
+      </w:pPr>
+      <w:r>
+        <w:rPr>
+          <w:rStyle w:val="VerbatimChar"/>
+        </w:rPr>
+        <w:t xml:space="preserve">## [1] 2 4 6 8</w:t>
+      </w:r>
+    </w:p>
+    <w:p>
+      <w:pPr>
+        <w:pStyle w:val="SourceCode"/>
+      </w:pPr>
+      <w:r>
+        <w:rPr>
+          <w:rStyle w:val="NormalTok"/>
+        </w:rPr>
+        <w:t xml:space="preserve">z[</w:t>
+      </w:r>
+      <w:r>
+        <w:rPr>
+          <w:rStyle w:val="DecValTok"/>
+        </w:rPr>
+        <w:t xml:space="preserve">1</w:t>
+      </w:r>
+      <w:r>
+        <w:rPr>
+          <w:rStyle w:val="NormalTok"/>
+        </w:rPr>
+        <w:t xml:space="preserve">] </w:t>
+      </w:r>
+      <w:r>
+        <w:rPr>
+          <w:rStyle w:val="DocumentationTok"/>
+        </w:rPr>
+        <w:t xml:space="preserve">## Garder le premier élément</w:t>
+      </w:r>
+    </w:p>
+    <w:p>
+      <w:pPr>
+        <w:pStyle w:val="SourceCode"/>
+      </w:pPr>
+      <w:r>
+        <w:rPr>
+          <w:rStyle w:val="VerbatimChar"/>
+        </w:rPr>
+        <w:t xml:space="preserve">## [1] 2</w:t>
+      </w:r>
+    </w:p>
+    <w:p>
+      <w:pPr>
+        <w:pStyle w:val="SourceCode"/>
+      </w:pPr>
+      <w:r>
+        <w:rPr>
+          <w:rStyle w:val="NormalTok"/>
+        </w:rPr>
+        <w:t xml:space="preserve">z[</w:t>
+      </w:r>
+      <w:r>
+        <w:rPr>
+          <w:rStyle w:val="SpecialCharTok"/>
+        </w:rPr>
+        <w:t xml:space="preserve">-</w:t>
+      </w:r>
+      <w:r>
+        <w:rPr>
+          <w:rStyle w:val="DecValTok"/>
+        </w:rPr>
+        <w:t xml:space="preserve">1</w:t>
+      </w:r>
+      <w:r>
+        <w:rPr>
+          <w:rStyle w:val="NormalTok"/>
+        </w:rPr>
+        <w:t xml:space="preserve">] </w:t>
+      </w:r>
+      <w:r>
+        <w:rPr>
+          <w:rStyle w:val="DocumentationTok"/>
+        </w:rPr>
+        <w:t xml:space="preserve">## Enlever le premier élément</w:t>
+      </w:r>
+    </w:p>
+    <w:p>
+      <w:pPr>
+        <w:pStyle w:val="SourceCode"/>
+      </w:pPr>
+      <w:r>
+        <w:rPr>
+          <w:rStyle w:val="VerbatimChar"/>
+        </w:rPr>
+        <w:t xml:space="preserve">## [1] 4 6 8</w:t>
+      </w:r>
+    </w:p>
+    <w:p>
+      <w:pPr>
+        <w:pStyle w:val="SourceCode"/>
+      </w:pPr>
+      <w:r>
+        <w:rPr>
+          <w:rStyle w:val="NormalTok"/>
+        </w:rPr>
+        <w:t xml:space="preserve">z[</w:t>
+      </w:r>
+      <w:r>
+        <w:rPr>
+          <w:rStyle w:val="FunctionTok"/>
+        </w:rPr>
+        <w:t xml:space="preserve">c</w:t>
+      </w:r>
+      <w:r>
+        <w:rPr>
+          <w:rStyle w:val="NormalTok"/>
+        </w:rPr>
+        <w:t xml:space="preserve">(</w:t>
+      </w:r>
+      <w:r>
+        <w:rPr>
+          <w:rStyle w:val="DecValTok"/>
+        </w:rPr>
+        <w:t xml:space="preserve">1</w:t>
+      </w:r>
+      <w:r>
+        <w:rPr>
+          <w:rStyle w:val="NormalTok"/>
+        </w:rPr>
+        <w:t xml:space="preserve">,</w:t>
+      </w:r>
+      <w:r>
+        <w:rPr>
+          <w:rStyle w:val="DecValTok"/>
+        </w:rPr>
+        <w:t xml:space="preserve">2</w:t>
+      </w:r>
+      <w:r>
+        <w:rPr>
+          <w:rStyle w:val="NormalTok"/>
+        </w:rPr>
+        <w:t xml:space="preserve">)]      </w:t>
+      </w:r>
+      <w:r>
+        <w:rPr>
+          <w:rStyle w:val="DocumentationTok"/>
+        </w:rPr>
+        <w:t xml:space="preserve">## Garder les deux premiers éléments  </w:t>
+      </w:r>
+    </w:p>
+    <w:p>
+      <w:pPr>
+        <w:pStyle w:val="SourceCode"/>
+      </w:pPr>
+      <w:r>
+        <w:rPr>
+          <w:rStyle w:val="VerbatimChar"/>
+        </w:rPr>
+        <w:t xml:space="preserve">## [1] 2 4</w:t>
+      </w:r>
+    </w:p>
+    <w:p>
+      <w:pPr>
+        <w:pStyle w:val="SourceCode"/>
+      </w:pPr>
+      <w:r>
+        <w:rPr>
+          <w:rStyle w:val="NormalTok"/>
+        </w:rPr>
+        <w:t xml:space="preserve">z[</w:t>
+      </w:r>
+      <w:r>
+        <w:rPr>
+          <w:rStyle w:val="SpecialCharTok"/>
+        </w:rPr>
+        <w:t xml:space="preserve">-</w:t>
+      </w:r>
+      <w:r>
+        <w:rPr>
+          <w:rStyle w:val="FunctionTok"/>
+        </w:rPr>
+        <w:t xml:space="preserve">c</w:t>
+      </w:r>
+      <w:r>
+        <w:rPr>
+          <w:rStyle w:val="NormalTok"/>
+        </w:rPr>
+        <w:t xml:space="preserve">(</w:t>
+      </w:r>
+      <w:r>
+        <w:rPr>
+          <w:rStyle w:val="DecValTok"/>
+        </w:rPr>
+        <w:t xml:space="preserve">1</w:t>
+      </w:r>
+      <w:r>
+        <w:rPr>
+          <w:rStyle w:val="NormalTok"/>
+        </w:rPr>
+        <w:t xml:space="preserve">,</w:t>
+      </w:r>
+      <w:r>
+        <w:rPr>
+          <w:rStyle w:val="DecValTok"/>
+        </w:rPr>
+        <w:t xml:space="preserve">2</w:t>
+      </w:r>
+      <w:r>
+        <w:rPr>
+          <w:rStyle w:val="NormalTok"/>
+        </w:rPr>
+        <w:t xml:space="preserve">)] </w:t>
+      </w:r>
+      <w:r>
+        <w:rPr>
+          <w:rStyle w:val="DocumentationTok"/>
+        </w:rPr>
+        <w:t xml:space="preserve">## Enlever les deux premiers éléments</w:t>
+      </w:r>
+    </w:p>
+    <w:p>
+      <w:pPr>
+        <w:pStyle w:val="SourceCode"/>
+      </w:pPr>
+      <w:r>
+        <w:rPr>
+          <w:rStyle w:val="VerbatimChar"/>
+        </w:rPr>
+        <w:t xml:space="preserve">## [1] 6 8</w:t>
+      </w:r>
+    </w:p>
+    <w:p>
+      <w:pPr>
+        <w:pStyle w:val="SourceCode"/>
+      </w:pPr>
+      <w:r>
+        <w:rPr>
+          <w:rStyle w:val="NormalTok"/>
+        </w:rPr>
+        <w:t xml:space="preserve">z[</w:t>
+      </w:r>
+      <w:r>
+        <w:rPr>
+          <w:rStyle w:val="SpecialCharTok"/>
+        </w:rPr>
+        <w:t xml:space="preserve">-</w:t>
+      </w:r>
+      <w:r>
+        <w:rPr>
+          <w:rStyle w:val="NormalTok"/>
+        </w:rPr>
+        <w:t xml:space="preserve">(</w:t>
+      </w:r>
+      <w:r>
+        <w:rPr>
+          <w:rStyle w:val="DecValTok"/>
+        </w:rPr>
+        <w:t xml:space="preserve">1</w:t>
+      </w:r>
+      <w:r>
+        <w:rPr>
+          <w:rStyle w:val="SpecialCharTok"/>
+        </w:rPr>
+        <w:t xml:space="preserve">:</w:t>
+      </w:r>
+      <w:r>
+        <w:rPr>
+          <w:rStyle w:val="DecValTok"/>
+        </w:rPr>
+        <w:t xml:space="preserve">2</w:t>
+      </w:r>
+      <w:r>
+        <w:rPr>
+          <w:rStyle w:val="NormalTok"/>
+        </w:rPr>
+        <w:t xml:space="preserve">)] </w:t>
+      </w:r>
+      <w:r>
+        <w:rPr>
+          <w:rStyle w:val="DocumentationTok"/>
+        </w:rPr>
+        <w:t xml:space="preserve">## Idem</w:t>
+      </w:r>
+    </w:p>
+    <w:p>
+      <w:pPr>
+        <w:pStyle w:val="SourceCode"/>
+      </w:pPr>
+      <w:r>
+        <w:rPr>
+          <w:rStyle w:val="VerbatimChar"/>
+        </w:rPr>
+        <w:t xml:space="preserve">## [1] 6 8</w:t>
+      </w:r>
+    </w:p>
+    <w:p>
+      <w:pPr>
+        <w:pStyle w:val="SourceCode"/>
+      </w:pPr>
+      <w:r>
+        <w:rPr>
+          <w:rStyle w:val="NormalTok"/>
+        </w:rPr>
+        <w:t xml:space="preserve">z[z</w:t>
+      </w:r>
+      <w:r>
+        <w:rPr>
+          <w:rStyle w:val="SpecialCharTok"/>
+        </w:rPr>
+        <w:t xml:space="preserve">&gt;</w:t>
+      </w:r>
+      <w:r>
+        <w:rPr>
+          <w:rStyle w:val="DecValTok"/>
+        </w:rPr>
+        <w:t xml:space="preserve">5</w:t>
+      </w:r>
+      <w:r>
+        <w:rPr>
+          <w:rStyle w:val="NormalTok"/>
+        </w:rPr>
+        <w:t xml:space="preserve">] </w:t>
+      </w:r>
+      <w:r>
+        <w:rPr>
+          <w:rStyle w:val="DocumentationTok"/>
+        </w:rPr>
+        <w:t xml:space="preserve">## Garder les éléments supérieurs à 5</w:t>
+      </w:r>
+    </w:p>
+    <w:p>
+      <w:pPr>
+        <w:pStyle w:val="SourceCode"/>
+      </w:pPr>
+      <w:r>
+        <w:rPr>
+          <w:rStyle w:val="VerbatimChar"/>
+        </w:rPr>
+        <w:t xml:space="preserve">## [1] 6 8</w:t>
+      </w:r>
+    </w:p>
+    <w:p>
+      <w:pPr>
+        <w:pStyle w:val="SourceCode"/>
+      </w:pPr>
+      <w:r>
+        <w:rPr>
+          <w:rStyle w:val="NormalTok"/>
+        </w:rPr>
+        <w:t xml:space="preserve">data</w:t>
+      </w:r>
+      <w:r>
+        <w:rPr>
+          <w:rStyle w:val="OtherTok"/>
+        </w:rPr>
+        <w:t xml:space="preserve">&lt;-</w:t>
+      </w:r>
+      <w:r>
+        <w:rPr>
+          <w:rStyle w:val="FunctionTok"/>
+        </w:rPr>
+        <w:t xml:space="preserve">c</w:t>
+      </w:r>
+      <w:r>
+        <w:rPr>
+          <w:rStyle w:val="NormalTok"/>
+        </w:rPr>
+        <w:t xml:space="preserve">(</w:t>
+      </w:r>
+      <w:r>
+        <w:rPr>
+          <w:rStyle w:val="FunctionTok"/>
+        </w:rPr>
+        <w:t xml:space="preserve">rep</w:t>
+      </w:r>
+      <w:r>
+        <w:rPr>
+          <w:rStyle w:val="NormalTok"/>
+        </w:rPr>
+        <w:t xml:space="preserve">(</w:t>
+      </w:r>
+      <w:r>
+        <w:rPr>
+          <w:rStyle w:val="FunctionTok"/>
+        </w:rPr>
+        <w:t xml:space="preserve">c</w:t>
+      </w:r>
+      <w:r>
+        <w:rPr>
+          <w:rStyle w:val="NormalTok"/>
+        </w:rPr>
+        <w:t xml:space="preserve">(</w:t>
+      </w:r>
+      <w:r>
+        <w:rPr>
+          <w:rStyle w:val="StringTok"/>
+        </w:rPr>
+        <w:t xml:space="preserve">"Nord"</w:t>
+      </w:r>
+      <w:r>
+        <w:rPr>
+          <w:rStyle w:val="NormalTok"/>
+        </w:rPr>
+        <w:t xml:space="preserve">,</w:t>
+      </w:r>
+      <w:r>
+        <w:rPr>
+          <w:rStyle w:val="StringTok"/>
+        </w:rPr>
+        <w:t xml:space="preserve">"Oui"</w:t>
+      </w:r>
+      <w:r>
+        <w:rPr>
+          <w:rStyle w:val="NormalTok"/>
+        </w:rPr>
+        <w:t xml:space="preserve">),</w:t>
+      </w:r>
+      <w:r>
+        <w:rPr>
+          <w:rStyle w:val="FloatTok"/>
+        </w:rPr>
+        <w:t xml:space="preserve">0.3</w:t>
+      </w:r>
+      <w:r>
+        <w:rPr>
+          <w:rStyle w:val="SpecialCharTok"/>
+        </w:rPr>
+        <w:t xml:space="preserve">*</w:t>
+      </w:r>
+      <w:r>
+        <w:rPr>
+          <w:rStyle w:val="DecValTok"/>
+        </w:rPr>
+        <w:t xml:space="preserve">30000</w:t>
+      </w:r>
+      <w:r>
+        <w:rPr>
+          <w:rStyle w:val="NormalTok"/>
+        </w:rPr>
+        <w:t xml:space="preserve">),</w:t>
+      </w:r>
+      <w:r>
+        <w:br/>
+      </w:r>
+      <w:r>
+        <w:rPr>
+          <w:rStyle w:val="FunctionTok"/>
+        </w:rPr>
+        <w:t xml:space="preserve">rep</w:t>
+      </w:r>
+      <w:r>
+        <w:rPr>
+          <w:rStyle w:val="NormalTok"/>
+        </w:rPr>
+        <w:t xml:space="preserve">(</w:t>
+      </w:r>
+      <w:r>
+        <w:rPr>
+          <w:rStyle w:val="FunctionTok"/>
+        </w:rPr>
+        <w:t xml:space="preserve">c</w:t>
+      </w:r>
+      <w:r>
+        <w:rPr>
+          <w:rStyle w:val="NormalTok"/>
+        </w:rPr>
+        <w:t xml:space="preserve">(</w:t>
+      </w:r>
+      <w:r>
+        <w:rPr>
+          <w:rStyle w:val="StringTok"/>
+        </w:rPr>
+        <w:t xml:space="preserve">"Nord"</w:t>
+      </w:r>
+      <w:r>
+        <w:rPr>
+          <w:rStyle w:val="NormalTok"/>
+        </w:rPr>
+        <w:t xml:space="preserve">,</w:t>
+      </w:r>
+      <w:r>
+        <w:rPr>
+          <w:rStyle w:val="StringTok"/>
+        </w:rPr>
+        <w:t xml:space="preserve">"Non"</w:t>
+      </w:r>
+      <w:r>
+        <w:rPr>
+          <w:rStyle w:val="NormalTok"/>
+        </w:rPr>
+        <w:t xml:space="preserve">),</w:t>
+      </w:r>
+      <w:r>
+        <w:rPr>
+          <w:rStyle w:val="FloatTok"/>
+        </w:rPr>
+        <w:t xml:space="preserve">0.1</w:t>
+      </w:r>
+      <w:r>
+        <w:rPr>
+          <w:rStyle w:val="SpecialCharTok"/>
+        </w:rPr>
+        <w:t xml:space="preserve">*</w:t>
+      </w:r>
+      <w:r>
+        <w:rPr>
+          <w:rStyle w:val="DecValTok"/>
+        </w:rPr>
+        <w:t xml:space="preserve">30000</w:t>
+      </w:r>
+      <w:r>
+        <w:rPr>
+          <w:rStyle w:val="NormalTok"/>
+        </w:rPr>
+        <w:t xml:space="preserve">),</w:t>
+      </w:r>
+      <w:r>
+        <w:br/>
+      </w:r>
+      <w:r>
+        <w:rPr>
+          <w:rStyle w:val="FunctionTok"/>
+        </w:rPr>
+        <w:t xml:space="preserve">rep</w:t>
+      </w:r>
+      <w:r>
+        <w:rPr>
+          <w:rStyle w:val="NormalTok"/>
+        </w:rPr>
+        <w:t xml:space="preserve">(</w:t>
+      </w:r>
+      <w:r>
+        <w:rPr>
+          <w:rStyle w:val="FunctionTok"/>
+        </w:rPr>
+        <w:t xml:space="preserve">c</w:t>
+      </w:r>
+      <w:r>
+        <w:rPr>
+          <w:rStyle w:val="NormalTok"/>
+        </w:rPr>
+        <w:t xml:space="preserve">(</w:t>
+      </w:r>
+      <w:r>
+        <w:rPr>
+          <w:rStyle w:val="StringTok"/>
+        </w:rPr>
+        <w:t xml:space="preserve">"Sud"</w:t>
+      </w:r>
+      <w:r>
+        <w:rPr>
+          <w:rStyle w:val="NormalTok"/>
+        </w:rPr>
+        <w:t xml:space="preserve">,</w:t>
+      </w:r>
+      <w:r>
+        <w:rPr>
+          <w:rStyle w:val="StringTok"/>
+        </w:rPr>
+        <w:t xml:space="preserve">"Oui"</w:t>
+      </w:r>
+      <w:r>
+        <w:rPr>
+          <w:rStyle w:val="NormalTok"/>
+        </w:rPr>
+        <w:t xml:space="preserve">),</w:t>
+      </w:r>
+      <w:r>
+        <w:rPr>
+          <w:rStyle w:val="FloatTok"/>
+        </w:rPr>
+        <w:t xml:space="preserve">0.2</w:t>
+      </w:r>
+      <w:r>
+        <w:rPr>
+          <w:rStyle w:val="SpecialCharTok"/>
+        </w:rPr>
+        <w:t xml:space="preserve">*</w:t>
+      </w:r>
+      <w:r>
+        <w:rPr>
+          <w:rStyle w:val="DecValTok"/>
+        </w:rPr>
+        <w:t xml:space="preserve">30000</w:t>
+      </w:r>
+      <w:r>
+        <w:rPr>
+          <w:rStyle w:val="NormalTok"/>
+        </w:rPr>
+        <w:t xml:space="preserve">),</w:t>
+      </w:r>
+      <w:r>
+        <w:br/>
+      </w:r>
+      <w:r>
+        <w:rPr>
+          <w:rStyle w:val="FunctionTok"/>
+        </w:rPr>
+        <w:t xml:space="preserve">rep</w:t>
+      </w:r>
+      <w:r>
+        <w:rPr>
+          <w:rStyle w:val="NormalTok"/>
+        </w:rPr>
+        <w:t xml:space="preserve">(</w:t>
+      </w:r>
+      <w:r>
+        <w:rPr>
+          <w:rStyle w:val="FunctionTok"/>
+        </w:rPr>
+        <w:t xml:space="preserve">c</w:t>
+      </w:r>
+      <w:r>
+        <w:rPr>
+          <w:rStyle w:val="NormalTok"/>
+        </w:rPr>
+        <w:t xml:space="preserve">(</w:t>
+      </w:r>
+      <w:r>
+        <w:rPr>
+          <w:rStyle w:val="StringTok"/>
+        </w:rPr>
+        <w:t xml:space="preserve">"Sud"</w:t>
+      </w:r>
+      <w:r>
+        <w:rPr>
+          <w:rStyle w:val="NormalTok"/>
+        </w:rPr>
+        <w:t xml:space="preserve">,</w:t>
+      </w:r>
+      <w:r>
+        <w:rPr>
+          <w:rStyle w:val="StringTok"/>
+        </w:rPr>
+        <w:t xml:space="preserve">"Non"</w:t>
+      </w:r>
+      <w:r>
+        <w:rPr>
+          <w:rStyle w:val="NormalTok"/>
+        </w:rPr>
+        <w:t xml:space="preserve">),</w:t>
+      </w:r>
+      <w:r>
+        <w:rPr>
+          <w:rStyle w:val="FloatTok"/>
+        </w:rPr>
+        <w:t xml:space="preserve">0.4</w:t>
+      </w:r>
+      <w:r>
+        <w:rPr>
+          <w:rStyle w:val="SpecialCharTok"/>
+        </w:rPr>
+        <w:t xml:space="preserve">*</w:t>
+      </w:r>
+      <w:r>
+        <w:rPr>
+          <w:rStyle w:val="DecValTok"/>
+        </w:rPr>
+        <w:t xml:space="preserve">30000</w:t>
+      </w:r>
+      <w:r>
+        <w:rPr>
+          <w:rStyle w:val="NormalTok"/>
+        </w:rPr>
+        <w:t xml:space="preserve">))</w:t>
+      </w:r>
+      <w:r>
+        <w:br/>
+      </w:r>
+      <w:r>
+        <w:br/>
+      </w:r>
+      <w:r>
+        <w:rPr>
+          <w:rStyle w:val="NormalTok"/>
+        </w:rPr>
+        <w:t xml:space="preserve">data</w:t>
+      </w:r>
+      <w:r>
+        <w:rPr>
+          <w:rStyle w:val="OtherTok"/>
+        </w:rPr>
+        <w:t xml:space="preserve">&lt;-</w:t>
+      </w:r>
+      <w:r>
+        <w:rPr>
+          <w:rStyle w:val="FunctionTok"/>
+        </w:rPr>
+        <w:t xml:space="preserve">matrix</w:t>
+      </w:r>
+      <w:r>
+        <w:rPr>
+          <w:rStyle w:val="NormalTok"/>
+        </w:rPr>
+        <w:t xml:space="preserve">(data,</w:t>
+      </w:r>
+      <w:r>
+        <w:rPr>
+          <w:rStyle w:val="AttributeTok"/>
+        </w:rPr>
+        <w:t xml:space="preserve">nrow=</w:t>
+      </w:r>
+      <w:r>
+        <w:rPr>
+          <w:rStyle w:val="DecValTok"/>
+        </w:rPr>
+        <w:t xml:space="preserve">30000</w:t>
+      </w:r>
+      <w:r>
+        <w:rPr>
+          <w:rStyle w:val="NormalTok"/>
+        </w:rPr>
+        <w:t xml:space="preserve">,</w:t>
+      </w:r>
+      <w:r>
+        <w:rPr>
+          <w:rStyle w:val="AttributeTok"/>
+        </w:rPr>
+        <w:t xml:space="preserve">ncol=</w:t>
+      </w:r>
+      <w:r>
+        <w:rPr>
+          <w:rStyle w:val="DecValTok"/>
+        </w:rPr>
+        <w:t xml:space="preserve">2</w:t>
+      </w:r>
+      <w:r>
+        <w:rPr>
+          <w:rStyle w:val="NormalTok"/>
+        </w:rPr>
+        <w:t xml:space="preserve">,</w:t>
+      </w:r>
+      <w:r>
+        <w:rPr>
+          <w:rStyle w:val="AttributeTok"/>
+        </w:rPr>
+        <w:t xml:space="preserve">byrow=</w:t>
+      </w:r>
+      <w:r>
+        <w:rPr>
+          <w:rStyle w:val="ConstantTok"/>
+        </w:rPr>
+        <w:t xml:space="preserve">TRUE</w:t>
+      </w:r>
+      <w:r>
+        <w:rPr>
+          <w:rStyle w:val="NormalTok"/>
+        </w:rPr>
+        <w:t xml:space="preserve">)</w:t>
+      </w:r>
+      <w:r>
+        <w:br/>
+      </w:r>
+      <w:r>
+        <w:rPr>
+          <w:rStyle w:val="NormalTok"/>
+        </w:rPr>
+        <w:t xml:space="preserve">data</w:t>
+      </w:r>
+      <w:r>
+        <w:rPr>
+          <w:rStyle w:val="OtherTok"/>
+        </w:rPr>
+        <w:t xml:space="preserve">&lt;-</w:t>
+      </w:r>
+      <w:r>
+        <w:rPr>
+          <w:rStyle w:val="FunctionTok"/>
+        </w:rPr>
+        <w:t xml:space="preserve">as.data.frame</w:t>
+      </w:r>
+      <w:r>
+        <w:rPr>
+          <w:rStyle w:val="NormalTok"/>
+        </w:rPr>
+        <w:t xml:space="preserve">(data)</w:t>
+      </w:r>
+      <w:r>
+        <w:br/>
+      </w:r>
+      <w:r>
+        <w:rPr>
+          <w:rStyle w:val="FunctionTok"/>
+        </w:rPr>
+        <w:t xml:space="preserve">typeof</w:t>
+      </w:r>
+      <w:r>
+        <w:rPr>
+          <w:rStyle w:val="NormalTok"/>
+        </w:rPr>
+        <w:t xml:space="preserve">(data)</w:t>
+      </w:r>
+    </w:p>
+    <w:p>
+      <w:pPr>
+        <w:pStyle w:val="SourceCode"/>
+      </w:pPr>
+      <w:r>
+        <w:rPr>
+          <w:rStyle w:val="VerbatimChar"/>
+        </w:rPr>
+        <w:t xml:space="preserve">## [1] "list"</w:t>
+      </w:r>
+    </w:p>
+    <w:p>
+      <w:pPr>
+        <w:pStyle w:val="SourceCode"/>
+      </w:pPr>
+      <w:r>
+        <w:rPr>
+          <w:rStyle w:val="FunctionTok"/>
+        </w:rPr>
+        <w:t xml:space="preserve">class</w:t>
+      </w:r>
+      <w:r>
+        <w:rPr>
+          <w:rStyle w:val="NormalTok"/>
+        </w:rPr>
+        <w:t xml:space="preserve">(data)</w:t>
+      </w:r>
+    </w:p>
+    <w:p>
+      <w:pPr>
+        <w:pStyle w:val="SourceCode"/>
+      </w:pPr>
+      <w:r>
+        <w:rPr>
+          <w:rStyle w:val="VerbatimChar"/>
+        </w:rPr>
+        <w:t xml:space="preserve">## [1] "data.frame"</w:t>
+      </w:r>
+    </w:p>
+    <w:p>
+      <w:pPr>
+        <w:pStyle w:val="SourceCode"/>
+      </w:pPr>
+      <w:r>
+        <w:rPr>
+          <w:rStyle w:val="FunctionTok"/>
+        </w:rPr>
+        <w:t xml:space="preserve">is.data.frame</w:t>
+      </w:r>
+      <w:r>
+        <w:rPr>
+          <w:rStyle w:val="NormalTok"/>
+        </w:rPr>
+        <w:t xml:space="preserve">(data)</w:t>
+      </w:r>
+    </w:p>
+    <w:p>
+      <w:pPr>
+        <w:pStyle w:val="SourceCode"/>
+      </w:pPr>
+      <w:r>
+        <w:rPr>
+          <w:rStyle w:val="VerbatimChar"/>
+        </w:rPr>
+        <w:t xml:space="preserve">## [1] TRUE</w:t>
+      </w:r>
+    </w:p>
+    <w:p>
+      <w:pPr>
+        <w:pStyle w:val="SourceCode"/>
+      </w:pPr>
+      <w:r>
+        <w:rPr>
+          <w:rStyle w:val="FunctionTok"/>
+        </w:rPr>
+        <w:t xml:space="preserve">class</w:t>
+      </w:r>
+      <w:r>
+        <w:rPr>
+          <w:rStyle w:val="NormalTok"/>
+        </w:rPr>
+        <w:t xml:space="preserve">(x)</w:t>
+      </w:r>
+    </w:p>
+    <w:p>
+      <w:pPr>
+        <w:pStyle w:val="SourceCode"/>
+      </w:pPr>
+      <w:r>
+        <w:rPr>
+          <w:rStyle w:val="VerbatimChar"/>
+        </w:rPr>
+        <w:t xml:space="preserve">## [1] "numeric"</w:t>
+      </w:r>
+    </w:p>
+    <w:p>
+      <w:pPr>
+        <w:pStyle w:val="SourceCode"/>
+      </w:pPr>
+      <w:r>
+        <w:rPr>
+          <w:rStyle w:val="FunctionTok"/>
+        </w:rPr>
+        <w:t xml:space="preserve">typeof</w:t>
+      </w:r>
+      <w:r>
+        <w:rPr>
+          <w:rStyle w:val="NormalTok"/>
+        </w:rPr>
+        <w:t xml:space="preserve">(x)</w:t>
+      </w:r>
+    </w:p>
+    <w:p>
+      <w:pPr>
+        <w:pStyle w:val="SourceCode"/>
+      </w:pPr>
+      <w:r>
+        <w:rPr>
+          <w:rStyle w:val="VerbatimChar"/>
+        </w:rPr>
+        <w:t xml:space="preserve">## [1] "double"</w:t>
+      </w:r>
+    </w:p>
+    <w:p>
+      <w:pPr>
+        <w:pStyle w:val="SourceCode"/>
+      </w:pPr>
+      <w:r>
+        <w:rPr>
+          <w:rStyle w:val="FunctionTok"/>
+        </w:rPr>
+        <w:t xml:space="preserve">names</w:t>
+      </w:r>
+      <w:r>
+        <w:rPr>
+          <w:rStyle w:val="NormalTok"/>
+        </w:rPr>
+        <w:t xml:space="preserve">(data)</w:t>
+      </w:r>
+      <w:r>
+        <w:rPr>
+          <w:rStyle w:val="OtherTok"/>
+        </w:rPr>
+        <w:t xml:space="preserve">&lt;-</w:t>
+      </w:r>
+      <w:r>
+        <w:rPr>
+          <w:rStyle w:val="FunctionTok"/>
+        </w:rPr>
+        <w:t xml:space="preserve">c</w:t>
+      </w:r>
+      <w:r>
+        <w:rPr>
+          <w:rStyle w:val="NormalTok"/>
+        </w:rPr>
+        <w:t xml:space="preserve">(</w:t>
+      </w:r>
+      <w:r>
+        <w:rPr>
+          <w:rStyle w:val="StringTok"/>
+        </w:rPr>
+        <w:t xml:space="preserve">"Région"</w:t>
+      </w:r>
+      <w:r>
+        <w:rPr>
+          <w:rStyle w:val="NormalTok"/>
+        </w:rPr>
+        <w:t xml:space="preserve">,</w:t>
+      </w:r>
+      <w:r>
+        <w:rPr>
+          <w:rStyle w:val="StringTok"/>
+        </w:rPr>
+        <w:t xml:space="preserve">"Réponse"</w:t>
+      </w:r>
+      <w:r>
+        <w:rPr>
+          <w:rStyle w:val="NormalTok"/>
+        </w:rPr>
+        <w:t xml:space="preserve">)</w:t>
+      </w:r>
+      <w:r>
+        <w:br/>
+      </w:r>
+      <w:r>
+        <w:rPr>
+          <w:rStyle w:val="FunctionTok"/>
+        </w:rPr>
+        <w:t xml:space="preserve">head</w:t>
+      </w:r>
+      <w:r>
+        <w:rPr>
+          <w:rStyle w:val="NormalTok"/>
+        </w:rPr>
+        <w:t xml:space="preserve">(data)</w:t>
+      </w:r>
+    </w:p>
+    <w:p>
+      <w:pPr>
+        <w:pStyle w:val="SourceCode"/>
+      </w:pPr>
+      <w:r>
+        <w:rPr>
+          <w:rStyle w:val="VerbatimChar"/>
+        </w:rPr>
+        <w:t xml:space="preserve">##   Région Réponse</w:t>
+      </w:r>
+      <w:r>
+        <w:br/>
+      </w:r>
+      <w:r>
+        <w:rPr>
+          <w:rStyle w:val="VerbatimChar"/>
+        </w:rPr>
+        <w:t xml:space="preserve">## 1   Nord     Oui</w:t>
+      </w:r>
+      <w:r>
+        <w:br/>
+      </w:r>
+      <w:r>
+        <w:rPr>
+          <w:rStyle w:val="VerbatimChar"/>
+        </w:rPr>
+        <w:t xml:space="preserve">## 2   Nord     Oui</w:t>
+      </w:r>
+      <w:r>
+        <w:br/>
+      </w:r>
+      <w:r>
+        <w:rPr>
+          <w:rStyle w:val="VerbatimChar"/>
+        </w:rPr>
+        <w:t xml:space="preserve">## 3   Nord     Oui</w:t>
+      </w:r>
+      <w:r>
+        <w:br/>
+      </w:r>
+      <w:r>
+        <w:rPr>
+          <w:rStyle w:val="VerbatimChar"/>
+        </w:rPr>
+        <w:t xml:space="preserve">## 4   Nord     Oui</w:t>
+      </w:r>
+      <w:r>
+        <w:br/>
+      </w:r>
+      <w:r>
+        <w:rPr>
+          <w:rStyle w:val="VerbatimChar"/>
+        </w:rPr>
+        <w:t xml:space="preserve">## 5   Nord     Oui</w:t>
+      </w:r>
+      <w:r>
+        <w:br/>
+      </w:r>
+      <w:r>
+        <w:rPr>
+          <w:rStyle w:val="VerbatimChar"/>
+        </w:rPr>
+        <w:t xml:space="preserve">## 6   Nord     Oui</w:t>
+      </w:r>
+    </w:p>
+    <w:p>
+      <w:pPr>
+        <w:pStyle w:val="SourceCode"/>
+      </w:pPr>
+      <w:r>
+        <w:rPr>
+          <w:rStyle w:val="NormalTok"/>
+        </w:rPr>
+        <w:t xml:space="preserve">te</w:t>
+      </w:r>
+      <w:r>
+        <w:rPr>
+          <w:rStyle w:val="OtherTok"/>
+        </w:rPr>
+        <w:t xml:space="preserve">&lt;-</w:t>
+      </w:r>
+      <w:r>
+        <w:rPr>
+          <w:rStyle w:val="FunctionTok"/>
+        </w:rPr>
+        <w:t xml:space="preserve">table</w:t>
+      </w:r>
+      <w:r>
+        <w:rPr>
+          <w:rStyle w:val="NormalTok"/>
+        </w:rPr>
+        <w:t xml:space="preserve">(data) </w:t>
+      </w:r>
+      <w:r>
+        <w:rPr>
+          <w:rStyle w:val="DocumentationTok"/>
+        </w:rPr>
+        <w:t xml:space="preserve">## Tableau d'effectifs</w:t>
+      </w:r>
+      <w:r>
+        <w:br/>
+      </w:r>
+      <w:r>
+        <w:rPr>
+          <w:rStyle w:val="NormalTok"/>
+        </w:rPr>
+        <w:t xml:space="preserve">te          </w:t>
+      </w:r>
+    </w:p>
+    <w:p>
+      <w:pPr>
+        <w:pStyle w:val="SourceCode"/>
+      </w:pPr>
+      <w:r>
+        <w:rPr>
+          <w:rStyle w:val="VerbatimChar"/>
+        </w:rPr>
+        <w:t xml:space="preserve">##       Réponse</w:t>
+      </w:r>
+      <w:r>
+        <w:br/>
+      </w:r>
+      <w:r>
+        <w:rPr>
+          <w:rStyle w:val="VerbatimChar"/>
+        </w:rPr>
+        <w:t xml:space="preserve">## Région   Non   Oui</w:t>
+      </w:r>
+      <w:r>
+        <w:br/>
+      </w:r>
+      <w:r>
+        <w:rPr>
+          <w:rStyle w:val="VerbatimChar"/>
+        </w:rPr>
+        <w:t xml:space="preserve">##   Nord  3000  9000</w:t>
+      </w:r>
+      <w:r>
+        <w:br/>
+      </w:r>
+      <w:r>
+        <w:rPr>
+          <w:rStyle w:val="VerbatimChar"/>
+        </w:rPr>
+        <w:t xml:space="preserve">##   Sud  12000  6000</w:t>
+      </w:r>
+    </w:p>
+    <w:p>
+      <w:pPr>
+        <w:pStyle w:val="SourceCode"/>
+      </w:pPr>
+      <w:r>
+        <w:rPr>
+          <w:rStyle w:val="NormalTok"/>
+        </w:rPr>
+        <w:t xml:space="preserve">  </w:t>
+      </w:r>
+      <w:r>
+        <w:rPr>
+          <w:rStyle w:val="DocumentationTok"/>
+        </w:rPr>
+        <w:t xml:space="preserve">## Tableau de proportions</w:t>
+      </w:r>
+      <w:r>
+        <w:br/>
+      </w:r>
+      <w:r>
+        <w:rPr>
+          <w:rStyle w:val="FunctionTok"/>
+        </w:rPr>
+        <w:t xml:space="preserve">prop.table</w:t>
+      </w:r>
+      <w:r>
+        <w:rPr>
+          <w:rStyle w:val="NormalTok"/>
+        </w:rPr>
+        <w:t xml:space="preserve">(te) </w:t>
+      </w:r>
+      <w:r>
+        <w:rPr>
+          <w:rStyle w:val="DocumentationTok"/>
+        </w:rPr>
+        <w:t xml:space="preserve">## Calcule le tableau en proportions à partir du tableau en effectifs</w:t>
+      </w:r>
+    </w:p>
+    <w:p>
+      <w:pPr>
+        <w:pStyle w:val="SourceCode"/>
+      </w:pPr>
+      <w:r>
+        <w:rPr>
+          <w:rStyle w:val="VerbatimChar"/>
+        </w:rPr>
+        <w:t xml:space="preserve">##       Réponse</w:t>
+      </w:r>
+      <w:r>
+        <w:br/>
+      </w:r>
+      <w:r>
+        <w:rPr>
+          <w:rStyle w:val="VerbatimChar"/>
+        </w:rPr>
+        <w:t xml:space="preserve">## Région Non Oui</w:t>
+      </w:r>
+      <w:r>
+        <w:br/>
+      </w:r>
+      <w:r>
+        <w:rPr>
+          <w:rStyle w:val="VerbatimChar"/>
+        </w:rPr>
+        <w:t xml:space="preserve">##   Nord 0.1 0.3</w:t>
+      </w:r>
+      <w:r>
+        <w:br/>
+      </w:r>
+      <w:r>
+        <w:rPr>
+          <w:rStyle w:val="VerbatimChar"/>
+        </w:rPr>
+        <w:t xml:space="preserve">##   Sud  0.4 0.2</w:t>
+      </w:r>
+    </w:p>
+    <w:p>
+      <w:pPr>
+        <w:pStyle w:val="SourceCode"/>
+      </w:pPr>
+      <w:r>
+        <w:rPr>
+          <w:rStyle w:val="FunctionTok"/>
+        </w:rPr>
+        <w:t xml:space="preserve">addmargins</w:t>
+      </w:r>
+      <w:r>
+        <w:rPr>
+          <w:rStyle w:val="NormalTok"/>
+        </w:rPr>
+        <w:t xml:space="preserve">(</w:t>
+      </w:r>
+      <w:r>
+        <w:rPr>
+          <w:rStyle w:val="FunctionTok"/>
+        </w:rPr>
+        <w:t xml:space="preserve">prop.table</w:t>
+      </w:r>
+      <w:r>
+        <w:rPr>
+          <w:rStyle w:val="NormalTok"/>
+        </w:rPr>
+        <w:t xml:space="preserve">(te)) </w:t>
+      </w:r>
+      <w:r>
+        <w:rPr>
+          <w:rStyle w:val="DocumentationTok"/>
+        </w:rPr>
+        <w:t xml:space="preserve">## Rajoute les marges, sommes en ligne et en colonne</w:t>
+      </w:r>
+    </w:p>
+    <w:p>
+      <w:pPr>
+        <w:pStyle w:val="SourceCode"/>
+      </w:pPr>
+      <w:r>
+        <w:rPr>
+          <w:rStyle w:val="VerbatimChar"/>
+        </w:rPr>
+        <w:t xml:space="preserve">##       Réponse</w:t>
+      </w:r>
+      <w:r>
+        <w:br/>
+      </w:r>
+      <w:r>
+        <w:rPr>
+          <w:rStyle w:val="VerbatimChar"/>
+        </w:rPr>
+        <w:t xml:space="preserve">## Région Non Oui Sum</w:t>
+      </w:r>
+      <w:r>
+        <w:br/>
+      </w:r>
+      <w:r>
+        <w:rPr>
+          <w:rStyle w:val="VerbatimChar"/>
+        </w:rPr>
+        <w:t xml:space="preserve">##   Nord 0.1 0.3 0.4</w:t>
+      </w:r>
+      <w:r>
+        <w:br/>
+      </w:r>
+      <w:r>
+        <w:rPr>
+          <w:rStyle w:val="VerbatimChar"/>
+        </w:rPr>
+        <w:t xml:space="preserve">##   Sud  0.4 0.2 0.6</w:t>
+      </w:r>
+      <w:r>
+        <w:br/>
+      </w:r>
+      <w:r>
+        <w:rPr>
+          <w:rStyle w:val="VerbatimChar"/>
+        </w:rPr>
+        <w:t xml:space="preserve">##   Sum  0.5 0.5 1.0</w:t>
+      </w:r>
+    </w:p>
+    <w:p>
+      <w:pPr>
+        <w:pStyle w:val="SourceCode"/>
+      </w:pPr>
+      <w:r>
+        <w:rPr>
+          <w:rStyle w:val="FunctionTok"/>
+        </w:rPr>
+        <w:t xml:space="preserve">addmargins</w:t>
+      </w:r>
+      <w:r>
+        <w:rPr>
+          <w:rStyle w:val="NormalTok"/>
+        </w:rPr>
+        <w:t xml:space="preserve">(</w:t>
+      </w:r>
+      <w:r>
+        <w:rPr>
+          <w:rStyle w:val="FunctionTok"/>
+        </w:rPr>
+        <w:t xml:space="preserve">prop.table</w:t>
+      </w:r>
+      <w:r>
+        <w:rPr>
+          <w:rStyle w:val="NormalTok"/>
+        </w:rPr>
+        <w:t xml:space="preserve">(te,</w:t>
+      </w:r>
+      <w:r>
+        <w:rPr>
+          <w:rStyle w:val="DecValTok"/>
+        </w:rPr>
+        <w:t xml:space="preserve">1</w:t>
+      </w:r>
+      <w:r>
+        <w:rPr>
+          <w:rStyle w:val="NormalTok"/>
+        </w:rPr>
+        <w:t xml:space="preserve">),</w:t>
+      </w:r>
+      <w:r>
+        <w:rPr>
+          <w:rStyle w:val="DecValTok"/>
+        </w:rPr>
+        <w:t xml:space="preserve">2</w:t>
+      </w:r>
+      <w:r>
+        <w:rPr>
+          <w:rStyle w:val="NormalTok"/>
+        </w:rPr>
+        <w:t xml:space="preserve">) </w:t>
+      </w:r>
+      <w:r>
+        <w:rPr>
+          <w:rStyle w:val="DocumentationTok"/>
+        </w:rPr>
+        <w:t xml:space="preserve">## Calcule les prop. en ligne (en conditionnant par les lignes) et rajoute les marges qui ont un sens</w:t>
+      </w:r>
+    </w:p>
+    <w:p>
+      <w:pPr>
+        <w:pStyle w:val="SourceCode"/>
+      </w:pPr>
+      <w:r>
+        <w:rPr>
+          <w:rStyle w:val="VerbatimChar"/>
+        </w:rPr>
+        <w:t xml:space="preserve">##       Réponse</w:t>
+      </w:r>
+      <w:r>
+        <w:br/>
+      </w:r>
+      <w:r>
+        <w:rPr>
+          <w:rStyle w:val="VerbatimChar"/>
+        </w:rPr>
+        <w:t xml:space="preserve">## Région       Non       Oui       Sum</w:t>
+      </w:r>
+      <w:r>
+        <w:br/>
+      </w:r>
+      <w:r>
+        <w:rPr>
+          <w:rStyle w:val="VerbatimChar"/>
+        </w:rPr>
+        <w:t xml:space="preserve">##   Nord 0.2500000 0.7500000 1.0000000</w:t>
+      </w:r>
+      <w:r>
+        <w:br/>
+      </w:r>
+      <w:r>
+        <w:rPr>
+          <w:rStyle w:val="VerbatimChar"/>
+        </w:rPr>
+        <w:t xml:space="preserve">##   Sud  0.6666667 0.3333333 1.0000000</w:t>
+      </w:r>
+    </w:p>
+    <w:p>
+      <w:pPr>
+        <w:pStyle w:val="SourceCode"/>
+      </w:pPr>
+      <w:r>
+        <w:rPr>
+          <w:rStyle w:val="FunctionTok"/>
+        </w:rPr>
+        <w:t xml:space="preserve">addmargins</w:t>
+      </w:r>
+      <w:r>
+        <w:rPr>
+          <w:rStyle w:val="NormalTok"/>
+        </w:rPr>
+        <w:t xml:space="preserve">(</w:t>
+      </w:r>
+      <w:r>
+        <w:rPr>
+          <w:rStyle w:val="FunctionTok"/>
+        </w:rPr>
+        <w:t xml:space="preserve">prop.table</w:t>
+      </w:r>
+      <w:r>
+        <w:rPr>
+          <w:rStyle w:val="NormalTok"/>
+        </w:rPr>
+        <w:t xml:space="preserve">(te,</w:t>
+      </w:r>
+      <w:r>
+        <w:rPr>
+          <w:rStyle w:val="DecValTok"/>
+        </w:rPr>
+        <w:t xml:space="preserve">2</w:t>
+      </w:r>
+      <w:r>
+        <w:rPr>
+          <w:rStyle w:val="NormalTok"/>
+        </w:rPr>
+        <w:t xml:space="preserve">),</w:t>
+      </w:r>
+      <w:r>
+        <w:rPr>
+          <w:rStyle w:val="DecValTok"/>
+        </w:rPr>
+        <w:t xml:space="preserve">1</w:t>
+      </w:r>
+      <w:r>
+        <w:rPr>
+          <w:rStyle w:val="NormalTok"/>
+        </w:rPr>
+        <w:t xml:space="preserve">) </w:t>
+      </w:r>
+      <w:r>
+        <w:rPr>
+          <w:rStyle w:val="DocumentationTok"/>
+        </w:rPr>
+        <w:t xml:space="preserve">## Calcule les prop. en colonne (conditionnelles) et rajoute les marges qui ont un sens</w:t>
+      </w:r>
+    </w:p>
+    <w:p>
+      <w:pPr>
+        <w:pStyle w:val="SourceCode"/>
+      </w:pPr>
+      <w:r>
+        <w:rPr>
+          <w:rStyle w:val="VerbatimChar"/>
+        </w:rPr>
+        <w:t xml:space="preserve">##       Réponse</w:t>
+      </w:r>
+      <w:r>
+        <w:br/>
+      </w:r>
+      <w:r>
+        <w:rPr>
+          <w:rStyle w:val="VerbatimChar"/>
+        </w:rPr>
+        <w:t xml:space="preserve">## Région Non Oui</w:t>
+      </w:r>
+      <w:r>
+        <w:br/>
+      </w:r>
+      <w:r>
+        <w:rPr>
+          <w:rStyle w:val="VerbatimChar"/>
+        </w:rPr>
+        <w:t xml:space="preserve">##   Nord 0.2 0.6</w:t>
+      </w:r>
+      <w:r>
+        <w:br/>
+      </w:r>
+      <w:r>
+        <w:rPr>
+          <w:rStyle w:val="VerbatimChar"/>
+        </w:rPr>
+        <w:t xml:space="preserve">##   Sud  0.8 0.4</w:t>
+      </w:r>
+      <w:r>
+        <w:br/>
+      </w:r>
+      <w:r>
+        <w:rPr>
+          <w:rStyle w:val="VerbatimChar"/>
+        </w:rPr>
+        <w:t xml:space="preserve">##   Sum  1.0 1.0</w:t>
+      </w:r>
+    </w:p>
+    <w:p>
+      <w:pPr>
+        <w:pStyle w:val="SourceCode"/>
+      </w:pPr>
+      <w:r>
+        <w:rPr>
+          <w:rStyle w:val="NormalTok"/>
+        </w:rPr>
+        <w:t xml:space="preserve">Grades </w:t>
+      </w:r>
+      <w:r>
+        <w:rPr>
+          <w:rStyle w:val="OtherTok"/>
+        </w:rPr>
+        <w:t xml:space="preserve">&lt;-</w:t>
+      </w:r>
+      <w:r>
+        <w:rPr>
+          <w:rStyle w:val="NormalTok"/>
+        </w:rPr>
+        <w:t xml:space="preserve"> </w:t>
+      </w:r>
+      <w:r>
+        <w:rPr>
+          <w:rStyle w:val="FunctionTok"/>
+        </w:rPr>
+        <w:t xml:space="preserve">c</w:t>
+      </w:r>
+      <w:r>
+        <w:rPr>
+          <w:rStyle w:val="NormalTok"/>
+        </w:rPr>
+        <w:t xml:space="preserve">(</w:t>
+      </w:r>
+      <w:r>
+        <w:rPr>
+          <w:rStyle w:val="StringTok"/>
+        </w:rPr>
+        <w:t xml:space="preserve">"A"</w:t>
+      </w:r>
+      <w:r>
+        <w:rPr>
+          <w:rStyle w:val="NormalTok"/>
+        </w:rPr>
+        <w:t xml:space="preserve">, </w:t>
+      </w:r>
+      <w:r>
+        <w:rPr>
+          <w:rStyle w:val="StringTok"/>
+        </w:rPr>
+        <w:t xml:space="preserve">"D"</w:t>
+      </w:r>
+      <w:r>
+        <w:rPr>
+          <w:rStyle w:val="NormalTok"/>
+        </w:rPr>
+        <w:t xml:space="preserve">, </w:t>
+      </w:r>
+      <w:r>
+        <w:rPr>
+          <w:rStyle w:val="StringTok"/>
+        </w:rPr>
+        <w:t xml:space="preserve">"C"</w:t>
+      </w:r>
+      <w:r>
+        <w:rPr>
+          <w:rStyle w:val="NormalTok"/>
+        </w:rPr>
+        <w:t xml:space="preserve">, </w:t>
+      </w:r>
+      <w:r>
+        <w:rPr>
+          <w:rStyle w:val="StringTok"/>
+        </w:rPr>
+        <w:t xml:space="preserve">"D"</w:t>
+      </w:r>
+      <w:r>
+        <w:rPr>
+          <w:rStyle w:val="NormalTok"/>
+        </w:rPr>
+        <w:t xml:space="preserve">, </w:t>
+      </w:r>
+      <w:r>
+        <w:rPr>
+          <w:rStyle w:val="StringTok"/>
+        </w:rPr>
+        <w:t xml:space="preserve">"C"</w:t>
+      </w:r>
+      <w:r>
+        <w:rPr>
+          <w:rStyle w:val="NormalTok"/>
+        </w:rPr>
+        <w:t xml:space="preserve">, </w:t>
+      </w:r>
+      <w:r>
+        <w:rPr>
+          <w:rStyle w:val="StringTok"/>
+        </w:rPr>
+        <w:t xml:space="preserve">"C"</w:t>
+      </w:r>
+      <w:r>
+        <w:rPr>
+          <w:rStyle w:val="NormalTok"/>
+        </w:rPr>
+        <w:t xml:space="preserve">, </w:t>
+      </w:r>
+      <w:r>
+        <w:rPr>
+          <w:rStyle w:val="StringTok"/>
+        </w:rPr>
+        <w:t xml:space="preserve">"C"</w:t>
+      </w:r>
+      <w:r>
+        <w:rPr>
+          <w:rStyle w:val="NormalTok"/>
+        </w:rPr>
+        <w:t xml:space="preserve">, </w:t>
+      </w:r>
+      <w:r>
+        <w:rPr>
+          <w:rStyle w:val="StringTok"/>
+        </w:rPr>
+        <w:t xml:space="preserve">"C"</w:t>
+      </w:r>
+      <w:r>
+        <w:rPr>
+          <w:rStyle w:val="NormalTok"/>
+        </w:rPr>
+        <w:t xml:space="preserve">, </w:t>
+      </w:r>
+      <w:r>
+        <w:rPr>
+          <w:rStyle w:val="StringTok"/>
+        </w:rPr>
+        <w:t xml:space="preserve">"F"</w:t>
+      </w:r>
+      <w:r>
+        <w:rPr>
+          <w:rStyle w:val="NormalTok"/>
+        </w:rPr>
+        <w:t xml:space="preserve">, </w:t>
+      </w:r>
+      <w:r>
+        <w:rPr>
+          <w:rStyle w:val="StringTok"/>
+        </w:rPr>
+        <w:t xml:space="preserve">"B"</w:t>
+      </w:r>
+      <w:r>
+        <w:rPr>
+          <w:rStyle w:val="NormalTok"/>
+        </w:rPr>
+        <w:t xml:space="preserve">) </w:t>
+      </w:r>
+      <w:r>
+        <w:rPr>
+          <w:rStyle w:val="CommentTok"/>
+        </w:rPr>
+        <w:t xml:space="preserve"># Crée la variable</w:t>
+      </w:r>
+      <w:r>
+        <w:br/>
+      </w:r>
+      <w:r>
+        <w:rPr>
+          <w:rStyle w:val="NormalTok"/>
+        </w:rPr>
+        <w:t xml:space="preserve">Grades </w:t>
+      </w:r>
+      <w:r>
+        <w:rPr>
+          <w:rStyle w:val="CommentTok"/>
+        </w:rPr>
+        <w:t xml:space="preserve"># Affiche la variable</w:t>
+      </w:r>
+    </w:p>
+    <w:p>
+      <w:pPr>
+        <w:pStyle w:val="SourceCode"/>
+      </w:pPr>
+      <w:r>
+        <w:rPr>
+          <w:rStyle w:val="VerbatimChar"/>
+        </w:rPr>
+        <w:t xml:space="preserve">##  [1] "A" "D" "C" "D" "C" "C" "C" "C" "F" "B"</w:t>
+      </w:r>
+    </w:p>
+    <w:p>
+      <w:pPr>
+        <w:pStyle w:val="SourceCode"/>
+      </w:pPr>
+      <w:r>
+        <w:rPr>
+          <w:rStyle w:val="FunctionTok"/>
+        </w:rPr>
+        <w:t xml:space="preserve">table</w:t>
+      </w:r>
+      <w:r>
+        <w:rPr>
+          <w:rStyle w:val="NormalTok"/>
+        </w:rPr>
+        <w:t xml:space="preserve">(Grades) </w:t>
+      </w:r>
+      <w:r>
+        <w:rPr>
+          <w:rStyle w:val="CommentTok"/>
+        </w:rPr>
+        <w:t xml:space="preserve"># Crée une table de fréquence</w:t>
+      </w:r>
+    </w:p>
+    <w:p>
+      <w:pPr>
+        <w:pStyle w:val="SourceCode"/>
+      </w:pPr>
+      <w:r>
+        <w:rPr>
+          <w:rStyle w:val="VerbatimChar"/>
+        </w:rPr>
+        <w:t xml:space="preserve">## Grades</w:t>
+      </w:r>
+      <w:r>
+        <w:br/>
+      </w:r>
+      <w:r>
+        <w:rPr>
+          <w:rStyle w:val="VerbatimChar"/>
+        </w:rPr>
+        <w:t xml:space="preserve">## A B C D F </w:t>
+      </w:r>
+      <w:r>
+        <w:br/>
+      </w:r>
+      <w:r>
+        <w:rPr>
+          <w:rStyle w:val="VerbatimChar"/>
+        </w:rPr>
+        <w:t xml:space="preserve">## 1 1 5 2 1</w:t>
+      </w:r>
+    </w:p>
+    <w:p>
+      <w:pPr>
+        <w:pStyle w:val="SourceCode"/>
+      </w:pPr>
+      <w:r>
+        <w:rPr>
+          <w:rStyle w:val="FunctionTok"/>
+        </w:rPr>
+        <w:t xml:space="preserve">xtabs</w:t>
+      </w:r>
+      <w:r>
+        <w:rPr>
+          <w:rStyle w:val="NormalTok"/>
+        </w:rPr>
+        <w:t xml:space="preserve">(</w:t>
+      </w:r>
+      <w:r>
+        <w:rPr>
+          <w:rStyle w:val="SpecialCharTok"/>
+        </w:rPr>
+        <w:t xml:space="preserve">~</w:t>
+      </w:r>
+      <w:r>
+        <w:rPr>
+          <w:rStyle w:val="NormalTok"/>
+        </w:rPr>
+        <w:t xml:space="preserve">Grades) </w:t>
+      </w:r>
+      <w:r>
+        <w:rPr>
+          <w:rStyle w:val="CommentTok"/>
+        </w:rPr>
+        <w:t xml:space="preserve"># Idem avec la fonction xtabs</w:t>
+      </w:r>
+    </w:p>
+    <w:p>
+      <w:pPr>
+        <w:pStyle w:val="SourceCode"/>
+      </w:pPr>
+      <w:r>
+        <w:rPr>
+          <w:rStyle w:val="VerbatimChar"/>
+        </w:rPr>
+        <w:t xml:space="preserve">## Grades</w:t>
+      </w:r>
+      <w:r>
+        <w:br/>
+      </w:r>
+      <w:r>
+        <w:rPr>
+          <w:rStyle w:val="VerbatimChar"/>
+        </w:rPr>
+        <w:t xml:space="preserve">## A B C D F </w:t>
+      </w:r>
+      <w:r>
+        <w:br/>
+      </w:r>
+      <w:r>
+        <w:rPr>
+          <w:rStyle w:val="VerbatimChar"/>
+        </w:rPr>
+        <w:t xml:space="preserve">## 1 1 5 2 1</w:t>
+      </w:r>
+    </w:p>
+    <w:p>
+      <w:pPr>
+        <w:pStyle w:val="SourceCode"/>
+      </w:pPr>
+      <w:r>
+        <w:rPr>
+          <w:rStyle w:val="FunctionTok"/>
+        </w:rPr>
+        <w:t xml:space="preserve">table</w:t>
+      </w:r>
+      <w:r>
+        <w:rPr>
+          <w:rStyle w:val="NormalTok"/>
+        </w:rPr>
+        <w:t xml:space="preserve">(Grades)</w:t>
+      </w:r>
+      <w:r>
+        <w:rPr>
+          <w:rStyle w:val="SpecialCharTok"/>
+        </w:rPr>
+        <w:t xml:space="preserve">/</w:t>
+      </w:r>
+      <w:r>
+        <w:rPr>
+          <w:rStyle w:val="FunctionTok"/>
+        </w:rPr>
+        <w:t xml:space="preserve">length</w:t>
+      </w:r>
+      <w:r>
+        <w:rPr>
+          <w:rStyle w:val="NormalTok"/>
+        </w:rPr>
+        <w:t xml:space="preserve">(Grades) </w:t>
+      </w:r>
+      <w:r>
+        <w:rPr>
+          <w:rStyle w:val="CommentTok"/>
+        </w:rPr>
+        <w:t xml:space="preserve"># Crée la table en prop.</w:t>
+      </w:r>
+    </w:p>
+    <w:p>
+      <w:pPr>
+        <w:pStyle w:val="SourceCode"/>
+      </w:pPr>
+      <w:r>
+        <w:rPr>
+          <w:rStyle w:val="VerbatimChar"/>
+        </w:rPr>
+        <w:t xml:space="preserve">## Grades</w:t>
+      </w:r>
+      <w:r>
+        <w:br/>
+      </w:r>
+      <w:r>
+        <w:rPr>
+          <w:rStyle w:val="VerbatimChar"/>
+        </w:rPr>
+        <w:t xml:space="preserve">##   A   B   C   D   F </w:t>
+      </w:r>
+      <w:r>
+        <w:br/>
+      </w:r>
+      <w:r>
+        <w:rPr>
+          <w:rStyle w:val="VerbatimChar"/>
+        </w:rPr>
+        <w:t xml:space="preserve">## 0.1 0.1 0.5 0.2 0.1</w:t>
+      </w:r>
+    </w:p>
+    <w:p>
+      <w:pPr>
+        <w:pStyle w:val="SourceCode"/>
+      </w:pPr>
+      <w:r>
+        <w:rPr>
+          <w:rStyle w:val="FunctionTok"/>
+        </w:rPr>
+        <w:t xml:space="preserve">prop.table</w:t>
+      </w:r>
+      <w:r>
+        <w:rPr>
+          <w:rStyle w:val="NormalTok"/>
+        </w:rPr>
+        <w:t xml:space="preserve">(</w:t>
+      </w:r>
+      <w:r>
+        <w:rPr>
+          <w:rStyle w:val="FunctionTok"/>
+        </w:rPr>
+        <w:t xml:space="preserve">table</w:t>
+      </w:r>
+      <w:r>
+        <w:rPr>
+          <w:rStyle w:val="NormalTok"/>
+        </w:rPr>
+        <w:t xml:space="preserve">(Grades)) </w:t>
+      </w:r>
+      <w:r>
+        <w:rPr>
+          <w:rStyle w:val="CommentTok"/>
+        </w:rPr>
+        <w:t xml:space="preserve"># Idem</w:t>
+      </w:r>
+    </w:p>
+    <w:p>
+      <w:pPr>
+        <w:pStyle w:val="SourceCode"/>
+      </w:pPr>
+      <w:r>
+        <w:rPr>
+          <w:rStyle w:val="VerbatimChar"/>
+        </w:rPr>
+        <w:t xml:space="preserve">## Grades</w:t>
+      </w:r>
+      <w:r>
+        <w:br/>
+      </w:r>
+      <w:r>
+        <w:rPr>
+          <w:rStyle w:val="VerbatimChar"/>
+        </w:rPr>
+        <w:t xml:space="preserve">##   A   B   C   D   F </w:t>
+      </w:r>
+      <w:r>
+        <w:br/>
+      </w:r>
+      <w:r>
+        <w:rPr>
+          <w:rStyle w:val="VerbatimChar"/>
+        </w:rPr>
+        <w:t xml:space="preserve">## 0.1 0.1 0.5 0.2 0.1</w:t>
+      </w:r>
+    </w:p>
+    <w:p>
+      <w:pPr>
+        <w:pStyle w:val="SourceCode"/>
+      </w:pPr>
+      <w:r>
+        <w:rPr>
+          <w:rStyle w:val="FunctionTok"/>
+        </w:rPr>
+        <w:t xml:space="preserve">prop.table</w:t>
+      </w:r>
+      <w:r>
+        <w:rPr>
+          <w:rStyle w:val="NormalTok"/>
+        </w:rPr>
+        <w:t xml:space="preserve">(</w:t>
+      </w:r>
+      <w:r>
+        <w:rPr>
+          <w:rStyle w:val="FunctionTok"/>
+        </w:rPr>
+        <w:t xml:space="preserve">xtabs</w:t>
+      </w:r>
+      <w:r>
+        <w:rPr>
+          <w:rStyle w:val="NormalTok"/>
+        </w:rPr>
+        <w:t xml:space="preserve">(</w:t>
+      </w:r>
+      <w:r>
+        <w:rPr>
+          <w:rStyle w:val="SpecialCharTok"/>
+        </w:rPr>
+        <w:t xml:space="preserve">~</w:t>
+      </w:r>
+      <w:r>
+        <w:rPr>
+          <w:rStyle w:val="NormalTok"/>
+        </w:rPr>
+        <w:t xml:space="preserve">Grades)) </w:t>
+      </w:r>
+      <w:r>
+        <w:rPr>
+          <w:rStyle w:val="CommentTok"/>
+        </w:rPr>
+        <w:t xml:space="preserve"># Idem</w:t>
+      </w:r>
+    </w:p>
+    <w:p>
+      <w:pPr>
+        <w:pStyle w:val="SourceCode"/>
+      </w:pPr>
+      <w:r>
+        <w:rPr>
+          <w:rStyle w:val="VerbatimChar"/>
+        </w:rPr>
+        <w:t xml:space="preserve">## Grades</w:t>
+      </w:r>
+      <w:r>
+        <w:br/>
+      </w:r>
+      <w:r>
+        <w:rPr>
+          <w:rStyle w:val="VerbatimChar"/>
+        </w:rPr>
+        <w:t xml:space="preserve">##   A   B   C   D   F </w:t>
+      </w:r>
+      <w:r>
+        <w:br/>
+      </w:r>
+      <w:r>
+        <w:rPr>
+          <w:rStyle w:val="VerbatimChar"/>
+        </w:rPr>
+        <w:t xml:space="preserve">## 0.1 0.1 0.5 0.2 0.1</w:t>
+      </w:r>
+    </w:p>
+    <w:bookmarkEnd w:id="23"/>
+    <w:bookmarkEnd w:id="24"/>
+    <w:bookmarkStart w:id="25" w:name="X39350864d8496c79e3fbc5136d2149262c8f29a"/>
+    <w:p>
+      <w:pPr>
+        <w:pStyle w:val="Heading1"/>
+      </w:pPr>
+      <w:r>
+        <w:t xml:space="preserve">Utiliser des données qui se trouvent dans un Package</w:t>
+      </w:r>
+    </w:p>
+    <w:p>
+      <w:pPr>
+        <w:pStyle w:val="SourceCode"/>
+      </w:pPr>
+      <w:r>
+        <w:rPr>
+          <w:rStyle w:val="FunctionTok"/>
+        </w:rPr>
+        <w:t xml:space="preserve">library</w:t>
+      </w:r>
+      <w:r>
+        <w:rPr>
+          <w:rStyle w:val="NormalTok"/>
+        </w:rPr>
+        <w:t xml:space="preserve">(MASS) </w:t>
+      </w:r>
+      <w:r>
+        <w:rPr>
+          <w:rStyle w:val="CommentTok"/>
+        </w:rPr>
+        <w:t xml:space="preserve"># Active le Package MASS</w:t>
+      </w:r>
+      <w:r>
+        <w:br/>
+      </w:r>
+      <w:r>
+        <w:rPr>
+          <w:rStyle w:val="CommentTok"/>
+        </w:rPr>
+        <w:t xml:space="preserve"># data(package="MASS") # Montre tous les fichiers de données du Package MASS</w:t>
+      </w:r>
+      <w:r>
+        <w:br/>
+      </w:r>
+      <w:r>
+        <w:rPr>
+          <w:rStyle w:val="FunctionTok"/>
+        </w:rPr>
+        <w:t xml:space="preserve">head</w:t>
+      </w:r>
+      <w:r>
+        <w:rPr>
+          <w:rStyle w:val="NormalTok"/>
+        </w:rPr>
+        <w:t xml:space="preserve">(quine) </w:t>
+      </w:r>
+      <w:r>
+        <w:rPr>
+          <w:rStyle w:val="CommentTok"/>
+        </w:rPr>
+        <w:t xml:space="preserve"># Montre les 6 premières ligne de du fichier quine</w:t>
+      </w:r>
+    </w:p>
+    <w:p>
+      <w:pPr>
+        <w:pStyle w:val="SourceCode"/>
+      </w:pPr>
+      <w:r>
+        <w:rPr>
+          <w:rStyle w:val="VerbatimChar"/>
+        </w:rPr>
+        <w:t xml:space="preserve">##   Eth Sex Age Lrn Days</w:t>
+      </w:r>
+      <w:r>
+        <w:br/>
+      </w:r>
+      <w:r>
+        <w:rPr>
+          <w:rStyle w:val="VerbatimChar"/>
+        </w:rPr>
+        <w:t xml:space="preserve">## 1   A   M  F0  SL    2</w:t>
+      </w:r>
+      <w:r>
+        <w:br/>
+      </w:r>
+      <w:r>
+        <w:rPr>
+          <w:rStyle w:val="VerbatimChar"/>
+        </w:rPr>
+        <w:t xml:space="preserve">## 2   A   M  F0  SL   11</w:t>
+      </w:r>
+      <w:r>
+        <w:br/>
+      </w:r>
+      <w:r>
+        <w:rPr>
+          <w:rStyle w:val="VerbatimChar"/>
+        </w:rPr>
+        <w:t xml:space="preserve">## 3   A   M  F0  SL   14</w:t>
+      </w:r>
+      <w:r>
+        <w:br/>
+      </w:r>
+      <w:r>
+        <w:rPr>
+          <w:rStyle w:val="VerbatimChar"/>
+        </w:rPr>
+        <w:t xml:space="preserve">## 4   A   M  F0  AL    5</w:t>
+      </w:r>
+      <w:r>
+        <w:br/>
+      </w:r>
+      <w:r>
+        <w:rPr>
+          <w:rStyle w:val="VerbatimChar"/>
+        </w:rPr>
+        <w:t xml:space="preserve">## 5   A   M  F0  AL    5</w:t>
+      </w:r>
+      <w:r>
+        <w:br/>
+      </w:r>
+      <w:r>
+        <w:rPr>
+          <w:rStyle w:val="VerbatimChar"/>
+        </w:rPr>
+        <w:t xml:space="preserve">## 6   A   M  F0  AL   13</w:t>
+      </w:r>
+    </w:p>
+    <w:p>
+      <w:pPr>
+        <w:pStyle w:val="SourceCode"/>
+      </w:pPr>
+      <w:r>
+        <w:rPr>
+          <w:rStyle w:val="FunctionTok"/>
+        </w:rPr>
+        <w:t xml:space="preserve">table</w:t>
+      </w:r>
+      <w:r>
+        <w:rPr>
+          <w:rStyle w:val="NormalTok"/>
+        </w:rPr>
+        <w:t xml:space="preserve">(quine</w:t>
+      </w:r>
+      <w:r>
+        <w:rPr>
+          <w:rStyle w:val="SpecialCharTok"/>
+        </w:rPr>
+        <w:t xml:space="preserve">$</w:t>
+      </w:r>
+      <w:r>
+        <w:rPr>
+          <w:rStyle w:val="NormalTok"/>
+        </w:rPr>
+        <w:t xml:space="preserve">Age)</w:t>
+      </w:r>
+    </w:p>
+    <w:p>
+      <w:pPr>
+        <w:pStyle w:val="SourceCode"/>
+      </w:pPr>
+      <w:r>
+        <w:rPr>
+          <w:rStyle w:val="VerbatimChar"/>
+        </w:rPr>
+        <w:t xml:space="preserve">## </w:t>
+      </w:r>
+      <w:r>
+        <w:br/>
+      </w:r>
+      <w:r>
+        <w:rPr>
+          <w:rStyle w:val="VerbatimChar"/>
+        </w:rPr>
+        <w:t xml:space="preserve">## F0 F1 F2 F3 </w:t>
+      </w:r>
+      <w:r>
+        <w:br/>
+      </w:r>
+      <w:r>
+        <w:rPr>
+          <w:rStyle w:val="VerbatimChar"/>
+        </w:rPr>
+        <w:t xml:space="preserve">## 27 46 40 33</w:t>
+      </w:r>
+    </w:p>
+    <w:p>
+      <w:pPr>
+        <w:pStyle w:val="SourceCode"/>
+      </w:pPr>
+      <w:r>
+        <w:rPr>
+          <w:rStyle w:val="FunctionTok"/>
+        </w:rPr>
+        <w:t xml:space="preserve">xtabs</w:t>
+      </w:r>
+      <w:r>
+        <w:rPr>
+          <w:rStyle w:val="NormalTok"/>
+        </w:rPr>
+        <w:t xml:space="preserve">(</w:t>
+      </w:r>
+      <w:r>
+        <w:rPr>
+          <w:rStyle w:val="SpecialCharTok"/>
+        </w:rPr>
+        <w:t xml:space="preserve">~</w:t>
+      </w:r>
+      <w:r>
+        <w:rPr>
+          <w:rStyle w:val="NormalTok"/>
+        </w:rPr>
+        <w:t xml:space="preserve">Age,</w:t>
+      </w:r>
+      <w:r>
+        <w:rPr>
+          <w:rStyle w:val="AttributeTok"/>
+        </w:rPr>
+        <w:t xml:space="preserve">data=</w:t>
+      </w:r>
+      <w:r>
+        <w:rPr>
+          <w:rStyle w:val="NormalTok"/>
+        </w:rPr>
+        <w:t xml:space="preserve">quine) </w:t>
+      </w:r>
+      <w:r>
+        <w:rPr>
+          <w:rStyle w:val="CommentTok"/>
+        </w:rPr>
+        <w:t xml:space="preserve"># Effectifs par Age</w:t>
+      </w:r>
+    </w:p>
+    <w:p>
+      <w:pPr>
+        <w:pStyle w:val="SourceCode"/>
+      </w:pPr>
+      <w:r>
+        <w:rPr>
+          <w:rStyle w:val="VerbatimChar"/>
+        </w:rPr>
+        <w:t xml:space="preserve">## Age</w:t>
+      </w:r>
+      <w:r>
+        <w:br/>
+      </w:r>
+      <w:r>
+        <w:rPr>
+          <w:rStyle w:val="VerbatimChar"/>
+        </w:rPr>
+        <w:t xml:space="preserve">## F0 F1 F2 F3 </w:t>
+      </w:r>
+      <w:r>
+        <w:br/>
+      </w:r>
+      <w:r>
+        <w:rPr>
+          <w:rStyle w:val="VerbatimChar"/>
+        </w:rPr>
+        <w:t xml:space="preserve">## 27 46 40 33</w:t>
+      </w:r>
+    </w:p>
+    <w:p>
+      <w:pPr>
+        <w:pStyle w:val="SourceCode"/>
+      </w:pPr>
+      <w:r>
+        <w:rPr>
+          <w:rStyle w:val="FunctionTok"/>
+        </w:rPr>
+        <w:t xml:space="preserve">names</w:t>
+      </w:r>
+      <w:r>
+        <w:rPr>
+          <w:rStyle w:val="NormalTok"/>
+        </w:rPr>
+        <w:t xml:space="preserve">(quine) </w:t>
+      </w:r>
+      <w:r>
+        <w:rPr>
+          <w:rStyle w:val="CommentTok"/>
+        </w:rPr>
+        <w:t xml:space="preserve"># Donne le nom des variables</w:t>
+      </w:r>
+    </w:p>
+    <w:p>
+      <w:pPr>
+        <w:pStyle w:val="SourceCode"/>
+      </w:pPr>
+      <w:r>
+        <w:rPr>
+          <w:rStyle w:val="VerbatimChar"/>
+        </w:rPr>
+        <w:t xml:space="preserve">## [1] "Eth"  "Sex"  "Age"  "Lrn"  "Days"</w:t>
+      </w:r>
+    </w:p>
+    <w:p>
+      <w:pPr>
+        <w:pStyle w:val="SourceCode"/>
+      </w:pPr>
+      <w:r>
+        <w:rPr>
+          <w:rStyle w:val="FunctionTok"/>
+        </w:rPr>
+        <w:t xml:space="preserve">xtabs</w:t>
+      </w:r>
+      <w:r>
+        <w:rPr>
+          <w:rStyle w:val="NormalTok"/>
+        </w:rPr>
+        <w:t xml:space="preserve">(</w:t>
+      </w:r>
+      <w:r>
+        <w:rPr>
+          <w:rStyle w:val="SpecialCharTok"/>
+        </w:rPr>
+        <w:t xml:space="preserve">~</w:t>
+      </w:r>
+      <w:r>
+        <w:rPr>
+          <w:rStyle w:val="NormalTok"/>
+        </w:rPr>
+        <w:t xml:space="preserve">Age</w:t>
+      </w:r>
+      <w:r>
+        <w:rPr>
+          <w:rStyle w:val="SpecialCharTok"/>
+        </w:rPr>
+        <w:t xml:space="preserve">+</w:t>
+      </w:r>
+      <w:r>
+        <w:rPr>
+          <w:rStyle w:val="NormalTok"/>
+        </w:rPr>
+        <w:t xml:space="preserve">Sex,</w:t>
+      </w:r>
+      <w:r>
+        <w:rPr>
+          <w:rStyle w:val="AttributeTok"/>
+        </w:rPr>
+        <w:t xml:space="preserve">data=</w:t>
+      </w:r>
+      <w:r>
+        <w:rPr>
+          <w:rStyle w:val="NormalTok"/>
+        </w:rPr>
+        <w:t xml:space="preserve">quine) </w:t>
+      </w:r>
+      <w:r>
+        <w:rPr>
+          <w:rStyle w:val="CommentTok"/>
+        </w:rPr>
+        <w:t xml:space="preserve"># On croise la variable Age et Sex</w:t>
+      </w:r>
+    </w:p>
+    <w:p>
+      <w:pPr>
+        <w:pStyle w:val="SourceCode"/>
+      </w:pPr>
+      <w:r>
+        <w:rPr>
+          <w:rStyle w:val="VerbatimChar"/>
+        </w:rPr>
+        <w:t xml:space="preserve">##     Sex</w:t>
+      </w:r>
+      <w:r>
+        <w:br/>
+      </w:r>
+      <w:r>
+        <w:rPr>
+          <w:rStyle w:val="VerbatimChar"/>
+        </w:rPr>
+        <w:t xml:space="preserve">## Age   F  M</w:t>
+      </w:r>
+      <w:r>
+        <w:br/>
+      </w:r>
+      <w:r>
+        <w:rPr>
+          <w:rStyle w:val="VerbatimChar"/>
+        </w:rPr>
+        <w:t xml:space="preserve">##   F0 10 17</w:t>
+      </w:r>
+      <w:r>
+        <w:br/>
+      </w:r>
+      <w:r>
+        <w:rPr>
+          <w:rStyle w:val="VerbatimChar"/>
+        </w:rPr>
+        <w:t xml:space="preserve">##   F1 32 14</w:t>
+      </w:r>
+      <w:r>
+        <w:br/>
+      </w:r>
+      <w:r>
+        <w:rPr>
+          <w:rStyle w:val="VerbatimChar"/>
+        </w:rPr>
+        <w:t xml:space="preserve">##   F2 19 21</w:t>
+      </w:r>
+      <w:r>
+        <w:br/>
+      </w:r>
+      <w:r>
+        <w:rPr>
+          <w:rStyle w:val="VerbatimChar"/>
+        </w:rPr>
+        <w:t xml:space="preserve">##   F3 19 14</w:t>
+      </w:r>
+    </w:p>
+    <w:p>
+      <w:pPr>
+        <w:pStyle w:val="SourceCode"/>
+      </w:pPr>
+      <w:r>
+        <w:rPr>
+          <w:rStyle w:val="FunctionTok"/>
+        </w:rPr>
+        <w:t xml:space="preserve">addmargins</w:t>
+      </w:r>
+      <w:r>
+        <w:rPr>
+          <w:rStyle w:val="NormalTok"/>
+        </w:rPr>
+        <w:t xml:space="preserve">(</w:t>
+      </w:r>
+      <w:r>
+        <w:rPr>
+          <w:rStyle w:val="FunctionTok"/>
+        </w:rPr>
+        <w:t xml:space="preserve">xtabs</w:t>
+      </w:r>
+      <w:r>
+        <w:rPr>
+          <w:rStyle w:val="NormalTok"/>
+        </w:rPr>
+        <w:t xml:space="preserve">(</w:t>
+      </w:r>
+      <w:r>
+        <w:rPr>
+          <w:rStyle w:val="SpecialCharTok"/>
+        </w:rPr>
+        <w:t xml:space="preserve">~</w:t>
+      </w:r>
+      <w:r>
+        <w:rPr>
+          <w:rStyle w:val="NormalTok"/>
+        </w:rPr>
+        <w:t xml:space="preserve">Age</w:t>
+      </w:r>
+      <w:r>
+        <w:rPr>
+          <w:rStyle w:val="SpecialCharTok"/>
+        </w:rPr>
+        <w:t xml:space="preserve">+</w:t>
+      </w:r>
+      <w:r>
+        <w:rPr>
+          <w:rStyle w:val="NormalTok"/>
+        </w:rPr>
+        <w:t xml:space="preserve">Sex,</w:t>
+      </w:r>
+      <w:r>
+        <w:rPr>
+          <w:rStyle w:val="AttributeTok"/>
+        </w:rPr>
+        <w:t xml:space="preserve">data=</w:t>
+      </w:r>
+      <w:r>
+        <w:rPr>
+          <w:rStyle w:val="NormalTok"/>
+        </w:rPr>
+        <w:t xml:space="preserve">quine))</w:t>
+      </w:r>
+    </w:p>
+    <w:p>
+      <w:pPr>
+        <w:pStyle w:val="SourceCode"/>
+      </w:pPr>
+      <w:r>
+        <w:rPr>
+          <w:rStyle w:val="VerbatimChar"/>
+        </w:rPr>
+        <w:t xml:space="preserve">##      Sex</w:t>
+      </w:r>
+      <w:r>
+        <w:br/>
+      </w:r>
+      <w:r>
+        <w:rPr>
+          <w:rStyle w:val="VerbatimChar"/>
+        </w:rPr>
+        <w:t xml:space="preserve">## Age     F   M Sum</w:t>
+      </w:r>
+      <w:r>
+        <w:br/>
+      </w:r>
+      <w:r>
+        <w:rPr>
+          <w:rStyle w:val="VerbatimChar"/>
+        </w:rPr>
+        <w:t xml:space="preserve">##   F0   10  17  27</w:t>
+      </w:r>
+      <w:r>
+        <w:br/>
+      </w:r>
+      <w:r>
+        <w:rPr>
+          <w:rStyle w:val="VerbatimChar"/>
+        </w:rPr>
+        <w:t xml:space="preserve">##   F1   32  14  46</w:t>
+      </w:r>
+      <w:r>
+        <w:br/>
+      </w:r>
+      <w:r>
+        <w:rPr>
+          <w:rStyle w:val="VerbatimChar"/>
+        </w:rPr>
+        <w:t xml:space="preserve">##   F2   19  21  40</w:t>
+      </w:r>
+      <w:r>
+        <w:br/>
+      </w:r>
+      <w:r>
+        <w:rPr>
+          <w:rStyle w:val="VerbatimChar"/>
+        </w:rPr>
+        <w:t xml:space="preserve">##   F3   19  14  33</w:t>
+      </w:r>
+      <w:r>
+        <w:br/>
+      </w:r>
+      <w:r>
+        <w:rPr>
+          <w:rStyle w:val="VerbatimChar"/>
+        </w:rPr>
+        <w:t xml:space="preserve">##   Sum  80  66 146</w:t>
+      </w:r>
+    </w:p>
+    <w:p>
+      <w:pPr>
+        <w:pStyle w:val="SourceCode"/>
+      </w:pPr>
+      <w:r>
+        <w:rPr>
+          <w:rStyle w:val="CommentTok"/>
+        </w:rPr>
+        <w:t xml:space="preserve">#table(quine$Age)  accessing Age using dollar prefixing</w:t>
+      </w:r>
+    </w:p>
+    <w:bookmarkEnd w:id="25"/>
+    <w:bookmarkStart w:id="27" w:name="utiliser-les-pipes"/>
+    <w:p>
+      <w:pPr>
+        <w:pStyle w:val="Heading1"/>
+      </w:pPr>
+      <w:r>
+        <w:t xml:space="preserve">Utiliser les pipes</w:t>
+      </w:r>
+    </w:p>
+    <w:p>
+      <w:pPr>
+        <w:pStyle w:val="SourceCode"/>
+      </w:pPr>
+      <w:r>
+        <w:rPr>
+          <w:rStyle w:val="FunctionTok"/>
+        </w:rPr>
+        <w:t xml:space="preserve">library</w:t>
+      </w:r>
+      <w:r>
+        <w:rPr>
+          <w:rStyle w:val="NormalTok"/>
+        </w:rPr>
+        <w:t xml:space="preserve">(magrittr)</w:t>
+      </w:r>
+      <w:r>
+        <w:br/>
+      </w:r>
+      <w:r>
+        <w:rPr>
+          <w:rStyle w:val="FunctionTok"/>
+        </w:rPr>
+        <w:t xml:space="preserve">library</w:t>
+      </w:r>
+      <w:r>
+        <w:rPr>
+          <w:rStyle w:val="NormalTok"/>
+        </w:rPr>
+        <w:t xml:space="preserve">(MASS) </w:t>
+      </w:r>
+      <w:r>
+        <w:rPr>
+          <w:rStyle w:val="CommentTok"/>
+        </w:rPr>
+        <w:t xml:space="preserve"># Charger une librairie pour les pipes</w:t>
+      </w:r>
+      <w:r>
+        <w:br/>
+      </w:r>
+      <w:r>
+        <w:rPr>
+          <w:rStyle w:val="FunctionTok"/>
+        </w:rPr>
+        <w:t xml:space="preserve">xtabs</w:t>
+      </w:r>
+      <w:r>
+        <w:rPr>
+          <w:rStyle w:val="NormalTok"/>
+        </w:rPr>
+        <w:t xml:space="preserve">(</w:t>
+      </w:r>
+      <w:r>
+        <w:rPr>
+          <w:rStyle w:val="SpecialCharTok"/>
+        </w:rPr>
+        <w:t xml:space="preserve">~</w:t>
+      </w:r>
+      <w:r>
+        <w:rPr>
+          <w:rStyle w:val="NormalTok"/>
+        </w:rPr>
+        <w:t xml:space="preserve">Age</w:t>
+      </w:r>
+      <w:r>
+        <w:rPr>
+          <w:rStyle w:val="SpecialCharTok"/>
+        </w:rPr>
+        <w:t xml:space="preserve">+</w:t>
+      </w:r>
+      <w:r>
+        <w:rPr>
+          <w:rStyle w:val="NormalTok"/>
+        </w:rPr>
+        <w:t xml:space="preserve">Sex,</w:t>
+      </w:r>
+      <w:r>
+        <w:rPr>
+          <w:rStyle w:val="AttributeTok"/>
+        </w:rPr>
+        <w:t xml:space="preserve">data=</w:t>
+      </w:r>
+      <w:r>
+        <w:rPr>
+          <w:rStyle w:val="NormalTok"/>
+        </w:rPr>
+        <w:t xml:space="preserve">quine) </w:t>
+      </w:r>
+      <w:r>
+        <w:rPr>
+          <w:rStyle w:val="SpecialCharTok"/>
+        </w:rPr>
+        <w:t xml:space="preserve">%&gt;%</w:t>
+      </w:r>
+      <w:r>
+        <w:rPr>
+          <w:rStyle w:val="NormalTok"/>
+        </w:rPr>
+        <w:t xml:space="preserve"> </w:t>
+      </w:r>
+      <w:r>
+        <w:br/>
+      </w:r>
+      <w:r>
+        <w:rPr>
+          <w:rStyle w:val="FunctionTok"/>
+        </w:rPr>
+        <w:t xml:space="preserve">addmargins</w:t>
+      </w:r>
+      <w:r>
+        <w:rPr>
+          <w:rStyle w:val="NormalTok"/>
+        </w:rPr>
+        <w:t xml:space="preserve">()</w:t>
+      </w:r>
+    </w:p>
+    <w:p>
+      <w:pPr>
+        <w:pStyle w:val="SourceCode"/>
+      </w:pPr>
+      <w:r>
+        <w:rPr>
+          <w:rStyle w:val="VerbatimChar"/>
+        </w:rPr>
+        <w:t xml:space="preserve">##      Sex</w:t>
+      </w:r>
+      <w:r>
+        <w:br/>
+      </w:r>
+      <w:r>
+        <w:rPr>
+          <w:rStyle w:val="VerbatimChar"/>
+        </w:rPr>
+        <w:t xml:space="preserve">## Age     F   M Sum</w:t>
+      </w:r>
+      <w:r>
+        <w:br/>
+      </w:r>
+      <w:r>
+        <w:rPr>
+          <w:rStyle w:val="VerbatimChar"/>
+        </w:rPr>
+        <w:t xml:space="preserve">##   F0   10  17  27</w:t>
+      </w:r>
+      <w:r>
+        <w:br/>
+      </w:r>
+      <w:r>
+        <w:rPr>
+          <w:rStyle w:val="VerbatimChar"/>
+        </w:rPr>
+        <w:t xml:space="preserve">##   F1   32  14  46</w:t>
+      </w:r>
+      <w:r>
+        <w:br/>
+      </w:r>
+      <w:r>
+        <w:rPr>
+          <w:rStyle w:val="VerbatimChar"/>
+        </w:rPr>
+        <w:t xml:space="preserve">##   F2   19  21  40</w:t>
+      </w:r>
+      <w:r>
+        <w:br/>
+      </w:r>
+      <w:r>
+        <w:rPr>
+          <w:rStyle w:val="VerbatimChar"/>
+        </w:rPr>
+        <w:t xml:space="preserve">##   F3   19  14  33</w:t>
+      </w:r>
+      <w:r>
+        <w:br/>
+      </w:r>
+      <w:r>
+        <w:rPr>
+          <w:rStyle w:val="VerbatimChar"/>
+        </w:rPr>
+        <w:t xml:space="preserve">##   Sum  80  66 146</w:t>
+      </w:r>
+    </w:p>
+    <w:p>
+      <w:pPr>
+        <w:pStyle w:val="SourceCode"/>
+      </w:pPr>
+      <w:r>
+        <w:rPr>
+          <w:rStyle w:val="FunctionTok"/>
+        </w:rPr>
+        <w:t xml:space="preserve">xtabs</w:t>
+      </w:r>
+      <w:r>
+        <w:rPr>
+          <w:rStyle w:val="NormalTok"/>
+        </w:rPr>
+        <w:t xml:space="preserve">(</w:t>
+      </w:r>
+      <w:r>
+        <w:rPr>
+          <w:rStyle w:val="SpecialCharTok"/>
+        </w:rPr>
+        <w:t xml:space="preserve">~</w:t>
+      </w:r>
+      <w:r>
+        <w:rPr>
+          <w:rStyle w:val="NormalTok"/>
+        </w:rPr>
+        <w:t xml:space="preserve">Grades,</w:t>
+      </w:r>
+      <w:r>
+        <w:rPr>
+          <w:rStyle w:val="AttributeTok"/>
+        </w:rPr>
+        <w:t xml:space="preserve">data=</w:t>
+      </w:r>
+      <w:r>
+        <w:rPr>
+          <w:rStyle w:val="NormalTok"/>
+        </w:rPr>
+        <w:t xml:space="preserve">quine)</w:t>
+      </w:r>
+      <w:r>
+        <w:rPr>
+          <w:rStyle w:val="SpecialCharTok"/>
+        </w:rPr>
+        <w:t xml:space="preserve">%&gt;%</w:t>
+      </w:r>
+      <w:r>
+        <w:rPr>
+          <w:rStyle w:val="NormalTok"/>
+        </w:rPr>
+        <w:t xml:space="preserve"> </w:t>
+      </w:r>
+      <w:r>
+        <w:br/>
+      </w:r>
+      <w:r>
+        <w:rPr>
+          <w:rStyle w:val="FunctionTok"/>
+        </w:rPr>
+        <w:t xml:space="preserve">barplot</w:t>
+      </w:r>
+      <w:r>
+        <w:rPr>
+          <w:rStyle w:val="NormalTok"/>
+        </w:rPr>
+        <w:t xml:space="preserve">()</w:t>
+      </w:r>
+    </w:p>
+    <w:p>
+      <w:pPr>
+        <w:pStyle w:val="FirstParagraph"/>
+      </w:pPr>
+      <w:r>
+        <w:drawing>
+          <wp:inline>
+            <wp:extent cx="4620126" cy="3696101"/>
+            <wp:effectExtent b="0" l="0" r="0" t="0"/>
+            <wp:docPr descr="" title="" id="1" name="Picture"/>
+            <a:graphic>
+              <a:graphicData uri="http://schemas.openxmlformats.org/drawingml/2006/picture">
+                <pic:pic>
+                  <pic:nvPicPr>
+                    <pic:cNvPr descr="Main_files/figure-docx/unnamed-chunk-10-1.png" id="0" name="Picture"/>
+                    <pic:cNvPicPr>
+                      <a:picLocks noChangeArrowheads="1" noChangeAspect="1"/>
+                    </pic:cNvPicPr>
+                  </pic:nvPicPr>
+                  <pic:blipFill>
+                    <a:blip r:embed="rId26"/>
+                    <a:stretch>
+                      <a:fillRect/>
+                    </a:stretch>
+                  </pic:blipFill>
+                  <pic:spPr bwMode="auto">
+                    <a:xfrm>
+                      <a:off x="0" y="0"/>
+                      <a:ext cx="4620126" cy="3696101"/>
+                    </a:xfrm>
+                    <a:prstGeom prst="rect">
+                      <a:avLst/>
+                    </a:prstGeom>
+                    <a:noFill/>
+                    <a:ln w="9525">
+                      <a:noFill/>
+                      <a:headEnd/>
+                      <a:tailEnd/>
+                    </a:ln>
+                  </pic:spPr>
+                </pic:pic>
+              </a:graphicData>
+            </a:graphic>
+          </wp:inline>
+        </w:drawing>
+      </w:r>
+    </w:p>
+    <w:bookmarkEnd w:id="27"/>
+    <w:bookmarkStart w:id="31" w:name="des-graphiques-plus-sophistiqués"/>
+    <w:p>
+      <w:pPr>
+        <w:pStyle w:val="Heading1"/>
+      </w:pPr>
+      <w:r>
+        <w:t xml:space="preserve">Des graphiques plus sophistiqués</w:t>
+      </w:r>
+    </w:p>
+    <w:p>
+      <w:pPr>
+        <w:pStyle w:val="SourceCode"/>
+      </w:pPr>
+      <w:r>
+        <w:rPr>
+          <w:rStyle w:val="FunctionTok"/>
+        </w:rPr>
+        <w:t xml:space="preserve">library</w:t>
+      </w:r>
+      <w:r>
+        <w:rPr>
+          <w:rStyle w:val="NormalTok"/>
+        </w:rPr>
+        <w:t xml:space="preserve">(ggplot2) </w:t>
+      </w:r>
+      <w:r>
+        <w:rPr>
+          <w:rStyle w:val="CommentTok"/>
+        </w:rPr>
+        <w:t xml:space="preserve"># On charge cette librairie de dataviz</w:t>
+      </w:r>
+      <w:r>
+        <w:br/>
+      </w:r>
+      <w:r>
+        <w:rPr>
+          <w:rStyle w:val="FunctionTok"/>
+        </w:rPr>
+        <w:t xml:space="preserve">library</w:t>
+      </w:r>
+      <w:r>
+        <w:rPr>
+          <w:rStyle w:val="NormalTok"/>
+        </w:rPr>
+        <w:t xml:space="preserve">(ggthemes) </w:t>
+      </w:r>
+      <w:r>
+        <w:rPr>
+          <w:rStyle w:val="CommentTok"/>
+        </w:rPr>
+        <w:t xml:space="preserve"># Librairie de thèmes supplémentaires </w:t>
+      </w:r>
+      <w:r>
+        <w:br/>
+      </w:r>
+      <w:r>
+        <w:rPr>
+          <w:rStyle w:val="FunctionTok"/>
+        </w:rPr>
+        <w:t xml:space="preserve">is.data.frame</w:t>
+      </w:r>
+      <w:r>
+        <w:rPr>
+          <w:rStyle w:val="NormalTok"/>
+        </w:rPr>
+        <w:t xml:space="preserve">(quine)</w:t>
+      </w:r>
+    </w:p>
+    <w:p>
+      <w:pPr>
+        <w:pStyle w:val="SourceCode"/>
+      </w:pPr>
+      <w:r>
+        <w:rPr>
+          <w:rStyle w:val="VerbatimChar"/>
+        </w:rPr>
+        <w:t xml:space="preserve">## [1] TRUE</w:t>
+      </w:r>
+    </w:p>
+    <w:p>
+      <w:pPr>
+        <w:pStyle w:val="SourceCode"/>
+      </w:pPr>
+      <w:r>
+        <w:rPr>
+          <w:rStyle w:val="FunctionTok"/>
+        </w:rPr>
+        <w:t xml:space="preserve">ggplot</w:t>
+      </w:r>
+      <w:r>
+        <w:rPr>
+          <w:rStyle w:val="NormalTok"/>
+        </w:rPr>
+        <w:t xml:space="preserve">(</w:t>
+      </w:r>
+      <w:r>
+        <w:rPr>
+          <w:rStyle w:val="AttributeTok"/>
+        </w:rPr>
+        <w:t xml:space="preserve">data=</w:t>
+      </w:r>
+      <w:r>
+        <w:rPr>
+          <w:rStyle w:val="NormalTok"/>
+        </w:rPr>
+        <w:t xml:space="preserve">quine, </w:t>
+      </w:r>
+      <w:r>
+        <w:rPr>
+          <w:rStyle w:val="FunctionTok"/>
+        </w:rPr>
+        <w:t xml:space="preserve">aes</w:t>
+      </w:r>
+      <w:r>
+        <w:rPr>
+          <w:rStyle w:val="NormalTok"/>
+        </w:rPr>
+        <w:t xml:space="preserve">(</w:t>
+      </w:r>
+      <w:r>
+        <w:rPr>
+          <w:rStyle w:val="AttributeTok"/>
+        </w:rPr>
+        <w:t xml:space="preserve">x=</w:t>
+      </w:r>
+      <w:r>
+        <w:rPr>
+          <w:rStyle w:val="NormalTok"/>
+        </w:rPr>
+        <w:t xml:space="preserve">Age))</w:t>
+      </w:r>
+      <w:r>
+        <w:rPr>
+          <w:rStyle w:val="SpecialCharTok"/>
+        </w:rPr>
+        <w:t xml:space="preserve">+</w:t>
+      </w:r>
+      <w:r>
+        <w:rPr>
+          <w:rStyle w:val="NormalTok"/>
+        </w:rPr>
+        <w:t xml:space="preserve"> </w:t>
+      </w:r>
+      <w:r>
+        <w:br/>
+      </w:r>
+      <w:r>
+        <w:rPr>
+          <w:rStyle w:val="FunctionTok"/>
+        </w:rPr>
+        <w:t xml:space="preserve">geom_bar</w:t>
+      </w:r>
+      <w:r>
+        <w:rPr>
+          <w:rStyle w:val="NormalTok"/>
+        </w:rPr>
+        <w:t xml:space="preserve">(</w:t>
+      </w:r>
+      <w:r>
+        <w:rPr>
+          <w:rStyle w:val="FunctionTok"/>
+        </w:rPr>
+        <w:t xml:space="preserve">aes</w:t>
+      </w:r>
+      <w:r>
+        <w:rPr>
+          <w:rStyle w:val="NormalTok"/>
+        </w:rPr>
+        <w:t xml:space="preserve">(</w:t>
+      </w:r>
+      <w:r>
+        <w:rPr>
+          <w:rStyle w:val="AttributeTok"/>
+        </w:rPr>
+        <w:t xml:space="preserve">y =</w:t>
+      </w:r>
+      <w:r>
+        <w:rPr>
+          <w:rStyle w:val="NormalTok"/>
+        </w:rPr>
+        <w:t xml:space="preserve"> (..count..)</w:t>
+      </w:r>
+      <w:r>
+        <w:rPr>
+          <w:rStyle w:val="SpecialCharTok"/>
+        </w:rPr>
+        <w:t xml:space="preserve">/</w:t>
+      </w:r>
+      <w:r>
+        <w:rPr>
+          <w:rStyle w:val="FunctionTok"/>
+        </w:rPr>
+        <w:t xml:space="preserve">sum</w:t>
+      </w:r>
+      <w:r>
+        <w:rPr>
+          <w:rStyle w:val="NormalTok"/>
+        </w:rPr>
+        <w:t xml:space="preserve">(..count..)))</w:t>
+      </w:r>
+    </w:p>
+    <w:p>
+      <w:pPr>
+        <w:pStyle w:val="FirstParagraph"/>
+      </w:pPr>
+      <w:r>
+        <w:drawing>
+          <wp:inline>
+            <wp:extent cx="4620126" cy="3696101"/>
+            <wp:effectExtent b="0" l="0" r="0" t="0"/>
+            <wp:docPr descr="" title="" id="1" name="Picture"/>
+            <a:graphic>
+              <a:graphicData uri="http://schemas.openxmlformats.org/drawingml/2006/picture">
+                <pic:pic>
+                  <pic:nvPicPr>
+                    <pic:cNvPr descr="Main_files/figure-docx/unnamed-chunk-11-1.png" id="0" name="Picture"/>
+                    <pic:cNvPicPr>
+                      <a:picLocks noChangeArrowheads="1" noChangeAspect="1"/>
+                    </pic:cNvPicPr>
+                  </pic:nvPicPr>
+                  <pic:blipFill>
+                    <a:blip r:embed="rId28"/>
+                    <a:stretch>
+                      <a:fillRect/>
+                    </a:stretch>
+                  </pic:blipFill>
+                  <pic:spPr bwMode="auto">
+                    <a:xfrm>
+                      <a:off x="0" y="0"/>
+                      <a:ext cx="4620126" cy="3696101"/>
+                    </a:xfrm>
+                    <a:prstGeom prst="rect">
+                      <a:avLst/>
+                    </a:prstGeom>
+                    <a:noFill/>
+                    <a:ln w="9525">
+                      <a:noFill/>
+                      <a:headEnd/>
+                      <a:tailEnd/>
+                    </a:ln>
+                  </pic:spPr>
+                </pic:pic>
+              </a:graphicData>
+            </a:graphic>
+          </wp:inline>
+        </w:drawing>
+      </w:r>
+    </w:p>
+    <w:p>
+      <w:pPr>
+        <w:pStyle w:val="SourceCode"/>
+      </w:pPr>
+      <w:r>
+        <w:rPr>
+          <w:rStyle w:val="NormalTok"/>
+        </w:rPr>
+        <w:t xml:space="preserve">bp</w:t>
+      </w:r>
+      <w:r>
+        <w:rPr>
+          <w:rStyle w:val="OtherTok"/>
+        </w:rPr>
+        <w:t xml:space="preserve">&lt;-</w:t>
+      </w:r>
+      <w:r>
+        <w:rPr>
+          <w:rStyle w:val="FunctionTok"/>
+        </w:rPr>
+        <w:t xml:space="preserve">ggplot</w:t>
+      </w:r>
+      <w:r>
+        <w:rPr>
+          <w:rStyle w:val="NormalTok"/>
+        </w:rPr>
+        <w:t xml:space="preserve">(</w:t>
+      </w:r>
+      <w:r>
+        <w:rPr>
+          <w:rStyle w:val="AttributeTok"/>
+        </w:rPr>
+        <w:t xml:space="preserve">data=</w:t>
+      </w:r>
+      <w:r>
+        <w:rPr>
+          <w:rStyle w:val="NormalTok"/>
+        </w:rPr>
+        <w:t xml:space="preserve">quine, </w:t>
+      </w:r>
+      <w:r>
+        <w:rPr>
+          <w:rStyle w:val="FunctionTok"/>
+        </w:rPr>
+        <w:t xml:space="preserve">aes</w:t>
+      </w:r>
+      <w:r>
+        <w:rPr>
+          <w:rStyle w:val="NormalTok"/>
+        </w:rPr>
+        <w:t xml:space="preserve">(</w:t>
+      </w:r>
+      <w:r>
+        <w:rPr>
+          <w:rStyle w:val="AttributeTok"/>
+        </w:rPr>
+        <w:t xml:space="preserve">x=</w:t>
+      </w:r>
+      <w:r>
+        <w:rPr>
+          <w:rStyle w:val="NormalTok"/>
+        </w:rPr>
+        <w:t xml:space="preserve">Age))</w:t>
+      </w:r>
+      <w:r>
+        <w:rPr>
+          <w:rStyle w:val="SpecialCharTok"/>
+        </w:rPr>
+        <w:t xml:space="preserve">+</w:t>
+      </w:r>
+      <w:r>
+        <w:rPr>
+          <w:rStyle w:val="NormalTok"/>
+        </w:rPr>
+        <w:t xml:space="preserve"> </w:t>
+      </w:r>
+      <w:r>
+        <w:br/>
+      </w:r>
+      <w:r>
+        <w:rPr>
+          <w:rStyle w:val="FunctionTok"/>
+        </w:rPr>
+        <w:t xml:space="preserve">geom_bar</w:t>
+      </w:r>
+      <w:r>
+        <w:rPr>
+          <w:rStyle w:val="NormalTok"/>
+        </w:rPr>
+        <w:t xml:space="preserve">(</w:t>
+      </w:r>
+      <w:r>
+        <w:rPr>
+          <w:rStyle w:val="FunctionTok"/>
+        </w:rPr>
+        <w:t xml:space="preserve">aes</w:t>
+      </w:r>
+      <w:r>
+        <w:rPr>
+          <w:rStyle w:val="NormalTok"/>
+        </w:rPr>
+        <w:t xml:space="preserve">(</w:t>
+      </w:r>
+      <w:r>
+        <w:rPr>
+          <w:rStyle w:val="AttributeTok"/>
+        </w:rPr>
+        <w:t xml:space="preserve">y =</w:t>
+      </w:r>
+      <w:r>
+        <w:rPr>
+          <w:rStyle w:val="NormalTok"/>
+        </w:rPr>
+        <w:t xml:space="preserve"> (..count..)),</w:t>
+      </w:r>
+      <w:r>
+        <w:rPr>
+          <w:rStyle w:val="AttributeTok"/>
+        </w:rPr>
+        <w:t xml:space="preserve">fill =</w:t>
+      </w:r>
+      <w:r>
+        <w:rPr>
+          <w:rStyle w:val="NormalTok"/>
+        </w:rPr>
+        <w:t xml:space="preserve"> </w:t>
+      </w:r>
+      <w:r>
+        <w:rPr>
+          <w:rStyle w:val="StringTok"/>
+        </w:rPr>
+        <w:t xml:space="preserve">"red"</w:t>
+      </w:r>
+      <w:r>
+        <w:rPr>
+          <w:rStyle w:val="NormalTok"/>
+        </w:rPr>
+        <w:t xml:space="preserve">)</w:t>
+      </w:r>
+      <w:r>
+        <w:rPr>
+          <w:rStyle w:val="SpecialCharTok"/>
+        </w:rPr>
+        <w:t xml:space="preserve">+</w:t>
+      </w:r>
+      <w:r>
+        <w:rPr>
+          <w:rStyle w:val="FunctionTok"/>
+        </w:rPr>
+        <w:t xml:space="preserve">ggtitle</w:t>
+      </w:r>
+      <w:r>
+        <w:rPr>
+          <w:rStyle w:val="NormalTok"/>
+        </w:rPr>
+        <w:t xml:space="preserve">(</w:t>
+      </w:r>
+      <w:r>
+        <w:rPr>
+          <w:rStyle w:val="StringTok"/>
+        </w:rPr>
+        <w:t xml:space="preserve">"Distribution des âges"</w:t>
+      </w:r>
+      <w:r>
+        <w:rPr>
+          <w:rStyle w:val="NormalTok"/>
+        </w:rPr>
+        <w:t xml:space="preserve">) </w:t>
+      </w:r>
+      <w:r>
+        <w:rPr>
+          <w:rStyle w:val="SpecialCharTok"/>
+        </w:rPr>
+        <w:t xml:space="preserve">+</w:t>
+      </w:r>
+      <w:r>
+        <w:rPr>
+          <w:rStyle w:val="FunctionTok"/>
+        </w:rPr>
+        <w:t xml:space="preserve">ylab</w:t>
+      </w:r>
+      <w:r>
+        <w:rPr>
+          <w:rStyle w:val="NormalTok"/>
+        </w:rPr>
+        <w:t xml:space="preserve">(</w:t>
+      </w:r>
+      <w:r>
+        <w:rPr>
+          <w:rStyle w:val="StringTok"/>
+        </w:rPr>
+        <w:t xml:space="preserve">"Effectif"</w:t>
+      </w:r>
+      <w:r>
+        <w:rPr>
+          <w:rStyle w:val="NormalTok"/>
+        </w:rPr>
+        <w:t xml:space="preserve">)</w:t>
+      </w:r>
+      <w:r>
+        <w:rPr>
+          <w:rStyle w:val="SpecialCharTok"/>
+        </w:rPr>
+        <w:t xml:space="preserve">+</w:t>
+      </w:r>
+      <w:r>
+        <w:rPr>
+          <w:rStyle w:val="FunctionTok"/>
+        </w:rPr>
+        <w:t xml:space="preserve">xlab</w:t>
+      </w:r>
+      <w:r>
+        <w:rPr>
+          <w:rStyle w:val="NormalTok"/>
+        </w:rPr>
+        <w:t xml:space="preserve">(</w:t>
+      </w:r>
+      <w:r>
+        <w:rPr>
+          <w:rStyle w:val="StringTok"/>
+        </w:rPr>
+        <w:t xml:space="preserve">"Classe d'âge"</w:t>
+      </w:r>
+      <w:r>
+        <w:rPr>
+          <w:rStyle w:val="NormalTok"/>
+        </w:rPr>
+        <w:t xml:space="preserve">)</w:t>
+      </w:r>
+      <w:r>
+        <w:br/>
+      </w:r>
+      <w:r>
+        <w:rPr>
+          <w:rStyle w:val="NormalTok"/>
+        </w:rPr>
+        <w:t xml:space="preserve">bp</w:t>
+      </w:r>
+    </w:p>
+    <w:p>
+      <w:pPr>
+        <w:pStyle w:val="FirstParagraph"/>
+      </w:pPr>
+      <w:r>
+        <w:drawing>
+          <wp:inline>
+            <wp:extent cx="4620126" cy="3696101"/>
+            <wp:effectExtent b="0" l="0" r="0" t="0"/>
+            <wp:docPr descr="" title="" id="1" name="Picture"/>
+            <a:graphic>
+              <a:graphicData uri="http://schemas.openxmlformats.org/drawingml/2006/picture">
+                <pic:pic>
+                  <pic:nvPicPr>
+                    <pic:cNvPr descr="Main_files/figure-docx/unnamed-chunk-11-2.png" id="0" name="Picture"/>
+                    <pic:cNvPicPr>
+                      <a:picLocks noChangeArrowheads="1" noChangeAspect="1"/>
+                    </pic:cNvPicPr>
+                  </pic:nvPicPr>
+                  <pic:blipFill>
+                    <a:blip r:embed="rId29"/>
+                    <a:stretch>
+                      <a:fillRect/>
+                    </a:stretch>
+                  </pic:blipFill>
+                  <pic:spPr bwMode="auto">
+                    <a:xfrm>
+                      <a:off x="0" y="0"/>
+                      <a:ext cx="4620126" cy="3696101"/>
+                    </a:xfrm>
+                    <a:prstGeom prst="rect">
+                      <a:avLst/>
+                    </a:prstGeom>
+                    <a:noFill/>
+                    <a:ln w="9525">
+                      <a:noFill/>
+                      <a:headEnd/>
+                      <a:tailEnd/>
+                    </a:ln>
+                  </pic:spPr>
+                </pic:pic>
+              </a:graphicData>
+            </a:graphic>
+          </wp:inline>
+        </w:drawing>
+      </w:r>
+    </w:p>
+    <w:p>
+      <w:pPr>
+        <w:pStyle w:val="SourceCode"/>
+      </w:pPr>
+      <w:r>
+        <w:rPr>
+          <w:rStyle w:val="FunctionTok"/>
+        </w:rPr>
+        <w:t xml:space="preserve">ggplot</w:t>
+      </w:r>
+      <w:r>
+        <w:rPr>
+          <w:rStyle w:val="NormalTok"/>
+        </w:rPr>
+        <w:t xml:space="preserve">(quine,</w:t>
+      </w:r>
+      <w:r>
+        <w:rPr>
+          <w:rStyle w:val="FunctionTok"/>
+        </w:rPr>
+        <w:t xml:space="preserve">aes</w:t>
+      </w:r>
+      <w:r>
+        <w:rPr>
+          <w:rStyle w:val="NormalTok"/>
+        </w:rPr>
+        <w:t xml:space="preserve">(</w:t>
+      </w:r>
+      <w:r>
+        <w:rPr>
+          <w:rStyle w:val="AttributeTok"/>
+        </w:rPr>
+        <w:t xml:space="preserve">x=</w:t>
+      </w:r>
+      <w:r>
+        <w:rPr>
+          <w:rStyle w:val="NormalTok"/>
+        </w:rPr>
+        <w:t xml:space="preserve"> </w:t>
+      </w:r>
+      <w:r>
+        <w:rPr>
+          <w:rStyle w:val="StringTok"/>
+        </w:rPr>
+        <w:t xml:space="preserve">""</w:t>
+      </w:r>
+      <w:r>
+        <w:rPr>
+          <w:rStyle w:val="NormalTok"/>
+        </w:rPr>
+        <w:t xml:space="preserve">, </w:t>
+      </w:r>
+      <w:r>
+        <w:rPr>
+          <w:rStyle w:val="AttributeTok"/>
+        </w:rPr>
+        <w:t xml:space="preserve">fill=</w:t>
+      </w:r>
+      <w:r>
+        <w:rPr>
+          <w:rStyle w:val="NormalTok"/>
+        </w:rPr>
+        <w:t xml:space="preserve">Age)) </w:t>
+      </w:r>
+      <w:r>
+        <w:rPr>
+          <w:rStyle w:val="SpecialCharTok"/>
+        </w:rPr>
+        <w:t xml:space="preserve">+</w:t>
+      </w:r>
+      <w:r>
+        <w:rPr>
+          <w:rStyle w:val="FunctionTok"/>
+        </w:rPr>
+        <w:t xml:space="preserve">geom_bar</w:t>
+      </w:r>
+      <w:r>
+        <w:rPr>
+          <w:rStyle w:val="NormalTok"/>
+        </w:rPr>
+        <w:t xml:space="preserve">(</w:t>
+      </w:r>
+      <w:r>
+        <w:rPr>
+          <w:rStyle w:val="FunctionTok"/>
+        </w:rPr>
+        <w:t xml:space="preserve">aes</w:t>
+      </w:r>
+      <w:r>
+        <w:rPr>
+          <w:rStyle w:val="NormalTok"/>
+        </w:rPr>
+        <w:t xml:space="preserve">(</w:t>
+      </w:r>
+      <w:r>
+        <w:rPr>
+          <w:rStyle w:val="AttributeTok"/>
+        </w:rPr>
+        <w:t xml:space="preserve">y =</w:t>
+      </w:r>
+      <w:r>
+        <w:rPr>
+          <w:rStyle w:val="NormalTok"/>
+        </w:rPr>
+        <w:t xml:space="preserve"> (..count..)</w:t>
+      </w:r>
+      <w:r>
+        <w:rPr>
+          <w:rStyle w:val="SpecialCharTok"/>
+        </w:rPr>
+        <w:t xml:space="preserve">/</w:t>
+      </w:r>
+      <w:r>
+        <w:rPr>
+          <w:rStyle w:val="FunctionTok"/>
+        </w:rPr>
+        <w:t xml:space="preserve">sum</w:t>
+      </w:r>
+      <w:r>
+        <w:rPr>
+          <w:rStyle w:val="NormalTok"/>
+        </w:rPr>
+        <w:t xml:space="preserve">(..count..)))</w:t>
+      </w:r>
+      <w:r>
+        <w:rPr>
+          <w:rStyle w:val="SpecialCharTok"/>
+        </w:rPr>
+        <w:t xml:space="preserve">+</w:t>
+      </w:r>
+      <w:r>
+        <w:rPr>
+          <w:rStyle w:val="FunctionTok"/>
+        </w:rPr>
+        <w:t xml:space="preserve">ggtitle</w:t>
+      </w:r>
+      <w:r>
+        <w:rPr>
+          <w:rStyle w:val="NormalTok"/>
+        </w:rPr>
+        <w:t xml:space="preserve">(</w:t>
+      </w:r>
+      <w:r>
+        <w:rPr>
+          <w:rStyle w:val="StringTok"/>
+        </w:rPr>
+        <w:t xml:space="preserve">" "</w:t>
+      </w:r>
+      <w:r>
+        <w:rPr>
+          <w:rStyle w:val="NormalTok"/>
+        </w:rPr>
+        <w:t xml:space="preserve">) </w:t>
+      </w:r>
+      <w:r>
+        <w:rPr>
+          <w:rStyle w:val="SpecialCharTok"/>
+        </w:rPr>
+        <w:t xml:space="preserve">+</w:t>
+      </w:r>
+      <w:r>
+        <w:rPr>
+          <w:rStyle w:val="FunctionTok"/>
+        </w:rPr>
+        <w:t xml:space="preserve">theme_economist</w:t>
+      </w:r>
+      <w:r>
+        <w:rPr>
+          <w:rStyle w:val="NormalTok"/>
+        </w:rPr>
+        <w:t xml:space="preserve">()</w:t>
+      </w:r>
+      <w:r>
+        <w:rPr>
+          <w:rStyle w:val="SpecialCharTok"/>
+        </w:rPr>
+        <w:t xml:space="preserve">+</w:t>
+      </w:r>
+      <w:r>
+        <w:br/>
+      </w:r>
+      <w:r>
+        <w:rPr>
+          <w:rStyle w:val="NormalTok"/>
+        </w:rPr>
+        <w:t xml:space="preserve">  </w:t>
+      </w:r>
+      <w:r>
+        <w:rPr>
+          <w:rStyle w:val="FunctionTok"/>
+        </w:rPr>
+        <w:t xml:space="preserve">coord_polar</w:t>
+      </w:r>
+      <w:r>
+        <w:rPr>
+          <w:rStyle w:val="NormalTok"/>
+        </w:rPr>
+        <w:t xml:space="preserve">(</w:t>
+      </w:r>
+      <w:r>
+        <w:rPr>
+          <w:rStyle w:val="StringTok"/>
+        </w:rPr>
+        <w:t xml:space="preserve">"y"</w:t>
+      </w:r>
+      <w:r>
+        <w:rPr>
+          <w:rStyle w:val="NormalTok"/>
+        </w:rPr>
+        <w:t xml:space="preserve">, </w:t>
+      </w:r>
+      <w:r>
+        <w:rPr>
+          <w:rStyle w:val="AttributeTok"/>
+        </w:rPr>
+        <w:t xml:space="preserve">start=</w:t>
+      </w:r>
+      <w:r>
+        <w:rPr>
+          <w:rStyle w:val="DecValTok"/>
+        </w:rPr>
+        <w:t xml:space="preserve">0</w:t>
+      </w:r>
+      <w:r>
+        <w:rPr>
+          <w:rStyle w:val="NormalTok"/>
+        </w:rPr>
+        <w:t xml:space="preserve">)</w:t>
+      </w:r>
+      <w:r>
+        <w:rPr>
+          <w:rStyle w:val="SpecialCharTok"/>
+        </w:rPr>
+        <w:t xml:space="preserve">+</w:t>
+      </w:r>
+      <w:r>
+        <w:rPr>
+          <w:rStyle w:val="FunctionTok"/>
+        </w:rPr>
+        <w:t xml:space="preserve">labs</w:t>
+      </w:r>
+      <w:r>
+        <w:rPr>
+          <w:rStyle w:val="NormalTok"/>
+        </w:rPr>
+        <w:t xml:space="preserve">(</w:t>
+      </w:r>
+      <w:r>
+        <w:rPr>
+          <w:rStyle w:val="AttributeTok"/>
+        </w:rPr>
+        <w:t xml:space="preserve">x=</w:t>
+      </w:r>
+      <w:r>
+        <w:rPr>
+          <w:rStyle w:val="ConstantTok"/>
+        </w:rPr>
+        <w:t xml:space="preserve">NULL</w:t>
+      </w:r>
+      <w:r>
+        <w:rPr>
+          <w:rStyle w:val="NormalTok"/>
+        </w:rPr>
+        <w:t xml:space="preserve">, </w:t>
+      </w:r>
+      <w:r>
+        <w:rPr>
+          <w:rStyle w:val="AttributeTok"/>
+        </w:rPr>
+        <w:t xml:space="preserve">y=</w:t>
+      </w:r>
+      <w:r>
+        <w:rPr>
+          <w:rStyle w:val="ConstantTok"/>
+        </w:rPr>
+        <w:t xml:space="preserve">NULL</w:t>
+      </w:r>
+      <w:r>
+        <w:rPr>
+          <w:rStyle w:val="NormalTok"/>
+        </w:rPr>
+        <w:t xml:space="preserve">)</w:t>
+      </w:r>
+    </w:p>
+    <w:p>
+      <w:pPr>
+        <w:pStyle w:val="FirstParagraph"/>
+      </w:pPr>
+      <w:r>
+        <w:drawing>
+          <wp:inline>
+            <wp:extent cx="4620126" cy="3696101"/>
+            <wp:effectExtent b="0" l="0" r="0" t="0"/>
+            <wp:docPr descr="" title="" id="1" name="Picture"/>
+            <a:graphic>
+              <a:graphicData uri="http://schemas.openxmlformats.org/drawingml/2006/picture">
+                <pic:pic>
+                  <pic:nvPicPr>
+                    <pic:cNvPr descr="Main_files/figure-docx/unnamed-chunk-11-3.png" id="0" name="Picture"/>
+                    <pic:cNvPicPr>
+                      <a:picLocks noChangeArrowheads="1" noChangeAspect="1"/>
+                    </pic:cNvPicPr>
+                  </pic:nvPicPr>
+                  <pic:blipFill>
+                    <a:blip r:embed="rId30"/>
+                    <a:stretch>
+                      <a:fillRect/>
+                    </a:stretch>
+                  </pic:blipFill>
+                  <pic:spPr bwMode="auto">
+                    <a:xfrm>
+                      <a:off x="0" y="0"/>
+                      <a:ext cx="4620126" cy="3696101"/>
+                    </a:xfrm>
+                    <a:prstGeom prst="rect">
+                      <a:avLst/>
+                    </a:prstGeom>
+                    <a:noFill/>
+                    <a:ln w="9525">
+                      <a:noFill/>
+                      <a:headEnd/>
+                      <a:tailEnd/>
+                    </a:ln>
+                  </pic:spPr>
+                </pic:pic>
+              </a:graphicData>
+            </a:graphic>
+          </wp:inline>
+        </w:drawing>
+      </w:r>
+    </w:p>
+    <w:bookmarkEnd w:id="31"/>
+    <w:bookmarkStart w:id="33" w:name="recode-variables-with-dplyr"/>
+    <w:p>
+      <w:pPr>
+        <w:pStyle w:val="Heading1"/>
+      </w:pPr>
+      <w:r>
+        <w:t xml:space="preserve">Recode variables with dplyr</w:t>
+      </w:r>
+    </w:p>
+    <w:p>
+      <w:pPr>
+        <w:pStyle w:val="SourceCode"/>
+      </w:pPr>
+      <w:r>
+        <w:rPr>
+          <w:rStyle w:val="FunctionTok"/>
+        </w:rPr>
+        <w:t xml:space="preserve">library</w:t>
+      </w:r>
+      <w:r>
+        <w:rPr>
+          <w:rStyle w:val="NormalTok"/>
+        </w:rPr>
+        <w:t xml:space="preserve">(dplyr)</w:t>
+      </w:r>
+    </w:p>
+    <w:p>
+      <w:pPr>
+        <w:pStyle w:val="SourceCode"/>
+      </w:pPr>
+      <w:r>
+        <w:rPr>
+          <w:rStyle w:val="VerbatimChar"/>
+        </w:rPr>
+        <w:t xml:space="preserve">## </w:t>
+      </w:r>
+      <w:r>
+        <w:br/>
+      </w:r>
+      <w:r>
+        <w:rPr>
+          <w:rStyle w:val="VerbatimChar"/>
+        </w:rPr>
+        <w:t xml:space="preserve">## Attaching package: 'dplyr'</w:t>
+      </w:r>
+    </w:p>
+    <w:p>
+      <w:pPr>
+        <w:pStyle w:val="SourceCode"/>
+      </w:pPr>
+      <w:r>
+        <w:rPr>
+          <w:rStyle w:val="VerbatimChar"/>
+        </w:rPr>
+        <w:t xml:space="preserve">## The following object is masked from 'package:MASS':</w:t>
+      </w:r>
+      <w:r>
+        <w:br/>
+      </w:r>
+      <w:r>
+        <w:rPr>
+          <w:rStyle w:val="VerbatimChar"/>
+        </w:rPr>
+        <w:t xml:space="preserve">## </w:t>
+      </w:r>
+      <w:r>
+        <w:br/>
+      </w:r>
+      <w:r>
+        <w:rPr>
+          <w:rStyle w:val="VerbatimChar"/>
+        </w:rPr>
+        <w:t xml:space="preserve">##     select</w:t>
+      </w:r>
+    </w:p>
+    <w:p>
+      <w:pPr>
+        <w:pStyle w:val="SourceCode"/>
+      </w:pPr>
+      <w:r>
+        <w:rPr>
+          <w:rStyle w:val="VerbatimChar"/>
+        </w:rPr>
+        <w:t xml:space="preserve">## The following objects are masked from 'package:stats':</w:t>
+      </w:r>
+      <w:r>
+        <w:br/>
+      </w:r>
+      <w:r>
+        <w:rPr>
+          <w:rStyle w:val="VerbatimChar"/>
+        </w:rPr>
+        <w:t xml:space="preserve">## </w:t>
+      </w:r>
+      <w:r>
+        <w:br/>
+      </w:r>
+      <w:r>
+        <w:rPr>
+          <w:rStyle w:val="VerbatimChar"/>
+        </w:rPr>
+        <w:t xml:space="preserve">##     filter, lag</w:t>
+      </w:r>
+    </w:p>
+    <w:p>
+      <w:pPr>
+        <w:pStyle w:val="SourceCode"/>
+      </w:pPr>
+      <w:r>
+        <w:rPr>
+          <w:rStyle w:val="VerbatimChar"/>
+        </w:rPr>
+        <w:t xml:space="preserve">## The following objects are masked from 'package:base':</w:t>
+      </w:r>
+      <w:r>
+        <w:br/>
+      </w:r>
+      <w:r>
+        <w:rPr>
+          <w:rStyle w:val="VerbatimChar"/>
+        </w:rPr>
+        <w:t xml:space="preserve">## </w:t>
+      </w:r>
+      <w:r>
+        <w:br/>
+      </w:r>
+      <w:r>
+        <w:rPr>
+          <w:rStyle w:val="VerbatimChar"/>
+        </w:rPr>
+        <w:t xml:space="preserve">##     intersect, setdiff, setequal, union</w:t>
+      </w:r>
+    </w:p>
+    <w:p>
+      <w:pPr>
+        <w:pStyle w:val="SourceCode"/>
+      </w:pPr>
+      <w:r>
+        <w:rPr>
+          <w:rStyle w:val="NormalTok"/>
+        </w:rPr>
+        <w:t xml:space="preserve">quine</w:t>
+      </w:r>
+      <w:r>
+        <w:rPr>
+          <w:rStyle w:val="SpecialCharTok"/>
+        </w:rPr>
+        <w:t xml:space="preserve">%&gt;%</w:t>
+      </w:r>
+      <w:r>
+        <w:rPr>
+          <w:rStyle w:val="FunctionTok"/>
+        </w:rPr>
+        <w:t xml:space="preserve">mutate</w:t>
+      </w:r>
+      <w:r>
+        <w:rPr>
+          <w:rStyle w:val="NormalTok"/>
+        </w:rPr>
+        <w:t xml:space="preserve">(</w:t>
+      </w:r>
+      <w:r>
+        <w:rPr>
+          <w:rStyle w:val="AttributeTok"/>
+        </w:rPr>
+        <w:t xml:space="preserve">Age=</w:t>
+      </w:r>
+      <w:r>
+        <w:rPr>
+          <w:rStyle w:val="FunctionTok"/>
+        </w:rPr>
+        <w:t xml:space="preserve">recode</w:t>
+      </w:r>
+      <w:r>
+        <w:rPr>
+          <w:rStyle w:val="NormalTok"/>
+        </w:rPr>
+        <w:t xml:space="preserve">(Age,</w:t>
+      </w:r>
+      <w:r>
+        <w:rPr>
+          <w:rStyle w:val="StringTok"/>
+        </w:rPr>
+        <w:t xml:space="preserve">"F0"</w:t>
+      </w:r>
+      <w:r>
+        <w:rPr>
+          <w:rStyle w:val="OtherTok"/>
+        </w:rPr>
+        <w:t xml:space="preserve">=</w:t>
+      </w:r>
+      <w:r>
+        <w:rPr>
+          <w:rStyle w:val="StringTok"/>
+        </w:rPr>
+        <w:t xml:space="preserve">"CE1"</w:t>
+      </w:r>
+      <w:r>
+        <w:rPr>
+          <w:rStyle w:val="NormalTok"/>
+        </w:rPr>
+        <w:t xml:space="preserve">,</w:t>
+      </w:r>
+      <w:r>
+        <w:rPr>
+          <w:rStyle w:val="StringTok"/>
+        </w:rPr>
+        <w:t xml:space="preserve">"F1"</w:t>
+      </w:r>
+      <w:r>
+        <w:rPr>
+          <w:rStyle w:val="OtherTok"/>
+        </w:rPr>
+        <w:t xml:space="preserve">=</w:t>
+      </w:r>
+      <w:r>
+        <w:rPr>
+          <w:rStyle w:val="StringTok"/>
+        </w:rPr>
+        <w:t xml:space="preserve">"CE2"</w:t>
+      </w:r>
+      <w:r>
+        <w:rPr>
+          <w:rStyle w:val="NormalTok"/>
+        </w:rPr>
+        <w:t xml:space="preserve">,</w:t>
+      </w:r>
+      <w:r>
+        <w:rPr>
+          <w:rStyle w:val="StringTok"/>
+        </w:rPr>
+        <w:t xml:space="preserve">"F2"</w:t>
+      </w:r>
+      <w:r>
+        <w:rPr>
+          <w:rStyle w:val="OtherTok"/>
+        </w:rPr>
+        <w:t xml:space="preserve">=</w:t>
+      </w:r>
+      <w:r>
+        <w:rPr>
+          <w:rStyle w:val="StringTok"/>
+        </w:rPr>
+        <w:t xml:space="preserve">"CM1"</w:t>
+      </w:r>
+      <w:r>
+        <w:rPr>
+          <w:rStyle w:val="NormalTok"/>
+        </w:rPr>
+        <w:t xml:space="preserve">,</w:t>
+      </w:r>
+      <w:r>
+        <w:rPr>
+          <w:rStyle w:val="StringTok"/>
+        </w:rPr>
+        <w:t xml:space="preserve">"F3"</w:t>
+      </w:r>
+      <w:r>
+        <w:rPr>
+          <w:rStyle w:val="OtherTok"/>
+        </w:rPr>
+        <w:t xml:space="preserve">=</w:t>
+      </w:r>
+      <w:r>
+        <w:rPr>
+          <w:rStyle w:val="StringTok"/>
+        </w:rPr>
+        <w:t xml:space="preserve">"CM2"</w:t>
+      </w:r>
+      <w:r>
+        <w:rPr>
+          <w:rStyle w:val="NormalTok"/>
+        </w:rPr>
+        <w:t xml:space="preserve">))</w:t>
+      </w:r>
+      <w:r>
+        <w:rPr>
+          <w:rStyle w:val="OtherTok"/>
+        </w:rPr>
+        <w:t xml:space="preserve">-&gt;</w:t>
+      </w:r>
+      <w:r>
+        <w:rPr>
+          <w:rStyle w:val="NormalTok"/>
+        </w:rPr>
+        <w:t xml:space="preserve">df</w:t>
+      </w:r>
+      <w:r>
+        <w:br/>
+      </w:r>
+      <w:r>
+        <w:rPr>
+          <w:rStyle w:val="FunctionTok"/>
+        </w:rPr>
+        <w:t xml:space="preserve">ggplot</w:t>
+      </w:r>
+      <w:r>
+        <w:rPr>
+          <w:rStyle w:val="NormalTok"/>
+        </w:rPr>
+        <w:t xml:space="preserve">(df,</w:t>
+      </w:r>
+      <w:r>
+        <w:rPr>
+          <w:rStyle w:val="FunctionTok"/>
+        </w:rPr>
+        <w:t xml:space="preserve">aes</w:t>
+      </w:r>
+      <w:r>
+        <w:rPr>
+          <w:rStyle w:val="NormalTok"/>
+        </w:rPr>
+        <w:t xml:space="preserve">(</w:t>
+      </w:r>
+      <w:r>
+        <w:rPr>
+          <w:rStyle w:val="AttributeTok"/>
+        </w:rPr>
+        <w:t xml:space="preserve">x=</w:t>
+      </w:r>
+      <w:r>
+        <w:rPr>
+          <w:rStyle w:val="NormalTok"/>
+        </w:rPr>
+        <w:t xml:space="preserve"> </w:t>
+      </w:r>
+      <w:r>
+        <w:rPr>
+          <w:rStyle w:val="StringTok"/>
+        </w:rPr>
+        <w:t xml:space="preserve">""</w:t>
+      </w:r>
+      <w:r>
+        <w:rPr>
+          <w:rStyle w:val="NormalTok"/>
+        </w:rPr>
+        <w:t xml:space="preserve">, </w:t>
+      </w:r>
+      <w:r>
+        <w:rPr>
+          <w:rStyle w:val="AttributeTok"/>
+        </w:rPr>
+        <w:t xml:space="preserve">fill=</w:t>
+      </w:r>
+      <w:r>
+        <w:rPr>
+          <w:rStyle w:val="NormalTok"/>
+        </w:rPr>
+        <w:t xml:space="preserve">Age)) </w:t>
+      </w:r>
+      <w:r>
+        <w:rPr>
+          <w:rStyle w:val="SpecialCharTok"/>
+        </w:rPr>
+        <w:t xml:space="preserve">+</w:t>
+      </w:r>
+      <w:r>
+        <w:rPr>
+          <w:rStyle w:val="FunctionTok"/>
+        </w:rPr>
+        <w:t xml:space="preserve">geom_bar</w:t>
+      </w:r>
+      <w:r>
+        <w:rPr>
+          <w:rStyle w:val="NormalTok"/>
+        </w:rPr>
+        <w:t xml:space="preserve">(</w:t>
+      </w:r>
+      <w:r>
+        <w:rPr>
+          <w:rStyle w:val="FunctionTok"/>
+        </w:rPr>
+        <w:t xml:space="preserve">aes</w:t>
+      </w:r>
+      <w:r>
+        <w:rPr>
+          <w:rStyle w:val="NormalTok"/>
+        </w:rPr>
+        <w:t xml:space="preserve">(</w:t>
+      </w:r>
+      <w:r>
+        <w:rPr>
+          <w:rStyle w:val="AttributeTok"/>
+        </w:rPr>
+        <w:t xml:space="preserve">y =</w:t>
+      </w:r>
+      <w:r>
+        <w:rPr>
+          <w:rStyle w:val="NormalTok"/>
+        </w:rPr>
+        <w:t xml:space="preserve"> (..count..)</w:t>
+      </w:r>
+      <w:r>
+        <w:rPr>
+          <w:rStyle w:val="SpecialCharTok"/>
+        </w:rPr>
+        <w:t xml:space="preserve">/</w:t>
+      </w:r>
+      <w:r>
+        <w:rPr>
+          <w:rStyle w:val="FunctionTok"/>
+        </w:rPr>
+        <w:t xml:space="preserve">sum</w:t>
+      </w:r>
+      <w:r>
+        <w:rPr>
+          <w:rStyle w:val="NormalTok"/>
+        </w:rPr>
+        <w:t xml:space="preserve">(..count..)))</w:t>
+      </w:r>
+      <w:r>
+        <w:rPr>
+          <w:rStyle w:val="SpecialCharTok"/>
+        </w:rPr>
+        <w:t xml:space="preserve">+</w:t>
+      </w:r>
+      <w:r>
+        <w:rPr>
+          <w:rStyle w:val="FunctionTok"/>
+        </w:rPr>
+        <w:t xml:space="preserve">ggtitle</w:t>
+      </w:r>
+      <w:r>
+        <w:rPr>
+          <w:rStyle w:val="NormalTok"/>
+        </w:rPr>
+        <w:t xml:space="preserve">(</w:t>
+      </w:r>
+      <w:r>
+        <w:rPr>
+          <w:rStyle w:val="StringTok"/>
+        </w:rPr>
+        <w:t xml:space="preserve">"Répartition des âges par classe "</w:t>
+      </w:r>
+      <w:r>
+        <w:rPr>
+          <w:rStyle w:val="NormalTok"/>
+        </w:rPr>
+        <w:t xml:space="preserve">) </w:t>
+      </w:r>
+      <w:r>
+        <w:rPr>
+          <w:rStyle w:val="SpecialCharTok"/>
+        </w:rPr>
+        <w:t xml:space="preserve">+</w:t>
+      </w:r>
+      <w:r>
+        <w:rPr>
+          <w:rStyle w:val="FunctionTok"/>
+        </w:rPr>
+        <w:t xml:space="preserve">theme_economist</w:t>
+      </w:r>
+      <w:r>
+        <w:rPr>
+          <w:rStyle w:val="NormalTok"/>
+        </w:rPr>
+        <w:t xml:space="preserve">()</w:t>
+      </w:r>
+      <w:r>
+        <w:rPr>
+          <w:rStyle w:val="SpecialCharTok"/>
+        </w:rPr>
+        <w:t xml:space="preserve">+</w:t>
+      </w:r>
+      <w:r>
+        <w:br/>
+      </w:r>
+      <w:r>
+        <w:rPr>
+          <w:rStyle w:val="NormalTok"/>
+        </w:rPr>
+        <w:t xml:space="preserve">  </w:t>
+      </w:r>
+      <w:r>
+        <w:rPr>
+          <w:rStyle w:val="FunctionTok"/>
+        </w:rPr>
+        <w:t xml:space="preserve">coord_polar</w:t>
+      </w:r>
+      <w:r>
+        <w:rPr>
+          <w:rStyle w:val="NormalTok"/>
+        </w:rPr>
+        <w:t xml:space="preserve">(</w:t>
+      </w:r>
+      <w:r>
+        <w:rPr>
+          <w:rStyle w:val="StringTok"/>
+        </w:rPr>
+        <w:t xml:space="preserve">"y"</w:t>
+      </w:r>
+      <w:r>
+        <w:rPr>
+          <w:rStyle w:val="NormalTok"/>
+        </w:rPr>
+        <w:t xml:space="preserve">, </w:t>
+      </w:r>
+      <w:r>
+        <w:rPr>
+          <w:rStyle w:val="AttributeTok"/>
+        </w:rPr>
+        <w:t xml:space="preserve">start=</w:t>
+      </w:r>
+      <w:r>
+        <w:rPr>
+          <w:rStyle w:val="DecValTok"/>
+        </w:rPr>
+        <w:t xml:space="preserve">0</w:t>
+      </w:r>
+      <w:r>
+        <w:rPr>
+          <w:rStyle w:val="NormalTok"/>
+        </w:rPr>
+        <w:t xml:space="preserve">)</w:t>
+      </w:r>
+      <w:r>
+        <w:rPr>
+          <w:rStyle w:val="SpecialCharTok"/>
+        </w:rPr>
+        <w:t xml:space="preserve">+</w:t>
+      </w:r>
+      <w:r>
+        <w:rPr>
+          <w:rStyle w:val="FunctionTok"/>
+        </w:rPr>
+        <w:t xml:space="preserve">labs</w:t>
+      </w:r>
+      <w:r>
+        <w:rPr>
+          <w:rStyle w:val="NormalTok"/>
+        </w:rPr>
+        <w:t xml:space="preserve">(</w:t>
+      </w:r>
+      <w:r>
+        <w:rPr>
+          <w:rStyle w:val="AttributeTok"/>
+        </w:rPr>
+        <w:t xml:space="preserve">x=</w:t>
+      </w:r>
+      <w:r>
+        <w:rPr>
+          <w:rStyle w:val="ConstantTok"/>
+        </w:rPr>
+        <w:t xml:space="preserve">NULL</w:t>
+      </w:r>
+      <w:r>
+        <w:rPr>
+          <w:rStyle w:val="NormalTok"/>
+        </w:rPr>
+        <w:t xml:space="preserve">, </w:t>
+      </w:r>
+      <w:r>
+        <w:rPr>
+          <w:rStyle w:val="AttributeTok"/>
+        </w:rPr>
+        <w:t xml:space="preserve">y=</w:t>
+      </w:r>
+      <w:r>
+        <w:rPr>
+          <w:rStyle w:val="ConstantTok"/>
+        </w:rPr>
+        <w:t xml:space="preserve">NULL</w:t>
+      </w:r>
+      <w:r>
+        <w:rPr>
+          <w:rStyle w:val="NormalTok"/>
+        </w:rPr>
+        <w:t xml:space="preserve">)</w:t>
+      </w:r>
+    </w:p>
+    <w:p>
+      <w:pPr>
+        <w:pStyle w:val="FirstParagraph"/>
+      </w:pPr>
+      <w:r>
+        <w:drawing>
+          <wp:inline>
+            <wp:extent cx="4620126" cy="3696101"/>
+            <wp:effectExtent b="0" l="0" r="0" t="0"/>
+            <wp:docPr descr="" title="" id="1" name="Picture"/>
+            <a:graphic>
+              <a:graphicData uri="http://schemas.openxmlformats.org/drawingml/2006/picture">
+                <pic:pic>
+                  <pic:nvPicPr>
+                    <pic:cNvPr descr="Main_files/figure-docx/unnamed-chunk-12-1.png" id="0" name="Picture"/>
+                    <pic:cNvPicPr>
+                      <a:picLocks noChangeArrowheads="1" noChangeAspect="1"/>
+                    </pic:cNvPicPr>
+                  </pic:nvPicPr>
+                  <pic:blipFill>
+                    <a:blip r:embed="rId32"/>
+                    <a:stretch>
+                      <a:fillRect/>
+                    </a:stretch>
+                  </pic:blipFill>
+                  <pic:spPr bwMode="auto">
+                    <a:xfrm>
+                      <a:off x="0" y="0"/>
+                      <a:ext cx="4620126" cy="3696101"/>
+                    </a:xfrm>
+                    <a:prstGeom prst="rect">
+                      <a:avLst/>
+                    </a:prstGeom>
+                    <a:noFill/>
+                    <a:ln w="9525">
+                      <a:noFill/>
+                      <a:headEnd/>
+                      <a:tailEnd/>
+                    </a:ln>
+                  </pic:spPr>
+                </pic:pic>
+              </a:graphicData>
+            </a:graphic>
+          </wp:inline>
+        </w:drawing>
+      </w:r>
+    </w:p>
+    <w:bookmarkEnd w:id="33"/>
+    <w:bookmarkStart w:id="34" w:name="statistiques-descriptives"/>
+    <w:p>
+      <w:pPr>
+        <w:pStyle w:val="Heading1"/>
+      </w:pPr>
+      <w:r>
+        <w:t xml:space="preserve">Statistiques descriptives</w:t>
+      </w:r>
+    </w:p>
+    <w:p>
+      <w:pPr>
+        <w:pStyle w:val="SourceCode"/>
+      </w:pPr>
+      <w:r>
+        <w:rPr>
+          <w:rStyle w:val="FunctionTok"/>
+        </w:rPr>
+        <w:t xml:space="preserve">library</w:t>
+      </w:r>
+      <w:r>
+        <w:rPr>
+          <w:rStyle w:val="NormalTok"/>
+        </w:rPr>
+        <w:t xml:space="preserve">(knitr)</w:t>
+      </w:r>
+      <w:r>
+        <w:br/>
+      </w:r>
+      <w:r>
+        <w:rPr>
+          <w:rStyle w:val="FunctionTok"/>
+        </w:rPr>
+        <w:t xml:space="preserve">library</w:t>
+      </w:r>
+      <w:r>
+        <w:rPr>
+          <w:rStyle w:val="NormalTok"/>
+        </w:rPr>
+        <w:t xml:space="preserve">(stargazer)</w:t>
+      </w:r>
+    </w:p>
+    <w:p>
+      <w:pPr>
+        <w:pStyle w:val="SourceCode"/>
+      </w:pPr>
+      <w:r>
+        <w:rPr>
+          <w:rStyle w:val="VerbatimChar"/>
+        </w:rPr>
+        <w:t xml:space="preserve">## </w:t>
+      </w:r>
+      <w:r>
+        <w:br/>
+      </w:r>
+      <w:r>
+        <w:rPr>
+          <w:rStyle w:val="VerbatimChar"/>
+        </w:rPr>
+        <w:t xml:space="preserve">## Please cite as:</w:t>
+      </w:r>
+    </w:p>
+    <w:p>
+      <w:pPr>
+        <w:pStyle w:val="SourceCode"/>
+      </w:pPr>
+      <w:r>
+        <w:rPr>
+          <w:rStyle w:val="VerbatimChar"/>
+        </w:rPr>
+        <w:t xml:space="preserve">##  Hlavac, Marek (2018). stargazer: Well-Formatted Regression and Summary Statistics Tables.</w:t>
+      </w:r>
+    </w:p>
+    <w:p>
+      <w:pPr>
+        <w:pStyle w:val="SourceCode"/>
+      </w:pPr>
+      <w:r>
+        <w:rPr>
+          <w:rStyle w:val="VerbatimChar"/>
+        </w:rPr>
+        <w:t xml:space="preserve">##  R package version 5.2.2. https://CRAN.R-project.org/package=stargazer</w:t>
+      </w:r>
+    </w:p>
+    <w:p>
+      <w:pPr>
+        <w:pStyle w:val="SourceCode"/>
+      </w:pPr>
+      <w:r>
+        <w:rPr>
+          <w:rStyle w:val="FunctionTok"/>
+        </w:rPr>
+        <w:t xml:space="preserve">library</w:t>
+      </w:r>
+      <w:r>
+        <w:rPr>
+          <w:rStyle w:val="NormalTok"/>
+        </w:rPr>
+        <w:t xml:space="preserve">(qwraps2)</w:t>
+      </w:r>
+      <w:r>
+        <w:br/>
+      </w:r>
+      <w:r>
+        <w:rPr>
+          <w:rStyle w:val="FunctionTok"/>
+        </w:rPr>
+        <w:t xml:space="preserve">stargazer</w:t>
+      </w:r>
+      <w:r>
+        <w:rPr>
+          <w:rStyle w:val="NormalTok"/>
+        </w:rPr>
+        <w:t xml:space="preserve">(df,</w:t>
+      </w:r>
+      <w:r>
+        <w:rPr>
+          <w:rStyle w:val="AttributeTok"/>
+        </w:rPr>
+        <w:t xml:space="preserve">type=</w:t>
+      </w:r>
+      <w:r>
+        <w:rPr>
+          <w:rStyle w:val="StringTok"/>
+        </w:rPr>
+        <w:t xml:space="preserve">"text"</w:t>
+      </w:r>
+      <w:r>
+        <w:rPr>
+          <w:rStyle w:val="NormalTok"/>
+        </w:rPr>
+        <w:t xml:space="preserve">)</w:t>
+      </w:r>
+    </w:p>
+    <w:p>
+      <w:pPr>
+        <w:pStyle w:val="FirstParagraph"/>
+      </w:pPr>
+      <w:r>
+        <w:t xml:space="preserve">=======================================================</w:t>
+      </w:r>
+      <w:r>
+        <w:t xml:space="preserve"> </w:t>
+      </w:r>
+      <w:r>
+        <w:t xml:space="preserve">Statistic N Mean St. Dev. Min Pctl(25) Pctl(75) Max</w:t>
+      </w:r>
+      <w:r>
+        <w:t xml:space="preserve"> </w:t>
+      </w:r>
+      <w:r>
+        <w:t xml:space="preserve">——————————————————-</w:t>
+      </w:r>
+      <w:r>
+        <w:t xml:space="preserve"> </w:t>
+      </w:r>
+      <w:r>
+        <w:t xml:space="preserve">Days 146 16.459 16.253 0 5 22.8 81</w:t>
+      </w:r>
+      <w:r>
+        <w:t xml:space="preserve"> </w:t>
+      </w:r>
+      <w:r>
+        <w:t xml:space="preserve">——————————————————-</w:t>
+      </w:r>
+    </w:p>
+    <w:p>
+      <w:pPr>
+        <w:pStyle w:val="SourceCode"/>
+      </w:pPr>
+      <w:r>
+        <w:rPr>
+          <w:rStyle w:val="FunctionTok"/>
+        </w:rPr>
+        <w:t xml:space="preserve">summary</w:t>
+      </w:r>
+      <w:r>
+        <w:rPr>
+          <w:rStyle w:val="NormalTok"/>
+        </w:rPr>
+        <w:t xml:space="preserve">(df)</w:t>
+      </w:r>
+      <w:r>
+        <w:rPr>
+          <w:rStyle w:val="SpecialCharTok"/>
+        </w:rPr>
+        <w:t xml:space="preserve">%&gt;%</w:t>
+      </w:r>
+      <w:r>
+        <w:br/>
+      </w:r>
+      <w:r>
+        <w:rPr>
+          <w:rStyle w:val="FunctionTok"/>
+        </w:rPr>
+        <w:t xml:space="preserve">kable</w:t>
+      </w:r>
+      <w:r>
+        <w:rPr>
+          <w:rStyle w:val="NormalTok"/>
+        </w:rPr>
+        <w:t xml:space="preserve">()  </w:t>
+      </w:r>
+    </w:p>
+    <w:tbl>
+      <w:tblPr>
+        <w:tblStyle w:val="Table"/>
+        <w:tblW w:type="pct" w:w="0.0"/>
+        <w:tblLook w:firstRow="1" w:lastRow="0" w:firstColumn="0" w:lastColumn="0" w:noHBand="0" w:noVBand="0" w:val="0020"/>
+      </w:tblPr>
+      <w:tblGrid/>
+      <w:tr>
+        <w:tc>
+          <w:p/>
+        </w:tc>
+        <w:tc>
+          <w:p>
+            <w:pPr>
+              <w:pStyle w:val="Compact"/>
+              <w:jc w:val="left"/>
+            </w:pPr>
+            <w:r>
+              <w:t xml:space="preserve">Eth</w:t>
+            </w:r>
+          </w:p>
+        </w:tc>
+        <w:tc>
+          <w:p>
+            <w:pPr>
+              <w:pStyle w:val="Compact"/>
+              <w:jc w:val="left"/>
+            </w:pPr>
+            <w:r>
+              <w:t xml:space="preserve">Sex</w:t>
+            </w:r>
+          </w:p>
+        </w:tc>
+        <w:tc>
+          <w:p>
+            <w:pPr>
+              <w:pStyle w:val="Compact"/>
+              <w:jc w:val="left"/>
+            </w:pPr>
+            <w:r>
+              <w:t xml:space="preserve">Age</w:t>
+            </w:r>
+          </w:p>
+        </w:tc>
+        <w:tc>
+          <w:p>
+            <w:pPr>
+              <w:pStyle w:val="Compact"/>
+              <w:jc w:val="left"/>
+            </w:pPr>
+            <w:r>
+              <w:t xml:space="preserve">Lrn</w:t>
+            </w:r>
+          </w:p>
+        </w:tc>
+        <w:tc>
+          <w:p>
+            <w:pPr>
+              <w:pStyle w:val="Compact"/>
+              <w:jc w:val="left"/>
+            </w:pPr>
+            <w:r>
+              <w:t xml:space="preserve">Days</w:t>
+            </w:r>
+          </w:p>
+        </w:tc>
+      </w:tr>
+      <w:tr>
+        <w:tc>
+          <w:p/>
+        </w:tc>
+        <w:tc>
+          <w:p>
+            <w:pPr>
+              <w:pStyle w:val="Compact"/>
+              <w:jc w:val="left"/>
+            </w:pPr>
+            <w:r>
+              <w:t xml:space="preserve">A:69</w:t>
+            </w:r>
+          </w:p>
+        </w:tc>
+        <w:tc>
+          <w:p>
+            <w:pPr>
+              <w:pStyle w:val="Compact"/>
+              <w:jc w:val="left"/>
+            </w:pPr>
+            <w:r>
+              <w:t xml:space="preserve">F:80</w:t>
+            </w:r>
+          </w:p>
+        </w:tc>
+        <w:tc>
+          <w:p>
+            <w:pPr>
+              <w:pStyle w:val="Compact"/>
+              <w:jc w:val="left"/>
+            </w:pPr>
+            <w:r>
+              <w:t xml:space="preserve">CE1:27</w:t>
+            </w:r>
+          </w:p>
+        </w:tc>
+        <w:tc>
+          <w:p>
+            <w:pPr>
+              <w:pStyle w:val="Compact"/>
+              <w:jc w:val="left"/>
+            </w:pPr>
+            <w:r>
+              <w:t xml:space="preserve">AL:83</w:t>
+            </w:r>
+          </w:p>
+        </w:tc>
+        <w:tc>
+          <w:p>
+            <w:pPr>
+              <w:pStyle w:val="Compact"/>
+              <w:jc w:val="left"/>
+            </w:pPr>
+            <w:r>
+              <w:t xml:space="preserve">Min. : 0.00</w:t>
+            </w:r>
+          </w:p>
+        </w:tc>
+      </w:tr>
+      <w:tr>
+        <w:tc>
+          <w:p/>
+        </w:tc>
+        <w:tc>
+          <w:p>
+            <w:pPr>
+              <w:pStyle w:val="Compact"/>
+              <w:jc w:val="left"/>
+            </w:pPr>
+            <w:r>
+              <w:t xml:space="preserve">N:77</w:t>
+            </w:r>
+          </w:p>
+        </w:tc>
+        <w:tc>
+          <w:p>
+            <w:pPr>
+              <w:pStyle w:val="Compact"/>
+              <w:jc w:val="left"/>
+            </w:pPr>
+            <w:r>
+              <w:t xml:space="preserve">M:66</w:t>
+            </w:r>
+          </w:p>
+        </w:tc>
+        <w:tc>
+          <w:p>
+            <w:pPr>
+              <w:pStyle w:val="Compact"/>
+              <w:jc w:val="left"/>
+            </w:pPr>
+            <w:r>
+              <w:t xml:space="preserve">CE2:46</w:t>
+            </w:r>
+          </w:p>
+        </w:tc>
+        <w:tc>
+          <w:p>
+            <w:pPr>
+              <w:pStyle w:val="Compact"/>
+              <w:jc w:val="left"/>
+            </w:pPr>
+            <w:r>
+              <w:t xml:space="preserve">SL:63</w:t>
+            </w:r>
+          </w:p>
+        </w:tc>
+        <w:tc>
+          <w:p>
+            <w:pPr>
+              <w:pStyle w:val="Compact"/>
+              <w:jc w:val="left"/>
+            </w:pPr>
+            <w:r>
+              <w:t xml:space="preserve">1st Qu.: 5.00</w:t>
+            </w:r>
+          </w:p>
+        </w:tc>
+      </w:tr>
+      <w:tr>
+        <w:tc>
+          <w:p/>
+        </w:tc>
+        <w:tc>
+          <w:p>
+            <w:pPr>
+              <w:pStyle w:val="Compact"/>
+              <w:jc w:val="left"/>
+            </w:pPr>
+            <w:r>
+              <w:t xml:space="preserve">NA</w:t>
+            </w:r>
+          </w:p>
+        </w:tc>
+        <w:tc>
+          <w:p>
+            <w:pPr>
+              <w:pStyle w:val="Compact"/>
+              <w:jc w:val="left"/>
+            </w:pPr>
+            <w:r>
+              <w:t xml:space="preserve">NA</w:t>
+            </w:r>
+          </w:p>
+        </w:tc>
+        <w:tc>
+          <w:p>
+            <w:pPr>
+              <w:pStyle w:val="Compact"/>
+              <w:jc w:val="left"/>
+            </w:pPr>
+            <w:r>
+              <w:t xml:space="preserve">CM1:40</w:t>
+            </w:r>
+          </w:p>
+        </w:tc>
+        <w:tc>
+          <w:p>
+            <w:pPr>
+              <w:pStyle w:val="Compact"/>
+              <w:jc w:val="left"/>
+            </w:pPr>
+            <w:r>
+              <w:t xml:space="preserve">NA</w:t>
+            </w:r>
+          </w:p>
+        </w:tc>
+        <w:tc>
+          <w:p>
+            <w:pPr>
+              <w:pStyle w:val="Compact"/>
+              <w:jc w:val="left"/>
+            </w:pPr>
+            <w:r>
+              <w:t xml:space="preserve">Median :11.00</w:t>
+            </w:r>
+          </w:p>
+        </w:tc>
+      </w:tr>
+      <w:tr>
+        <w:tc>
+          <w:p/>
+        </w:tc>
+        <w:tc>
+          <w:p>
+            <w:pPr>
+              <w:pStyle w:val="Compact"/>
+              <w:jc w:val="left"/>
+            </w:pPr>
+            <w:r>
+              <w:t xml:space="preserve">NA</w:t>
+            </w:r>
+          </w:p>
+        </w:tc>
+        <w:tc>
+          <w:p>
+            <w:pPr>
+              <w:pStyle w:val="Compact"/>
+              <w:jc w:val="left"/>
+            </w:pPr>
+            <w:r>
+              <w:t xml:space="preserve">NA</w:t>
+            </w:r>
+          </w:p>
+        </w:tc>
+        <w:tc>
+          <w:p>
+            <w:pPr>
+              <w:pStyle w:val="Compact"/>
+              <w:jc w:val="left"/>
+            </w:pPr>
+            <w:r>
+              <w:t xml:space="preserve">CM2:33</w:t>
+            </w:r>
+          </w:p>
+        </w:tc>
+        <w:tc>
+          <w:p>
+            <w:pPr>
+              <w:pStyle w:val="Compact"/>
+              <w:jc w:val="left"/>
+            </w:pPr>
+            <w:r>
+              <w:t xml:space="preserve">NA</w:t>
+            </w:r>
+          </w:p>
+        </w:tc>
+        <w:tc>
+          <w:p>
+            <w:pPr>
+              <w:pStyle w:val="Compact"/>
+              <w:jc w:val="left"/>
+            </w:pPr>
+            <w:r>
+              <w:t xml:space="preserve">Mean :16.46</w:t>
+            </w:r>
+          </w:p>
+        </w:tc>
+      </w:tr>
+      <w:tr>
+        <w:tc>
+          <w:p/>
+        </w:tc>
+        <w:tc>
+          <w:p>
+            <w:pPr>
+              <w:pStyle w:val="Compact"/>
+              <w:jc w:val="left"/>
+            </w:pPr>
+            <w:r>
+              <w:t xml:space="preserve">NA</w:t>
+            </w:r>
+          </w:p>
+        </w:tc>
+        <w:tc>
+          <w:p>
+            <w:pPr>
+              <w:pStyle w:val="Compact"/>
+              <w:jc w:val="left"/>
+            </w:pPr>
+            <w:r>
+              <w:t xml:space="preserve">NA</w:t>
+            </w:r>
+          </w:p>
+        </w:tc>
+        <w:tc>
+          <w:p>
+            <w:pPr>
+              <w:pStyle w:val="Compact"/>
+              <w:jc w:val="left"/>
+            </w:pPr>
+            <w:r>
+              <w:t xml:space="preserve">NA</w:t>
+            </w:r>
+          </w:p>
+        </w:tc>
+        <w:tc>
+          <w:p>
+            <w:pPr>
+              <w:pStyle w:val="Compact"/>
+              <w:jc w:val="left"/>
+            </w:pPr>
+            <w:r>
+              <w:t xml:space="preserve">NA</w:t>
+            </w:r>
+          </w:p>
+        </w:tc>
+        <w:tc>
+          <w:p>
+            <w:pPr>
+              <w:pStyle w:val="Compact"/>
+              <w:jc w:val="left"/>
+            </w:pPr>
+            <w:r>
+              <w:t xml:space="preserve">3rd Qu.:22.75</w:t>
+            </w:r>
+          </w:p>
+        </w:tc>
+      </w:tr>
+      <w:tr>
+        <w:tc>
+          <w:p/>
+        </w:tc>
+        <w:tc>
+          <w:p>
+            <w:pPr>
+              <w:pStyle w:val="Compact"/>
+              <w:jc w:val="left"/>
+            </w:pPr>
+            <w:r>
+              <w:t xml:space="preserve">NA</w:t>
+            </w:r>
+          </w:p>
+        </w:tc>
+        <w:tc>
+          <w:p>
+            <w:pPr>
+              <w:pStyle w:val="Compact"/>
+              <w:jc w:val="left"/>
+            </w:pPr>
+            <w:r>
+              <w:t xml:space="preserve">NA</w:t>
+            </w:r>
+          </w:p>
+        </w:tc>
+        <w:tc>
+          <w:p>
+            <w:pPr>
+              <w:pStyle w:val="Compact"/>
+              <w:jc w:val="left"/>
+            </w:pPr>
+            <w:r>
+              <w:t xml:space="preserve">NA</w:t>
+            </w:r>
+          </w:p>
+        </w:tc>
+        <w:tc>
+          <w:p>
+            <w:pPr>
+              <w:pStyle w:val="Compact"/>
+              <w:jc w:val="left"/>
+            </w:pPr>
+            <w:r>
+              <w:t xml:space="preserve">NA</w:t>
+            </w:r>
+          </w:p>
+        </w:tc>
+        <w:tc>
+          <w:p>
+            <w:pPr>
+              <w:pStyle w:val="Compact"/>
+              <w:jc w:val="left"/>
+            </w:pPr>
+            <w:r>
+              <w:t xml:space="preserve">Max. :81.00</w:t>
+            </w:r>
+          </w:p>
+        </w:tc>
+      </w:tr>
+    </w:tbl>
+    <w:p>
+      <w:pPr>
+        <w:pStyle w:val="SourceCode"/>
+      </w:pPr>
+      <w:r>
+        <w:rPr>
+          <w:rStyle w:val="FunctionTok"/>
+        </w:rPr>
+        <w:t xml:space="preserve">summary_table</w:t>
+      </w:r>
+      <w:r>
+        <w:rPr>
+          <w:rStyle w:val="NormalTok"/>
+        </w:rPr>
+        <w:t xml:space="preserve">(df)</w:t>
+      </w:r>
+    </w:p>
+    <w:p>
+      <w:pPr>
+        <w:pStyle w:val="SourceCode"/>
+      </w:pPr>
+      <w:r>
+        <w:rPr>
+          <w:rStyle w:val="FunctionTok"/>
+        </w:rPr>
+        <w:t xml:space="preserve">library</w:t>
+      </w:r>
+      <w:r>
+        <w:rPr>
+          <w:rStyle w:val="NormalTok"/>
+        </w:rPr>
+        <w:t xml:space="preserve">(dummies)</w:t>
+      </w:r>
+    </w:p>
+    <w:p>
+      <w:pPr>
+        <w:pStyle w:val="SourceCode"/>
+      </w:pPr>
+      <w:r>
+        <w:rPr>
+          <w:rStyle w:val="VerbatimChar"/>
+        </w:rPr>
+        <w:t xml:space="preserve">## dummies-1.5.6 provided by Decision Patterns</w:t>
+      </w:r>
+    </w:p>
+    <w:p>
+      <w:pPr>
+        <w:pStyle w:val="SourceCode"/>
+      </w:pPr>
+      <w:r>
+        <w:rPr>
+          <w:rStyle w:val="FunctionTok"/>
+        </w:rPr>
+        <w:t xml:space="preserve">dummy</w:t>
+      </w:r>
+      <w:r>
+        <w:rPr>
+          <w:rStyle w:val="NormalTok"/>
+        </w:rPr>
+        <w:t xml:space="preserve">(quine</w:t>
+      </w:r>
+      <w:r>
+        <w:rPr>
+          <w:rStyle w:val="SpecialCharTok"/>
+        </w:rPr>
+        <w:t xml:space="preserve">$</w:t>
+      </w:r>
+      <w:r>
+        <w:rPr>
+          <w:rStyle w:val="NormalTok"/>
+        </w:rPr>
+        <w:t xml:space="preserve">Eth)</w:t>
+      </w:r>
+      <w:r>
+        <w:rPr>
+          <w:rStyle w:val="SpecialCharTok"/>
+        </w:rPr>
+        <w:t xml:space="preserve">%&gt;%</w:t>
+      </w:r>
+      <w:r>
+        <w:br/>
+      </w:r>
+      <w:r>
+        <w:rPr>
+          <w:rStyle w:val="FunctionTok"/>
+        </w:rPr>
+        <w:t xml:space="preserve">data.frame</w:t>
+      </w:r>
+      <w:r>
+        <w:rPr>
+          <w:rStyle w:val="NormalTok"/>
+        </w:rPr>
+        <w:t xml:space="preserve">()</w:t>
+      </w:r>
+      <w:r>
+        <w:rPr>
+          <w:rStyle w:val="OtherTok"/>
+        </w:rPr>
+        <w:t xml:space="preserve">-&gt;</w:t>
+      </w:r>
+      <w:r>
+        <w:rPr>
+          <w:rStyle w:val="NormalTok"/>
+        </w:rPr>
+        <w:t xml:space="preserve">dfEth</w:t>
+      </w:r>
+    </w:p>
+    <w:p>
+      <w:pPr>
+        <w:pStyle w:val="SourceCode"/>
+      </w:pPr>
+      <w:r>
+        <w:rPr>
+          <w:rStyle w:val="VerbatimChar"/>
+        </w:rPr>
+        <w:t xml:space="preserve">## Warning in model.matrix.default(~x - 1, model.frame(~x - 1), contrasts = FALSE):</w:t>
+      </w:r>
+      <w:r>
+        <w:br/>
+      </w:r>
+      <w:r>
+        <w:rPr>
+          <w:rStyle w:val="VerbatimChar"/>
+        </w:rPr>
+        <w:t xml:space="preserve">## non-list contrasts argument ignored</w:t>
+      </w:r>
+    </w:p>
+    <w:p>
+      <w:pPr>
+        <w:pStyle w:val="SourceCode"/>
+      </w:pPr>
+      <w:r>
+        <w:rPr>
+          <w:rStyle w:val="FunctionTok"/>
+        </w:rPr>
+        <w:t xml:space="preserve">dummy</w:t>
+      </w:r>
+      <w:r>
+        <w:rPr>
+          <w:rStyle w:val="NormalTok"/>
+        </w:rPr>
+        <w:t xml:space="preserve">(quine</w:t>
+      </w:r>
+      <w:r>
+        <w:rPr>
+          <w:rStyle w:val="SpecialCharTok"/>
+        </w:rPr>
+        <w:t xml:space="preserve">$</w:t>
+      </w:r>
+      <w:r>
+        <w:rPr>
+          <w:rStyle w:val="NormalTok"/>
+        </w:rPr>
+        <w:t xml:space="preserve">Sex)</w:t>
+      </w:r>
+      <w:r>
+        <w:rPr>
+          <w:rStyle w:val="SpecialCharTok"/>
+        </w:rPr>
+        <w:t xml:space="preserve">%&gt;%</w:t>
+      </w:r>
+      <w:r>
+        <w:br/>
+      </w:r>
+      <w:r>
+        <w:rPr>
+          <w:rStyle w:val="FunctionTok"/>
+        </w:rPr>
+        <w:t xml:space="preserve">data.frame</w:t>
+      </w:r>
+      <w:r>
+        <w:rPr>
+          <w:rStyle w:val="NormalTok"/>
+        </w:rPr>
+        <w:t xml:space="preserve">()</w:t>
+      </w:r>
+      <w:r>
+        <w:rPr>
+          <w:rStyle w:val="OtherTok"/>
+        </w:rPr>
+        <w:t xml:space="preserve">-&gt;</w:t>
+      </w:r>
+      <w:r>
+        <w:rPr>
+          <w:rStyle w:val="NormalTok"/>
+        </w:rPr>
+        <w:t xml:space="preserve">dfSex</w:t>
+      </w:r>
+    </w:p>
+    <w:p>
+      <w:pPr>
+        <w:pStyle w:val="SourceCode"/>
+      </w:pPr>
+      <w:r>
+        <w:rPr>
+          <w:rStyle w:val="VerbatimChar"/>
+        </w:rPr>
+        <w:t xml:space="preserve">## Warning in model.matrix.default(~x - 1, model.frame(~x - 1), contrasts = FALSE):</w:t>
+      </w:r>
+      <w:r>
+        <w:br/>
+      </w:r>
+      <w:r>
+        <w:rPr>
+          <w:rStyle w:val="VerbatimChar"/>
+        </w:rPr>
+        <w:t xml:space="preserve">## non-list contrasts argument ignored</w:t>
+      </w:r>
+    </w:p>
+    <w:p>
+      <w:pPr>
+        <w:pStyle w:val="SourceCode"/>
+      </w:pPr>
+      <w:r>
+        <w:rPr>
+          <w:rStyle w:val="FunctionTok"/>
+        </w:rPr>
+        <w:t xml:space="preserve">dummy</w:t>
+      </w:r>
+      <w:r>
+        <w:rPr>
+          <w:rStyle w:val="NormalTok"/>
+        </w:rPr>
+        <w:t xml:space="preserve">(quine</w:t>
+      </w:r>
+      <w:r>
+        <w:rPr>
+          <w:rStyle w:val="SpecialCharTok"/>
+        </w:rPr>
+        <w:t xml:space="preserve">$</w:t>
+      </w:r>
+      <w:r>
+        <w:rPr>
+          <w:rStyle w:val="NormalTok"/>
+        </w:rPr>
+        <w:t xml:space="preserve">Age)</w:t>
+      </w:r>
+      <w:r>
+        <w:rPr>
+          <w:rStyle w:val="SpecialCharTok"/>
+        </w:rPr>
+        <w:t xml:space="preserve">%&gt;%</w:t>
+      </w:r>
+      <w:r>
+        <w:br/>
+      </w:r>
+      <w:r>
+        <w:rPr>
+          <w:rStyle w:val="FunctionTok"/>
+        </w:rPr>
+        <w:t xml:space="preserve">data.frame</w:t>
+      </w:r>
+      <w:r>
+        <w:rPr>
+          <w:rStyle w:val="NormalTok"/>
+        </w:rPr>
+        <w:t xml:space="preserve">()</w:t>
+      </w:r>
+      <w:r>
+        <w:rPr>
+          <w:rStyle w:val="OtherTok"/>
+        </w:rPr>
+        <w:t xml:space="preserve">-&gt;</w:t>
+      </w:r>
+      <w:r>
+        <w:rPr>
+          <w:rStyle w:val="NormalTok"/>
+        </w:rPr>
+        <w:t xml:space="preserve">dfAge</w:t>
+      </w:r>
+    </w:p>
+    <w:p>
+      <w:pPr>
+        <w:pStyle w:val="SourceCode"/>
+      </w:pPr>
+      <w:r>
+        <w:rPr>
+          <w:rStyle w:val="VerbatimChar"/>
+        </w:rPr>
+        <w:t xml:space="preserve">## Warning in model.matrix.default(~x - 1, model.frame(~x - 1), contrasts = FALSE):</w:t>
+      </w:r>
+      <w:r>
+        <w:br/>
+      </w:r>
+      <w:r>
+        <w:rPr>
+          <w:rStyle w:val="VerbatimChar"/>
+        </w:rPr>
+        <w:t xml:space="preserve">## non-list contrasts argument ignored</w:t>
+      </w:r>
+    </w:p>
+    <w:p>
+      <w:pPr>
+        <w:pStyle w:val="SourceCode"/>
+      </w:pPr>
+      <w:r>
+        <w:rPr>
+          <w:rStyle w:val="FunctionTok"/>
+        </w:rPr>
+        <w:t xml:space="preserve">dummy</w:t>
+      </w:r>
+      <w:r>
+        <w:rPr>
+          <w:rStyle w:val="NormalTok"/>
+        </w:rPr>
+        <w:t xml:space="preserve">(quine</w:t>
+      </w:r>
+      <w:r>
+        <w:rPr>
+          <w:rStyle w:val="SpecialCharTok"/>
+        </w:rPr>
+        <w:t xml:space="preserve">$</w:t>
+      </w:r>
+      <w:r>
+        <w:rPr>
+          <w:rStyle w:val="NormalTok"/>
+        </w:rPr>
+        <w:t xml:space="preserve">Lrn)</w:t>
+      </w:r>
+      <w:r>
+        <w:rPr>
+          <w:rStyle w:val="SpecialCharTok"/>
+        </w:rPr>
+        <w:t xml:space="preserve">%&gt;%</w:t>
+      </w:r>
+      <w:r>
+        <w:br/>
+      </w:r>
+      <w:r>
+        <w:rPr>
+          <w:rStyle w:val="FunctionTok"/>
+        </w:rPr>
+        <w:t xml:space="preserve">data.frame</w:t>
+      </w:r>
+      <w:r>
+        <w:rPr>
+          <w:rStyle w:val="NormalTok"/>
+        </w:rPr>
+        <w:t xml:space="preserve">()</w:t>
+      </w:r>
+      <w:r>
+        <w:rPr>
+          <w:rStyle w:val="OtherTok"/>
+        </w:rPr>
+        <w:t xml:space="preserve">-&gt;</w:t>
+      </w:r>
+      <w:r>
+        <w:rPr>
+          <w:rStyle w:val="NormalTok"/>
+        </w:rPr>
+        <w:t xml:space="preserve">dfLrn</w:t>
+      </w:r>
+    </w:p>
+    <w:p>
+      <w:pPr>
+        <w:pStyle w:val="SourceCode"/>
+      </w:pPr>
+      <w:r>
+        <w:rPr>
+          <w:rStyle w:val="VerbatimChar"/>
+        </w:rPr>
+        <w:t xml:space="preserve">## Warning in model.matrix.default(~x - 1, model.frame(~x - 1), contrasts = FALSE):</w:t>
+      </w:r>
+      <w:r>
+        <w:br/>
+      </w:r>
+      <w:r>
+        <w:rPr>
+          <w:rStyle w:val="VerbatimChar"/>
+        </w:rPr>
+        <w:t xml:space="preserve">## non-list contrasts argument ignored</w:t>
+      </w:r>
+    </w:p>
+    <w:p>
+      <w:pPr>
+        <w:pStyle w:val="SourceCode"/>
+      </w:pPr>
+      <w:r>
+        <w:rPr>
+          <w:rStyle w:val="FunctionTok"/>
+        </w:rPr>
+        <w:t xml:space="preserve">cbind</w:t>
+      </w:r>
+      <w:r>
+        <w:rPr>
+          <w:rStyle w:val="NormalTok"/>
+        </w:rPr>
+        <w:t xml:space="preserve">(dfEth,dfSex,dfAge,dfLrn,quine</w:t>
+      </w:r>
+      <w:r>
+        <w:rPr>
+          <w:rStyle w:val="SpecialCharTok"/>
+        </w:rPr>
+        <w:t xml:space="preserve">$</w:t>
+      </w:r>
+      <w:r>
+        <w:rPr>
+          <w:rStyle w:val="NormalTok"/>
+        </w:rPr>
+        <w:t xml:space="preserve">Days) </w:t>
+      </w:r>
+      <w:r>
+        <w:rPr>
+          <w:rStyle w:val="OtherTok"/>
+        </w:rPr>
+        <w:t xml:space="preserve">-&gt;</w:t>
+      </w:r>
+      <w:r>
+        <w:rPr>
+          <w:rStyle w:val="NormalTok"/>
+        </w:rPr>
+        <w:t xml:space="preserve">df</w:t>
+      </w:r>
+      <w:r>
+        <w:br/>
+      </w:r>
+      <w:r>
+        <w:rPr>
+          <w:rStyle w:val="FunctionTok"/>
+        </w:rPr>
+        <w:t xml:space="preserve">names</w:t>
+      </w:r>
+      <w:r>
+        <w:rPr>
+          <w:rStyle w:val="NormalTok"/>
+        </w:rPr>
+        <w:t xml:space="preserve">(df)</w:t>
+      </w:r>
+      <w:r>
+        <w:rPr>
+          <w:rStyle w:val="OtherTok"/>
+        </w:rPr>
+        <w:t xml:space="preserve">&lt;-</w:t>
+      </w:r>
+      <w:r>
+        <w:rPr>
+          <w:rStyle w:val="FunctionTok"/>
+        </w:rPr>
+        <w:t xml:space="preserve">c</w:t>
+      </w:r>
+      <w:r>
+        <w:rPr>
+          <w:rStyle w:val="NormalTok"/>
+        </w:rPr>
+        <w:t xml:space="preserve">(</w:t>
+      </w:r>
+      <w:r>
+        <w:rPr>
+          <w:rStyle w:val="StringTok"/>
+        </w:rPr>
+        <w:t xml:space="preserve">"Eth A"</w:t>
+      </w:r>
+      <w:r>
+        <w:rPr>
+          <w:rStyle w:val="NormalTok"/>
+        </w:rPr>
+        <w:t xml:space="preserve">,</w:t>
+      </w:r>
+      <w:r>
+        <w:rPr>
+          <w:rStyle w:val="StringTok"/>
+        </w:rPr>
+        <w:t xml:space="preserve">"Eth N"</w:t>
+      </w:r>
+      <w:r>
+        <w:rPr>
+          <w:rStyle w:val="NormalTok"/>
+        </w:rPr>
+        <w:t xml:space="preserve">,</w:t>
+      </w:r>
+      <w:r>
+        <w:rPr>
+          <w:rStyle w:val="StringTok"/>
+        </w:rPr>
+        <w:t xml:space="preserve">"Female"</w:t>
+      </w:r>
+      <w:r>
+        <w:rPr>
+          <w:rStyle w:val="NormalTok"/>
+        </w:rPr>
+        <w:t xml:space="preserve">,</w:t>
+      </w:r>
+      <w:r>
+        <w:rPr>
+          <w:rStyle w:val="StringTok"/>
+        </w:rPr>
+        <w:t xml:space="preserve">"Male"</w:t>
+      </w:r>
+      <w:r>
+        <w:rPr>
+          <w:rStyle w:val="NormalTok"/>
+        </w:rPr>
+        <w:t xml:space="preserve">,</w:t>
+      </w:r>
+      <w:r>
+        <w:rPr>
+          <w:rStyle w:val="StringTok"/>
+        </w:rPr>
+        <w:t xml:space="preserve">"F0"</w:t>
+      </w:r>
+      <w:r>
+        <w:rPr>
+          <w:rStyle w:val="NormalTok"/>
+        </w:rPr>
+        <w:t xml:space="preserve">,</w:t>
+      </w:r>
+      <w:r>
+        <w:rPr>
+          <w:rStyle w:val="StringTok"/>
+        </w:rPr>
+        <w:t xml:space="preserve">"F1"</w:t>
+      </w:r>
+      <w:r>
+        <w:rPr>
+          <w:rStyle w:val="NormalTok"/>
+        </w:rPr>
+        <w:t xml:space="preserve">,</w:t>
+      </w:r>
+      <w:r>
+        <w:rPr>
+          <w:rStyle w:val="StringTok"/>
+        </w:rPr>
+        <w:t xml:space="preserve">"F2"</w:t>
+      </w:r>
+      <w:r>
+        <w:rPr>
+          <w:rStyle w:val="NormalTok"/>
+        </w:rPr>
+        <w:t xml:space="preserve">,</w:t>
+      </w:r>
+      <w:r>
+        <w:rPr>
+          <w:rStyle w:val="StringTok"/>
+        </w:rPr>
+        <w:t xml:space="preserve">"F3"</w:t>
+      </w:r>
+      <w:r>
+        <w:rPr>
+          <w:rStyle w:val="NormalTok"/>
+        </w:rPr>
+        <w:t xml:space="preserve">,</w:t>
+      </w:r>
+      <w:r>
+        <w:rPr>
+          <w:rStyle w:val="StringTok"/>
+        </w:rPr>
+        <w:t xml:space="preserve">"AL"</w:t>
+      </w:r>
+      <w:r>
+        <w:rPr>
+          <w:rStyle w:val="NormalTok"/>
+        </w:rPr>
+        <w:t xml:space="preserve">,</w:t>
+      </w:r>
+      <w:r>
+        <w:rPr>
+          <w:rStyle w:val="StringTok"/>
+        </w:rPr>
+        <w:t xml:space="preserve">"SL"</w:t>
+      </w:r>
+      <w:r>
+        <w:rPr>
+          <w:rStyle w:val="NormalTok"/>
+        </w:rPr>
+        <w:t xml:space="preserve">,</w:t>
+      </w:r>
+      <w:r>
+        <w:rPr>
+          <w:rStyle w:val="StringTok"/>
+        </w:rPr>
+        <w:t xml:space="preserve">"Days"</w:t>
+      </w:r>
+      <w:r>
+        <w:rPr>
+          <w:rStyle w:val="NormalTok"/>
+        </w:rPr>
+        <w:t xml:space="preserve">)</w:t>
+      </w:r>
+      <w:r>
+        <w:br/>
+      </w:r>
+      <w:r>
+        <w:rPr>
+          <w:rStyle w:val="NormalTok"/>
+        </w:rPr>
+        <w:t xml:space="preserve">knitr</w:t>
+      </w:r>
+      <w:r>
+        <w:rPr>
+          <w:rStyle w:val="SpecialCharTok"/>
+        </w:rPr>
+        <w:t xml:space="preserve">::</w:t>
+      </w:r>
+      <w:r>
+        <w:rPr>
+          <w:rStyle w:val="NormalTok"/>
+        </w:rPr>
+        <w:t xml:space="preserve">opts_chunk</w:t>
+      </w:r>
+      <w:r>
+        <w:rPr>
+          <w:rStyle w:val="SpecialCharTok"/>
+        </w:rPr>
+        <w:t xml:space="preserve">$</w:t>
+      </w:r>
+      <w:r>
+        <w:rPr>
+          <w:rStyle w:val="FunctionTok"/>
+        </w:rPr>
+        <w:t xml:space="preserve">set</w:t>
+      </w:r>
+      <w:r>
+        <w:rPr>
+          <w:rStyle w:val="NormalTok"/>
+        </w:rPr>
+        <w:t xml:space="preserve">(</w:t>
+      </w:r>
+      <w:r>
+        <w:rPr>
+          <w:rStyle w:val="AttributeTok"/>
+        </w:rPr>
+        <w:t xml:space="preserve">echo =</w:t>
+      </w:r>
+      <w:r>
+        <w:rPr>
+          <w:rStyle w:val="NormalTok"/>
+        </w:rPr>
+        <w:t xml:space="preserve"> </w:t>
+      </w:r>
+      <w:r>
+        <w:rPr>
+          <w:rStyle w:val="ConstantTok"/>
+        </w:rPr>
+        <w:t xml:space="preserve">FALSE</w:t>
+      </w:r>
+      <w:r>
+        <w:rPr>
+          <w:rStyle w:val="NormalTok"/>
+        </w:rPr>
+        <w:t xml:space="preserve">)</w:t>
+      </w:r>
+      <w:r>
+        <w:br/>
+      </w:r>
+      <w:r>
+        <w:rPr>
+          <w:rStyle w:val="FunctionTok"/>
+        </w:rPr>
+        <w:t xml:space="preserve">stargazer</w:t>
+      </w:r>
+      <w:r>
+        <w:rPr>
+          <w:rStyle w:val="NormalTok"/>
+        </w:rPr>
+        <w:t xml:space="preserve">(df,</w:t>
+      </w:r>
+      <w:r>
+        <w:rPr>
+          <w:rStyle w:val="AttributeTok"/>
+        </w:rPr>
+        <w:t xml:space="preserve">type=</w:t>
+      </w:r>
+      <w:r>
+        <w:rPr>
+          <w:rStyle w:val="StringTok"/>
+        </w:rPr>
+        <w:t xml:space="preserve">"latex"</w:t>
+      </w:r>
+      <w:r>
+        <w:rPr>
+          <w:rStyle w:val="NormalTok"/>
+        </w:rPr>
+        <w:t xml:space="preserve">)</w:t>
+      </w:r>
+    </w:p>
+    <w:p>
+      <w:pPr>
+        <w:pStyle w:val="FirstParagraph"/>
+      </w:pPr>
+      <w:r>
+        <w:t xml:space="preserve">% Table created by stargazer v.5.2.2 by Marek Hlavac, Harvard University. E-mail: hlavac at fas.harvard.edu</w:t>
+      </w:r>
+      <w:r>
+        <w:t xml:space="preserve"> </w:t>
+      </w:r>
+      <w:r>
+        <w:t xml:space="preserve">% Date and time: Thu, Apr 08, 2021 - 09:40:29</w:t>
+      </w:r>
+    </w:p>
+    <w:bookmarkEnd w:id="34"/>
+    <w:bookmarkStart w:id="37" w:name="stem-and-leaf-plot"/>
+    <w:p>
+      <w:pPr>
+        <w:pStyle w:val="Heading1"/>
+      </w:pPr>
+      <w:r>
+        <w:t xml:space="preserve">Stem and leaf plot</w:t>
+      </w:r>
+    </w:p>
+    <w:p>
+      <w:pPr>
+        <w:pStyle w:val="FirstParagraph"/>
+      </w:pPr>
+      <w:r>
+        <w:drawing>
+          <wp:inline>
+            <wp:extent cx="4620126" cy="3696101"/>
+            <wp:effectExtent b="0" l="0" r="0" t="0"/>
+            <wp:docPr descr="" title="" id="1" name="Picture"/>
+            <a:graphic>
+              <a:graphicData uri="http://schemas.openxmlformats.org/drawingml/2006/picture">
+                <pic:pic>
+                  <pic:nvPicPr>
+                    <pic:cNvPr descr="Main_files/figure-docx/unnamed-chunk-14-1.png" id="0" name="Picture"/>
+                    <pic:cNvPicPr>
+                      <a:picLocks noChangeArrowheads="1" noChangeAspect="1"/>
+                    </pic:cNvPicPr>
+                  </pic:nvPicPr>
+                  <pic:blipFill>
+                    <a:blip r:embed="rId35"/>
+                    <a:stretch>
+                      <a:fillRect/>
+                    </a:stretch>
+                  </pic:blipFill>
+                  <pic:spPr bwMode="auto">
+                    <a:xfrm>
+                      <a:off x="0" y="0"/>
+                      <a:ext cx="4620126" cy="3696101"/>
+                    </a:xfrm>
+                    <a:prstGeom prst="rect">
+                      <a:avLst/>
+                    </a:prstGeom>
+                    <a:noFill/>
+                    <a:ln w="9525">
+                      <a:noFill/>
+                      <a:headEnd/>
+                      <a:tailEnd/>
+                    </a:ln>
+                  </pic:spPr>
+                </pic:pic>
+              </a:graphicData>
+            </a:graphic>
+          </wp:inline>
+        </w:drawing>
+      </w:r>
+    </w:p>
+    <w:p>
+      <w:pPr>
+        <w:pStyle w:val="SourceCode"/>
+      </w:pPr>
+      <w:r>
+        <w:rPr>
+          <w:rStyle w:val="VerbatimChar"/>
+        </w:rPr>
+        <w:t xml:space="preserve">## </w:t>
+      </w:r>
+      <w:r>
+        <w:br/>
+      </w:r>
+      <w:r>
+        <w:rPr>
+          <w:rStyle w:val="VerbatimChar"/>
+        </w:rPr>
+        <w:t xml:space="preserve">##   The decimal point is 1 digit(s) to the right of the |</w:t>
+      </w:r>
+      <w:r>
+        <w:br/>
+      </w:r>
+      <w:r>
+        <w:rPr>
+          <w:rStyle w:val="VerbatimChar"/>
+        </w:rPr>
+        <w:t xml:space="preserve">## </w:t>
+      </w:r>
+      <w:r>
+        <w:br/>
+      </w:r>
+      <w:r>
+        <w:rPr>
+          <w:rStyle w:val="VerbatimChar"/>
+        </w:rPr>
+        <w:t xml:space="preserve">##   1 | 7</w:t>
+      </w:r>
+      <w:r>
+        <w:br/>
+      </w:r>
+      <w:r>
+        <w:rPr>
+          <w:rStyle w:val="VerbatimChar"/>
+        </w:rPr>
+        <w:t xml:space="preserve">##   2 | 156</w:t>
+      </w:r>
+      <w:r>
+        <w:br/>
+      </w:r>
+      <w:r>
+        <w:rPr>
+          <w:rStyle w:val="VerbatimChar"/>
+        </w:rPr>
+        <w:t xml:space="preserve">##   3 | 000122233366777778889999</w:t>
+      </w:r>
+      <w:r>
+        <w:br/>
+      </w:r>
+      <w:r>
+        <w:rPr>
+          <w:rStyle w:val="VerbatimChar"/>
+        </w:rPr>
+        <w:t xml:space="preserve">##   4 | 0001111122222233444556666777888999</w:t>
+      </w:r>
+      <w:r>
+        <w:br/>
+      </w:r>
+      <w:r>
+        <w:rPr>
+          <w:rStyle w:val="VerbatimChar"/>
+        </w:rPr>
+        <w:t xml:space="preserve">##   5 | 00000011222333455666777899</w:t>
+      </w:r>
+      <w:r>
+        <w:br/>
+      </w:r>
+      <w:r>
+        <w:rPr>
+          <w:rStyle w:val="VerbatimChar"/>
+        </w:rPr>
+        <w:t xml:space="preserve">##   6 | 001133466</w:t>
+      </w:r>
+      <w:r>
+        <w:br/>
+      </w:r>
+      <w:r>
+        <w:rPr>
+          <w:rStyle w:val="VerbatimChar"/>
+        </w:rPr>
+        <w:t xml:space="preserve">##   7 | 011</w:t>
+      </w:r>
+    </w:p>
+    <w:p>
+      <w:pPr>
+        <w:pStyle w:val="SourceCode"/>
+      </w:pPr>
+      <w:r>
+        <w:rPr>
+          <w:rStyle w:val="VerbatimChar"/>
+        </w:rPr>
+        <w:t xml:space="preserve">## [1] 17.28997</w:t>
+      </w:r>
+    </w:p>
+    <w:p>
+      <w:pPr>
+        <w:pStyle w:val="SourceCode"/>
+      </w:pPr>
+      <w:r>
+        <w:rPr>
+          <w:rStyle w:val="VerbatimChar"/>
+        </w:rPr>
+        <w:t xml:space="preserve">## [1] 71.248</w:t>
+      </w:r>
+    </w:p>
+    <w:p>
+      <w:pPr>
+        <w:pStyle w:val="FirstParagraph"/>
+      </w:pPr>
+      <w:r>
+        <w:drawing>
+          <wp:inline>
+            <wp:extent cx="4620126" cy="3696101"/>
+            <wp:effectExtent b="0" l="0" r="0" t="0"/>
+            <wp:docPr descr="" title="" id="1" name="Picture"/>
+            <a:graphic>
+              <a:graphicData uri="http://schemas.openxmlformats.org/drawingml/2006/picture">
+                <pic:pic>
+                  <pic:nvPicPr>
+                    <pic:cNvPr descr="Main_files/figure-docx/unnamed-chunk-14-2.png" id="0" name="Picture"/>
+                    <pic:cNvPicPr>
+                      <a:picLocks noChangeArrowheads="1" noChangeAspect="1"/>
+                    </pic:cNvPicPr>
+                  </pic:nvPicPr>
+                  <pic:blipFill>
+                    <a:blip r:embed="rId36"/>
+                    <a:stretch>
+                      <a:fillRect/>
+                    </a:stretch>
+                  </pic:blipFill>
+                  <pic:spPr bwMode="auto">
+                    <a:xfrm>
+                      <a:off x="0" y="0"/>
+                      <a:ext cx="4620126" cy="3696101"/>
+                    </a:xfrm>
+                    <a:prstGeom prst="rect">
+                      <a:avLst/>
+                    </a:prstGeom>
+                    <a:noFill/>
+                    <a:ln w="9525">
+                      <a:noFill/>
+                      <a:headEnd/>
+                      <a:tailEnd/>
+                    </a:ln>
+                  </pic:spPr>
+                </pic:pic>
+              </a:graphicData>
+            </a:graphic>
+          </wp:inline>
+        </w:drawing>
+      </w:r>
+    </w:p>
+    <w:bookmarkEnd w:id="37"/>
+    <w:bookmarkStart w:id="38" w:name="statistiques-de-base"/>
+    <w:p>
+      <w:pPr>
+        <w:pStyle w:val="Heading1"/>
+      </w:pPr>
+      <w:r>
+        <w:t xml:space="preserve">Statistiques de base</w:t>
+      </w:r>
+    </w:p>
+    <w:p>
+      <w:pPr>
+        <w:pStyle w:val="SourceCode"/>
+      </w:pPr>
+      <w:r>
+        <w:rPr>
+          <w:rStyle w:val="VerbatimChar"/>
+        </w:rPr>
+        <w:t xml:space="preserve">## [1] 46.08487</w:t>
+      </w:r>
+    </w:p>
+    <w:p>
+      <w:pPr>
+        <w:pStyle w:val="SourceCode"/>
+      </w:pPr>
+      <w:r>
+        <w:rPr>
+          <w:rStyle w:val="VerbatimChar"/>
+        </w:rPr>
+        <w:t xml:space="preserve">## [1] 10.95379</w:t>
+      </w:r>
+    </w:p>
+    <w:p>
+      <w:pPr>
+        <w:pStyle w:val="SourceCode"/>
+      </w:pPr>
+      <w:r>
+        <w:rPr>
+          <w:rStyle w:val="VerbatimChar"/>
+        </w:rPr>
+        <w:t xml:space="preserve">## [1] 119.9855</w:t>
+      </w:r>
+    </w:p>
+    <w:p>
+      <w:pPr>
+        <w:pStyle w:val="SourceCode"/>
+      </w:pPr>
+      <w:r>
+        <w:rPr>
+          <w:rStyle w:val="VerbatimChar"/>
+        </w:rPr>
+        <w:t xml:space="preserve">## [1] 45.74108</w:t>
+      </w:r>
+    </w:p>
+    <w:p>
+      <w:pPr>
+        <w:pStyle w:val="SourceCode"/>
+      </w:pPr>
+      <w:r>
+        <w:rPr>
+          <w:rStyle w:val="VerbatimChar"/>
+        </w:rPr>
+        <w:t xml:space="preserve">##    Min. 1st Qu.  Median    Mean 3rd Qu.    Max. </w:t>
+      </w:r>
+      <w:r>
+        <w:br/>
+      </w:r>
+      <w:r>
+        <w:rPr>
+          <w:rStyle w:val="VerbatimChar"/>
+        </w:rPr>
+        <w:t xml:space="preserve">##   17.29   39.07   45.74   46.08   53.30   71.25</w:t>
+      </w:r>
+    </w:p>
+    <w:p>
+      <w:pPr>
+        <w:pStyle w:val="SourceCode"/>
+      </w:pPr>
+      <w:r>
+        <w:rPr>
+          <w:rStyle w:val="VerbatimChar"/>
+        </w:rPr>
+        <w:t xml:space="preserve">##    randomnorm   </w:t>
+      </w:r>
+      <w:r>
+        <w:br/>
+      </w:r>
+      <w:r>
+        <w:rPr>
+          <w:rStyle w:val="VerbatimChar"/>
+        </w:rPr>
+        <w:t xml:space="preserve">##  Min.   :17.29  </w:t>
+      </w:r>
+      <w:r>
+        <w:br/>
+      </w:r>
+      <w:r>
+        <w:rPr>
+          <w:rStyle w:val="VerbatimChar"/>
+        </w:rPr>
+        <w:t xml:space="preserve">##  1st Qu.:39.07  </w:t>
+      </w:r>
+      <w:r>
+        <w:br/>
+      </w:r>
+      <w:r>
+        <w:rPr>
+          <w:rStyle w:val="VerbatimChar"/>
+        </w:rPr>
+        <w:t xml:space="preserve">##  Median :45.74  </w:t>
+      </w:r>
+      <w:r>
+        <w:br/>
+      </w:r>
+      <w:r>
+        <w:rPr>
+          <w:rStyle w:val="VerbatimChar"/>
+        </w:rPr>
+        <w:t xml:space="preserve">##  Mean   :46.08  </w:t>
+      </w:r>
+      <w:r>
+        <w:br/>
+      </w:r>
+      <w:r>
+        <w:rPr>
+          <w:rStyle w:val="VerbatimChar"/>
+        </w:rPr>
+        <w:t xml:space="preserve">##  3rd Qu.:53.30  </w:t>
+      </w:r>
+      <w:r>
+        <w:br/>
+      </w:r>
+      <w:r>
+        <w:rPr>
+          <w:rStyle w:val="VerbatimChar"/>
+        </w:rPr>
+        <w:t xml:space="preserve">##  Max.   :71.25</w:t>
+      </w:r>
+    </w:p>
+    <w:bookmarkEnd w:id="38"/>
+    <w:bookmarkStart w:id="39" w:name="charger-des-données-sur-un-lien"/>
+    <w:p>
+      <w:pPr>
+        <w:pStyle w:val="Heading1"/>
+      </w:pPr>
+      <w:r>
+        <w:t xml:space="preserve">Charger des données sur un lien</w:t>
+      </w:r>
+    </w:p>
+    <w:p>
+      <w:pPr>
+        <w:pStyle w:val="SourceCode"/>
+      </w:pPr>
+      <w:r>
+        <w:rPr>
+          <w:rStyle w:val="VerbatimChar"/>
+        </w:rPr>
+        <w:t xml:space="preserve">##    age  fat sex</w:t>
+      </w:r>
+      <w:r>
+        <w:br/>
+      </w:r>
+      <w:r>
+        <w:rPr>
+          <w:rStyle w:val="VerbatimChar"/>
+        </w:rPr>
+        <w:t xml:space="preserve">## 1   23  9.5   M</w:t>
+      </w:r>
+      <w:r>
+        <w:br/>
+      </w:r>
+      <w:r>
+        <w:rPr>
+          <w:rStyle w:val="VerbatimChar"/>
+        </w:rPr>
+        <w:t xml:space="preserve">## 2   23 27.9   F</w:t>
+      </w:r>
+      <w:r>
+        <w:br/>
+      </w:r>
+      <w:r>
+        <w:rPr>
+          <w:rStyle w:val="VerbatimChar"/>
+        </w:rPr>
+        <w:t xml:space="preserve">## 3   27  7.8   M</w:t>
+      </w:r>
+      <w:r>
+        <w:br/>
+      </w:r>
+      <w:r>
+        <w:rPr>
+          <w:rStyle w:val="VerbatimChar"/>
+        </w:rPr>
+        <w:t xml:space="preserve">## 4   27 17.8   M</w:t>
+      </w:r>
+      <w:r>
+        <w:br/>
+      </w:r>
+      <w:r>
+        <w:rPr>
+          <w:rStyle w:val="VerbatimChar"/>
+        </w:rPr>
+        <w:t xml:space="preserve">## 5   39 31.4   F</w:t>
+      </w:r>
+      <w:r>
+        <w:br/>
+      </w:r>
+      <w:r>
+        <w:rPr>
+          <w:rStyle w:val="VerbatimChar"/>
+        </w:rPr>
+        <w:t xml:space="preserve">## 6   41 25.9   F</w:t>
+      </w:r>
+      <w:r>
+        <w:br/>
+      </w:r>
+      <w:r>
+        <w:rPr>
+          <w:rStyle w:val="VerbatimChar"/>
+        </w:rPr>
+        <w:t xml:space="preserve">## 7   45 27.4   M</w:t>
+      </w:r>
+      <w:r>
+        <w:br/>
+      </w:r>
+      <w:r>
+        <w:rPr>
+          <w:rStyle w:val="VerbatimChar"/>
+        </w:rPr>
+        <w:t xml:space="preserve">## 8   49 25.2   F</w:t>
+      </w:r>
+      <w:r>
+        <w:br/>
+      </w:r>
+      <w:r>
+        <w:rPr>
+          <w:rStyle w:val="VerbatimChar"/>
+        </w:rPr>
+        <w:t xml:space="preserve">## 9   50 31.1   F</w:t>
+      </w:r>
+      <w:r>
+        <w:br/>
+      </w:r>
+      <w:r>
+        <w:rPr>
+          <w:rStyle w:val="VerbatimChar"/>
+        </w:rPr>
+        <w:t xml:space="preserve">## 10  53 34.7   F</w:t>
+      </w:r>
+      <w:r>
+        <w:br/>
+      </w:r>
+      <w:r>
+        <w:rPr>
+          <w:rStyle w:val="VerbatimChar"/>
+        </w:rPr>
+        <w:t xml:space="preserve">## 11  53 42.0   F</w:t>
+      </w:r>
+      <w:r>
+        <w:br/>
+      </w:r>
+      <w:r>
+        <w:rPr>
+          <w:rStyle w:val="VerbatimChar"/>
+        </w:rPr>
+        <w:t xml:space="preserve">## 12  54 29.1   F</w:t>
+      </w:r>
+      <w:r>
+        <w:br/>
+      </w:r>
+      <w:r>
+        <w:rPr>
+          <w:rStyle w:val="VerbatimChar"/>
+        </w:rPr>
+        <w:t xml:space="preserve">## 13  56 32.5   F</w:t>
+      </w:r>
+      <w:r>
+        <w:br/>
+      </w:r>
+      <w:r>
+        <w:rPr>
+          <w:rStyle w:val="VerbatimChar"/>
+        </w:rPr>
+        <w:t xml:space="preserve">## 14  57 30.3   F</w:t>
+      </w:r>
+      <w:r>
+        <w:br/>
+      </w:r>
+      <w:r>
+        <w:rPr>
+          <w:rStyle w:val="VerbatimChar"/>
+        </w:rPr>
+        <w:t xml:space="preserve">## 15  58 33.0   F</w:t>
+      </w:r>
+      <w:r>
+        <w:br/>
+      </w:r>
+      <w:r>
+        <w:rPr>
+          <w:rStyle w:val="VerbatimChar"/>
+        </w:rPr>
+        <w:t xml:space="preserve">## 16  58 33.8   F</w:t>
+      </w:r>
+      <w:r>
+        <w:br/>
+      </w:r>
+      <w:r>
+        <w:rPr>
+          <w:rStyle w:val="VerbatimChar"/>
+        </w:rPr>
+        <w:t xml:space="preserve">## 17  60 41.1   F</w:t>
+      </w:r>
+      <w:r>
+        <w:br/>
+      </w:r>
+      <w:r>
+        <w:rPr>
+          <w:rStyle w:val="VerbatimChar"/>
+        </w:rPr>
+        <w:t xml:space="preserve">## 18  61 34.5   F</w:t>
+      </w:r>
+    </w:p>
+    <w:bookmarkEnd w:id="39"/>
+    <w:bookmarkStart w:id="41" w:name="exercice-yogurt"/>
+    <w:p>
+      <w:pPr>
+        <w:pStyle w:val="Heading1"/>
+      </w:pPr>
+      <w:r>
+        <w:t xml:space="preserve">Exercice Yogurt</w:t>
+      </w:r>
+    </w:p>
+    <w:p>
+      <w:pPr>
+        <w:numPr>
+          <w:ilvl w:val="0"/>
+          <w:numId w:val="1004"/>
+        </w:numPr>
+      </w:pPr>
+      <w:r>
+        <w:t xml:space="preserve">Les données sont disponibles dans le package</w:t>
+      </w:r>
+      <w:r>
+        <w:t xml:space="preserve"> </w:t>
+      </w:r>
+      <w:r>
+        <w:rPr>
+          <w:bCs/>
+          <w:b/>
+        </w:rPr>
+        <w:t xml:space="preserve">Ecdat</w:t>
+      </w:r>
+    </w:p>
+    <w:p>
+      <w:pPr>
+        <w:numPr>
+          <w:ilvl w:val="0"/>
+          <w:numId w:val="1004"/>
+        </w:numPr>
+      </w:pPr>
+      <w:r>
+        <w:t xml:space="preserve">Les données sont traitées dans l’article</w:t>
+      </w:r>
+      <w:r>
+        <w:t xml:space="preserve"> </w:t>
+      </w:r>
+      <w:hyperlink r:id="rId40">
+        <w:r>
+          <w:rPr>
+            <w:rStyle w:val="Hyperlink"/>
+          </w:rPr>
+          <w:t xml:space="preserve">MISRA, Sanjog. Generalized reverse discrete choice models. Quantitative Marketing and Economics, 2005, vol. 3, no 2, p. 175-200</w:t>
+        </w:r>
+      </w:hyperlink>
+      <w:r>
+        <w:t xml:space="preserve">.</w:t>
+      </w:r>
+    </w:p>
+    <w:p>
+      <w:pPr>
+        <w:pStyle w:val="SourceCode"/>
+      </w:pPr>
+      <w:r>
+        <w:rPr>
+          <w:rStyle w:val="VerbatimChar"/>
+        </w:rPr>
+        <w:t xml:space="preserve">## Loading required package: Ecfun</w:t>
+      </w:r>
+    </w:p>
+    <w:p>
+      <w:pPr>
+        <w:pStyle w:val="SourceCode"/>
+      </w:pPr>
+      <w:r>
+        <w:rPr>
+          <w:rStyle w:val="VerbatimChar"/>
+        </w:rPr>
+        <w:t xml:space="preserve">## </w:t>
+      </w:r>
+      <w:r>
+        <w:br/>
+      </w:r>
+      <w:r>
+        <w:rPr>
+          <w:rStyle w:val="VerbatimChar"/>
+        </w:rPr>
+        <w:t xml:space="preserve">## Attaching package: 'Ecfun'</w:t>
+      </w:r>
+    </w:p>
+    <w:p>
+      <w:pPr>
+        <w:pStyle w:val="SourceCode"/>
+      </w:pPr>
+      <w:r>
+        <w:rPr>
+          <w:rStyle w:val="VerbatimChar"/>
+        </w:rPr>
+        <w:t xml:space="preserve">## The following object is masked from 'package:base':</w:t>
+      </w:r>
+      <w:r>
+        <w:br/>
+      </w:r>
+      <w:r>
+        <w:rPr>
+          <w:rStyle w:val="VerbatimChar"/>
+        </w:rPr>
+        <w:t xml:space="preserve">## </w:t>
+      </w:r>
+      <w:r>
+        <w:br/>
+      </w:r>
+      <w:r>
+        <w:rPr>
+          <w:rStyle w:val="VerbatimChar"/>
+        </w:rPr>
+        <w:t xml:space="preserve">##     sign</w:t>
+      </w:r>
+    </w:p>
+    <w:p>
+      <w:pPr>
+        <w:pStyle w:val="SourceCode"/>
+      </w:pPr>
+      <w:r>
+        <w:rPr>
+          <w:rStyle w:val="VerbatimChar"/>
+        </w:rPr>
+        <w:t xml:space="preserve">## </w:t>
+      </w:r>
+      <w:r>
+        <w:br/>
+      </w:r>
+      <w:r>
+        <w:rPr>
+          <w:rStyle w:val="VerbatimChar"/>
+        </w:rPr>
+        <w:t xml:space="preserve">## Attaching package: 'Ecdat'</w:t>
+      </w:r>
+    </w:p>
+    <w:p>
+      <w:pPr>
+        <w:pStyle w:val="SourceCode"/>
+      </w:pPr>
+      <w:r>
+        <w:rPr>
+          <w:rStyle w:val="VerbatimChar"/>
+        </w:rPr>
+        <w:t xml:space="preserve">## The following object is masked from 'package:MASS':</w:t>
+      </w:r>
+      <w:r>
+        <w:br/>
+      </w:r>
+      <w:r>
+        <w:rPr>
+          <w:rStyle w:val="VerbatimChar"/>
+        </w:rPr>
+        <w:t xml:space="preserve">## </w:t>
+      </w:r>
+      <w:r>
+        <w:br/>
+      </w:r>
+      <w:r>
+        <w:rPr>
+          <w:rStyle w:val="VerbatimChar"/>
+        </w:rPr>
+        <w:t xml:space="preserve">##     SP500</w:t>
+      </w:r>
+    </w:p>
+    <w:p>
+      <w:pPr>
+        <w:pStyle w:val="SourceCode"/>
+      </w:pPr>
+      <w:r>
+        <w:rPr>
+          <w:rStyle w:val="VerbatimChar"/>
+        </w:rPr>
+        <w:t xml:space="preserve">## The following object is masked from 'package:datasets':</w:t>
+      </w:r>
+      <w:r>
+        <w:br/>
+      </w:r>
+      <w:r>
+        <w:rPr>
+          <w:rStyle w:val="VerbatimChar"/>
+        </w:rPr>
+        <w:t xml:space="preserve">## </w:t>
+      </w:r>
+      <w:r>
+        <w:br/>
+      </w:r>
+      <w:r>
+        <w:rPr>
+          <w:rStyle w:val="VerbatimChar"/>
+        </w:rPr>
+        <w:t xml:space="preserve">##     Orange</w:t>
+      </w:r>
+    </w:p>
+    <w:bookmarkEnd w:id="41"/>
     <w:sectPr/>
   </w:body>
 </w:document>
@@ -508,6 +8172,12 @@
     <w:abstractNumId w:val="991"/>
   </w:num>
   <w:num w:numId="1002">
+    <w:abstractNumId w:val="991"/>
+  </w:num>
+  <w:num w:numId="1003">
+    <w:abstractNumId w:val="991"/>
+  </w:num>
+  <w:num w:numId="1004">
     <w:abstractNumId w:val="991"/>
   </w:num>
 </w:numbering>
